--- a/CA2 Individual Report Template.docx
+++ b/CA2 Individual Report Template.docx
@@ -41,7 +41,7 @@
     </w:p>
     <w:tbl>
       <w:tblPr>
-        <w:tblStyle w:val="TableGrid"/>
+        <w:tblStyle w:val="a3"/>
         <w:tblW w:w="0" w:type="auto"/>
         <w:tblInd w:w="0" w:type="dxa"/>
         <w:tblLook w:val="04A0" w:firstRow="1" w:lastRow="0" w:firstColumn="1" w:lastColumn="0" w:noHBand="0" w:noVBand="1"/>
@@ -97,18 +97,29 @@
             <w:pPr>
               <w:spacing w:line="240" w:lineRule="auto"/>
               <w:rPr>
-                <w:rFonts w:ascii="Times New Roman" w:hAnsi="Times New Roman" w:cs="Times New Roman"/>
-                <w:sz w:val="24"/>
-                <w:szCs w:val="24"/>
-              </w:rPr>
-            </w:pPr>
-            <w:r>
-              <w:rPr>
-                <w:rFonts w:ascii="Times New Roman" w:hAnsi="Times New Roman" w:cs="Times New Roman"/>
-                <w:sz w:val="24"/>
-                <w:szCs w:val="24"/>
-              </w:rPr>
-              <w:t>Fill in Your Name</w:t>
+                <w:rFonts w:ascii="Times New Roman" w:eastAsiaTheme="minorEastAsia" w:hAnsi="Times New Roman" w:cs="Times New Roman" w:hint="eastAsia"/>
+                <w:sz w:val="24"/>
+                <w:szCs w:val="24"/>
+                <w:lang w:eastAsia="zh-CN"/>
+              </w:rPr>
+            </w:pPr>
+            <w:r>
+              <w:rPr>
+                <w:rFonts w:ascii="Times New Roman" w:eastAsiaTheme="minorEastAsia" w:hAnsi="Times New Roman" w:cs="Times New Roman" w:hint="eastAsia"/>
+                <w:sz w:val="24"/>
+                <w:szCs w:val="24"/>
+                <w:lang w:eastAsia="zh-CN"/>
+              </w:rPr>
+              <w:t xml:space="preserve"> </w:t>
+            </w:r>
+            <w:r>
+              <w:rPr>
+                <w:rFonts w:ascii="Times New Roman" w:eastAsiaTheme="minorEastAsia" w:hAnsi="Times New Roman" w:cs="Times New Roman"/>
+                <w:sz w:val="24"/>
+                <w:szCs w:val="24"/>
+                <w:lang w:eastAsia="zh-CN"/>
+              </w:rPr>
+              <w:t>Xu Lijun</w:t>
             </w:r>
           </w:p>
         </w:tc>
@@ -171,39 +182,7 @@
                 <w:sz w:val="24"/>
                 <w:szCs w:val="24"/>
               </w:rPr>
-              <w:t>Fill In I</w:t>
-            </w:r>
-            <w:r>
-              <w:rPr>
-                <w:rFonts w:ascii="Times New Roman" w:hAnsi="Times New Roman" w:cs="Times New Roman"/>
-                <w:sz w:val="24"/>
-                <w:szCs w:val="24"/>
-              </w:rPr>
-              <w:t>D</w:t>
-            </w:r>
-            <w:r>
-              <w:rPr>
-                <w:rFonts w:ascii="Times New Roman" w:hAnsi="Times New Roman" w:cs="Times New Roman"/>
-                <w:sz w:val="24"/>
-                <w:szCs w:val="24"/>
-              </w:rPr>
-              <w:t xml:space="preserve"> With </w:t>
-            </w:r>
-            <w:r>
-              <w:rPr>
-                <w:rFonts w:ascii="Times New Roman" w:hAnsi="Times New Roman" w:cs="Times New Roman"/>
-                <w:sz w:val="24"/>
-                <w:szCs w:val="24"/>
-              </w:rPr>
-              <w:t xml:space="preserve">the </w:t>
-            </w:r>
-            <w:r>
-              <w:rPr>
-                <w:rFonts w:ascii="Times New Roman" w:hAnsi="Times New Roman" w:cs="Times New Roman"/>
-                <w:sz w:val="24"/>
-                <w:szCs w:val="24"/>
-              </w:rPr>
-              <w:t>Format - P1234567</w:t>
+              <w:t>P2336019</w:t>
             </w:r>
           </w:p>
         </w:tc>
@@ -266,15 +245,31 @@
                 <w:sz w:val="24"/>
                 <w:szCs w:val="24"/>
               </w:rPr>
-              <w:t xml:space="preserve">Example: </w:t>
-            </w:r>
-            <w:r>
-              <w:rPr>
-                <w:rFonts w:ascii="Times New Roman" w:hAnsi="Times New Roman" w:cs="Times New Roman"/>
-                <w:sz w:val="24"/>
-                <w:szCs w:val="24"/>
-              </w:rPr>
-              <w:t>DIT/FT/1B/01</w:t>
+              <w:t>D</w:t>
+            </w:r>
+            <w:r>
+              <w:rPr>
+                <w:rFonts w:ascii="Times New Roman" w:hAnsi="Times New Roman" w:cs="Times New Roman"/>
+                <w:sz w:val="24"/>
+                <w:szCs w:val="24"/>
+              </w:rPr>
+              <w:t>AAA</w:t>
+            </w:r>
+            <w:r>
+              <w:rPr>
+                <w:rFonts w:ascii="Times New Roman" w:hAnsi="Times New Roman" w:cs="Times New Roman"/>
+                <w:sz w:val="24"/>
+                <w:szCs w:val="24"/>
+              </w:rPr>
+              <w:t>/FT/1B/0</w:t>
+            </w:r>
+            <w:r>
+              <w:rPr>
+                <w:rFonts w:ascii="Times New Roman" w:hAnsi="Times New Roman" w:cs="Times New Roman"/>
+                <w:sz w:val="24"/>
+                <w:szCs w:val="24"/>
+              </w:rPr>
+              <w:t>6</w:t>
             </w:r>
           </w:p>
         </w:tc>
@@ -339,23 +334,12 @@
                 <w:szCs w:val="24"/>
               </w:rPr>
             </w:pPr>
-            <w:r>
-              <w:rPr>
-                <w:rFonts w:ascii="Times New Roman" w:hAnsi="Times New Roman" w:cs="Times New Roman"/>
-                <w:sz w:val="24"/>
-                <w:szCs w:val="24"/>
-              </w:rPr>
-              <w:t xml:space="preserve">Example: </w:t>
-            </w:r>
             <w:hyperlink r:id="rId7" w:history="1">
               <w:r>
                 <w:rPr>
-                  <w:rStyle w:val="Hyperlink"/>
-                  <w:rFonts w:ascii="Times New Roman" w:hAnsi="Times New Roman" w:cs="Times New Roman"/>
-                  <w:sz w:val="24"/>
-                  <w:szCs w:val="24"/>
+                  <w:rStyle w:val="a4"/>
                 </w:rPr>
-                <w:t>https://github.com/ST0503-BED/bed-assignment-one-username</w:t>
+                <w:t>BED-CA2-P2336019-DAAA06/Project at main · Yunxiuu/BED-CA2-P2336019-DAAA06 (github.com)</w:t>
               </w:r>
             </w:hyperlink>
           </w:p>
@@ -416,19 +400,32 @@
             <w:pPr>
               <w:spacing w:line="240" w:lineRule="auto"/>
               <w:rPr>
-                <w:rFonts w:ascii="Times New Roman" w:hAnsi="Times New Roman" w:cs="Times New Roman"/>
-                <w:sz w:val="24"/>
-                <w:szCs w:val="24"/>
-              </w:rPr>
-            </w:pPr>
-            <w:r>
-              <w:rPr>
-                <w:rFonts w:ascii="Times New Roman" w:hAnsi="Times New Roman" w:cs="Times New Roman"/>
-                <w:sz w:val="24"/>
-                <w:szCs w:val="24"/>
-              </w:rPr>
-              <w:t>username</w:t>
-            </w:r>
+                <w:rFonts w:ascii="Times New Roman" w:eastAsiaTheme="minorEastAsia" w:hAnsi="Times New Roman" w:cs="Times New Roman" w:hint="eastAsia"/>
+                <w:sz w:val="24"/>
+                <w:szCs w:val="24"/>
+                <w:lang w:eastAsia="zh-CN"/>
+              </w:rPr>
+            </w:pPr>
+            <w:proofErr w:type="spellStart"/>
+            <w:r>
+              <w:rPr>
+                <w:rFonts w:ascii="Times New Roman" w:eastAsiaTheme="minorEastAsia" w:hAnsi="Times New Roman" w:cs="Times New Roman" w:hint="eastAsia"/>
+                <w:sz w:val="24"/>
+                <w:szCs w:val="24"/>
+                <w:lang w:eastAsia="zh-CN"/>
+              </w:rPr>
+              <w:t>Y</w:t>
+            </w:r>
+            <w:r>
+              <w:rPr>
+                <w:rFonts w:ascii="Times New Roman" w:eastAsiaTheme="minorEastAsia" w:hAnsi="Times New Roman" w:cs="Times New Roman"/>
+                <w:sz w:val="24"/>
+                <w:szCs w:val="24"/>
+                <w:lang w:eastAsia="zh-CN"/>
+              </w:rPr>
+              <w:t>unxiuu</w:t>
+            </w:r>
+            <w:proofErr w:type="spellEnd"/>
           </w:p>
         </w:tc>
       </w:tr>
@@ -576,7 +573,7 @@
     </w:p>
     <w:p>
       <w:pPr>
-        <w:pStyle w:val="ListParagraph"/>
+        <w:pStyle w:val="a6"/>
         <w:numPr>
           <w:ilvl w:val="0"/>
           <w:numId w:val="6"/>
@@ -632,7 +629,7 @@
     </w:p>
     <w:p>
       <w:pPr>
-        <w:pStyle w:val="ListParagraph"/>
+        <w:pStyle w:val="a6"/>
         <w:numPr>
           <w:ilvl w:val="0"/>
           <w:numId w:val="6"/>
@@ -688,7 +685,7 @@
     </w:p>
     <w:p>
       <w:pPr>
-        <w:pStyle w:val="ListParagraph"/>
+        <w:pStyle w:val="a6"/>
         <w:numPr>
           <w:ilvl w:val="0"/>
           <w:numId w:val="6"/>
@@ -786,7 +783,7 @@
     </w:p>
     <w:p>
       <w:pPr>
-        <w:pStyle w:val="ListParagraph"/>
+        <w:pStyle w:val="a6"/>
         <w:numPr>
           <w:ilvl w:val="0"/>
           <w:numId w:val="6"/>
@@ -890,7 +887,7 @@
     </w:p>
     <w:p>
       <w:pPr>
-        <w:pStyle w:val="ListParagraph"/>
+        <w:pStyle w:val="a6"/>
         <w:numPr>
           <w:ilvl w:val="0"/>
           <w:numId w:val="6"/>
@@ -962,7 +959,7 @@
     </w:p>
     <w:p>
       <w:pPr>
-        <w:pStyle w:val="ListParagraph"/>
+        <w:pStyle w:val="a6"/>
         <w:numPr>
           <w:ilvl w:val="0"/>
           <w:numId w:val="6"/>
@@ -1082,7 +1079,7 @@
     </w:p>
     <w:p>
       <w:pPr>
-        <w:pStyle w:val="ListParagraph"/>
+        <w:pStyle w:val="a6"/>
         <w:numPr>
           <w:ilvl w:val="0"/>
           <w:numId w:val="7"/>
@@ -1105,7 +1102,7 @@
     </w:p>
     <w:p>
       <w:pPr>
-        <w:pStyle w:val="ListParagraph"/>
+        <w:pStyle w:val="a6"/>
         <w:numPr>
           <w:ilvl w:val="1"/>
           <w:numId w:val="8"/>
@@ -1146,7 +1143,7 @@
     </w:p>
     <w:p>
       <w:pPr>
-        <w:pStyle w:val="ListParagraph"/>
+        <w:pStyle w:val="a6"/>
         <w:numPr>
           <w:ilvl w:val="1"/>
           <w:numId w:val="8"/>
@@ -1215,7 +1212,7 @@
     </w:p>
     <w:p>
       <w:pPr>
-        <w:pStyle w:val="ListParagraph"/>
+        <w:pStyle w:val="a6"/>
         <w:numPr>
           <w:ilvl w:val="1"/>
           <w:numId w:val="8"/>
@@ -1277,7 +1274,7 @@
     </w:p>
     <w:p>
       <w:pPr>
-        <w:pStyle w:val="ListParagraph"/>
+        <w:pStyle w:val="a6"/>
         <w:numPr>
           <w:ilvl w:val="0"/>
           <w:numId w:val="7"/>
@@ -1351,7 +1348,7 @@
     <w:p/>
     <w:tbl>
       <w:tblPr>
-        <w:tblStyle w:val="TableGrid"/>
+        <w:tblStyle w:val="a3"/>
         <w:tblW w:w="0" w:type="auto"/>
         <w:tblInd w:w="0" w:type="dxa"/>
         <w:tblLook w:val="04A0" w:firstRow="1" w:lastRow="0" w:firstColumn="1" w:lastColumn="0" w:noHBand="0" w:noVBand="1"/>
@@ -1574,15 +1571,43 @@
             <w:r>
               <w:rPr>
                 <w:rFonts w:ascii="Times New Roman" w:hAnsi="Times New Roman" w:cs="Times New Roman"/>
+                <w:sz w:val="24"/>
+                <w:szCs w:val="24"/>
+              </w:rPr>
+              <w:t xml:space="preserve">By write suitable JavaScript code </w:t>
+            </w:r>
+            <w:r>
+              <w:rPr>
+                <w:rFonts w:ascii="Times New Roman" w:hAnsi="Times New Roman" w:cs="Times New Roman"/>
+                <w:sz w:val="24"/>
+                <w:szCs w:val="24"/>
+              </w:rPr>
+              <w:t>to ensure it is work.</w:t>
+            </w:r>
+          </w:p>
+          <w:p>
+            <w:pPr>
+              <w:spacing w:line="240" w:lineRule="auto"/>
+              <w:rPr>
                 <w:i/>
                 <w:iCs/>
                 <w:color w:val="FF0000"/>
                 <w:sz w:val="24"/>
                 <w:szCs w:val="24"/>
               </w:rPr>
-              <w:t>(</w:t>
-            </w:r>
-            <w:r>
+            </w:pPr>
+            <w:hyperlink r:id="rId8" w:history="1">
+              <w:r>
+                <w:rPr>
+                  <w:rStyle w:val="a4"/>
+                </w:rPr>
+                <w:t>BED-CA2-P2336019-DAAA06/Project at main · Yunxiuu/BED-CA2-P2336019-DAAA06 (github.com)</w:t>
+              </w:r>
+            </w:hyperlink>
+          </w:p>
+          <w:p>
+            <w:pPr>
+              <w:spacing w:line="240" w:lineRule="auto"/>
               <w:rPr>
                 <w:rFonts w:ascii="Times New Roman" w:hAnsi="Times New Roman" w:cs="Times New Roman"/>
                 <w:i/>
@@ -1591,9 +1616,126 @@
                 <w:sz w:val="24"/>
                 <w:szCs w:val="24"/>
               </w:rPr>
-              <w:t xml:space="preserve">How did </w:t>
-            </w:r>
-            <w:r>
+            </w:pPr>
+          </w:p>
+        </w:tc>
+        <w:tc>
+          <w:tcPr>
+            <w:tcW w:w="1151" w:type="dxa"/>
+            <w:tcBorders>
+              <w:top w:val="single" w:sz="4" w:space="0" w:color="auto"/>
+              <w:left w:val="single" w:sz="4" w:space="0" w:color="auto"/>
+              <w:bottom w:val="single" w:sz="4" w:space="0" w:color="auto"/>
+              <w:right w:val="single" w:sz="4" w:space="0" w:color="auto"/>
+            </w:tcBorders>
+            <w:hideMark/>
+          </w:tcPr>
+          <w:p>
+            <w:pPr>
+              <w:shd w:val="clear" w:color="auto" w:fill="FFFFFF"/>
+              <w:spacing w:before="100" w:beforeAutospacing="1" w:after="100" w:afterAutospacing="1" w:line="240" w:lineRule="auto"/>
+              <w:rPr>
+                <w:rFonts w:ascii="Times New Roman" w:hAnsi="Times New Roman" w:cs="Times New Roman"/>
+                <w:color w:val="24292F"/>
+                <w:sz w:val="24"/>
+                <w:szCs w:val="24"/>
+              </w:rPr>
+            </w:pPr>
+            <w:r>
+              <w:rPr>
+                <w:rFonts w:ascii="Times New Roman" w:hAnsi="Times New Roman" w:cs="Times New Roman"/>
+                <w:color w:val="24292F"/>
+                <w:sz w:val="24"/>
+                <w:szCs w:val="24"/>
+              </w:rPr>
+              <w:t>2</w:t>
+            </w:r>
+            <w:r>
+              <w:rPr>
+                <w:rFonts w:ascii="Times New Roman" w:hAnsi="Times New Roman" w:cs="Times New Roman"/>
+                <w:color w:val="24292F"/>
+                <w:sz w:val="24"/>
+                <w:szCs w:val="24"/>
+              </w:rPr>
+              <w:t>/5</w:t>
+            </w:r>
+          </w:p>
+        </w:tc>
+      </w:tr>
+      <w:tr>
+        <w:tc>
+          <w:tcPr>
+            <w:tcW w:w="570" w:type="dxa"/>
+            <w:tcBorders>
+              <w:top w:val="single" w:sz="4" w:space="0" w:color="auto"/>
+              <w:left w:val="single" w:sz="4" w:space="0" w:color="auto"/>
+              <w:bottom w:val="single" w:sz="4" w:space="0" w:color="auto"/>
+              <w:right w:val="single" w:sz="4" w:space="0" w:color="auto"/>
+            </w:tcBorders>
+            <w:shd w:val="clear" w:color="auto" w:fill="E7E6E6" w:themeFill="background2"/>
+          </w:tcPr>
+          <w:p>
+            <w:pPr>
+              <w:spacing w:line="240" w:lineRule="auto"/>
+              <w:rPr>
+                <w:rFonts w:ascii="Times New Roman" w:hAnsi="Times New Roman" w:cs="Times New Roman"/>
+                <w:sz w:val="24"/>
+                <w:szCs w:val="24"/>
+              </w:rPr>
+            </w:pPr>
+            <w:r>
+              <w:rPr>
+                <w:rFonts w:ascii="Times New Roman" w:hAnsi="Times New Roman" w:cs="Times New Roman"/>
+                <w:sz w:val="24"/>
+                <w:szCs w:val="24"/>
+              </w:rPr>
+              <w:t>2</w:t>
+            </w:r>
+          </w:p>
+        </w:tc>
+        <w:tc>
+          <w:tcPr>
+            <w:tcW w:w="1835" w:type="dxa"/>
+            <w:tcBorders>
+              <w:top w:val="single" w:sz="4" w:space="0" w:color="auto"/>
+              <w:left w:val="single" w:sz="4" w:space="0" w:color="auto"/>
+              <w:bottom w:val="single" w:sz="4" w:space="0" w:color="auto"/>
+              <w:right w:val="single" w:sz="4" w:space="0" w:color="auto"/>
+            </w:tcBorders>
+            <w:shd w:val="clear" w:color="auto" w:fill="E7E6E6" w:themeFill="background2"/>
+          </w:tcPr>
+          <w:p>
+            <w:pPr>
+              <w:spacing w:line="240" w:lineRule="auto"/>
+              <w:rPr>
+                <w:rFonts w:ascii="Times New Roman" w:hAnsi="Times New Roman" w:cs="Times New Roman"/>
+                <w:sz w:val="24"/>
+                <w:szCs w:val="24"/>
+              </w:rPr>
+            </w:pPr>
+            <w:r>
+              <w:rPr>
+                <w:rFonts w:ascii="Times New Roman" w:hAnsi="Times New Roman" w:cs="Times New Roman"/>
+                <w:sz w:val="24"/>
+                <w:szCs w:val="24"/>
+              </w:rPr>
+              <w:t>Functionality</w:t>
+            </w:r>
+          </w:p>
+        </w:tc>
+        <w:tc>
+          <w:tcPr>
+            <w:tcW w:w="5460" w:type="dxa"/>
+            <w:tcBorders>
+              <w:top w:val="single" w:sz="4" w:space="0" w:color="auto"/>
+              <w:left w:val="single" w:sz="4" w:space="0" w:color="auto"/>
+              <w:bottom w:val="single" w:sz="4" w:space="0" w:color="auto"/>
+              <w:right w:val="single" w:sz="4" w:space="0" w:color="auto"/>
+            </w:tcBorders>
+          </w:tcPr>
+          <w:p>
+            <w:pPr>
+              <w:spacing w:line="240" w:lineRule="auto"/>
               <w:rPr>
                 <w:rFonts w:ascii="Times New Roman" w:hAnsi="Times New Roman" w:cs="Times New Roman"/>
                 <w:i/>
@@ -1602,9 +1744,19 @@
                 <w:sz w:val="24"/>
                 <w:szCs w:val="24"/>
               </w:rPr>
-              <w:t xml:space="preserve">you </w:t>
-            </w:r>
-            <w:r>
+            </w:pPr>
+            <w:r>
+              <w:rPr>
+                <w:rFonts w:ascii="Times New Roman" w:hAnsi="Times New Roman" w:cs="Times New Roman"/>
+                <w:sz w:val="24"/>
+                <w:szCs w:val="24"/>
+              </w:rPr>
+              <w:t>I reach some goal but didn’t do very well, and some requirements I cannot reach it. (for extension part)</w:t>
+            </w:r>
+          </w:p>
+          <w:p>
+            <w:pPr>
+              <w:spacing w:line="240" w:lineRule="auto"/>
               <w:rPr>
                 <w:rFonts w:ascii="Times New Roman" w:hAnsi="Times New Roman" w:cs="Times New Roman"/>
                 <w:i/>
@@ -1613,9 +1765,19 @@
                 <w:sz w:val="24"/>
                 <w:szCs w:val="24"/>
               </w:rPr>
-              <w:t>handles incoming requests, communicates with the database, and provides appropriate responses</w:t>
-            </w:r>
-            <w:r>
+            </w:pPr>
+            <w:hyperlink r:id="rId9" w:history="1">
+              <w:r>
+                <w:rPr>
+                  <w:rStyle w:val="a4"/>
+                </w:rPr>
+                <w:t>BED-CA2-P2336019-DAAA06/Project at main · Yunxiuu/BED-CA2-P2336019-DAAA06 (github.com)</w:t>
+              </w:r>
+            </w:hyperlink>
+          </w:p>
+          <w:p>
+            <w:pPr>
+              <w:spacing w:line="240" w:lineRule="auto"/>
               <w:rPr>
                 <w:rFonts w:ascii="Times New Roman" w:hAnsi="Times New Roman" w:cs="Times New Roman"/>
                 <w:i/>
@@ -1624,8 +1786,7 @@
                 <w:sz w:val="24"/>
                 <w:szCs w:val="24"/>
               </w:rPr>
-              <w:t>?)</w:t>
-            </w:r>
+            </w:pPr>
           </w:p>
           <w:p>
             <w:pPr>
@@ -1640,10 +1801,126 @@
               </w:rPr>
             </w:pPr>
           </w:p>
-          <w:p>
-            <w:pPr>
-              <w:spacing w:line="240" w:lineRule="auto"/>
-              <w:rPr>
+        </w:tc>
+        <w:tc>
+          <w:tcPr>
+            <w:tcW w:w="1151" w:type="dxa"/>
+            <w:tcBorders>
+              <w:top w:val="single" w:sz="4" w:space="0" w:color="auto"/>
+              <w:left w:val="single" w:sz="4" w:space="0" w:color="auto"/>
+              <w:bottom w:val="single" w:sz="4" w:space="0" w:color="auto"/>
+              <w:right w:val="single" w:sz="4" w:space="0" w:color="auto"/>
+            </w:tcBorders>
+          </w:tcPr>
+          <w:p>
+            <w:pPr>
+              <w:shd w:val="clear" w:color="auto" w:fill="FFFFFF"/>
+              <w:spacing w:before="100" w:beforeAutospacing="1" w:after="100" w:afterAutospacing="1" w:line="240" w:lineRule="auto"/>
+              <w:rPr>
+                <w:rFonts w:ascii="Times New Roman" w:hAnsi="Times New Roman" w:cs="Times New Roman"/>
+                <w:color w:val="FF0000"/>
+                <w:sz w:val="24"/>
+                <w:szCs w:val="24"/>
+              </w:rPr>
+            </w:pPr>
+            <w:r>
+              <w:rPr>
+                <w:rFonts w:ascii="Times New Roman" w:hAnsi="Times New Roman" w:cs="Times New Roman"/>
+                <w:color w:val="24292F"/>
+                <w:sz w:val="24"/>
+                <w:szCs w:val="24"/>
+              </w:rPr>
+              <w:lastRenderedPageBreak/>
+              <w:t>2</w:t>
+            </w:r>
+            <w:r>
+              <w:rPr>
+                <w:rFonts w:ascii="Times New Roman" w:hAnsi="Times New Roman" w:cs="Times New Roman"/>
+                <w:color w:val="24292F"/>
+                <w:sz w:val="24"/>
+                <w:szCs w:val="24"/>
+              </w:rPr>
+              <w:t>/5</w:t>
+            </w:r>
+          </w:p>
+        </w:tc>
+      </w:tr>
+      <w:tr>
+        <w:tc>
+          <w:tcPr>
+            <w:tcW w:w="570" w:type="dxa"/>
+            <w:tcBorders>
+              <w:top w:val="single" w:sz="4" w:space="0" w:color="auto"/>
+              <w:left w:val="single" w:sz="4" w:space="0" w:color="auto"/>
+              <w:bottom w:val="single" w:sz="4" w:space="0" w:color="auto"/>
+              <w:right w:val="single" w:sz="4" w:space="0" w:color="auto"/>
+            </w:tcBorders>
+            <w:shd w:val="clear" w:color="auto" w:fill="E7E6E6" w:themeFill="background2"/>
+          </w:tcPr>
+          <w:p>
+            <w:pPr>
+              <w:spacing w:line="240" w:lineRule="auto"/>
+              <w:rPr>
+                <w:rFonts w:ascii="Times New Roman" w:hAnsi="Times New Roman" w:cs="Times New Roman"/>
+                <w:sz w:val="24"/>
+                <w:szCs w:val="24"/>
+              </w:rPr>
+            </w:pPr>
+            <w:r>
+              <w:rPr>
+                <w:rFonts w:ascii="Times New Roman" w:hAnsi="Times New Roman" w:cs="Times New Roman"/>
+                <w:sz w:val="24"/>
+                <w:szCs w:val="24"/>
+              </w:rPr>
+              <w:t>3</w:t>
+            </w:r>
+          </w:p>
+        </w:tc>
+        <w:tc>
+          <w:tcPr>
+            <w:tcW w:w="1835" w:type="dxa"/>
+            <w:tcBorders>
+              <w:top w:val="single" w:sz="4" w:space="0" w:color="auto"/>
+              <w:left w:val="single" w:sz="4" w:space="0" w:color="auto"/>
+              <w:bottom w:val="single" w:sz="4" w:space="0" w:color="auto"/>
+              <w:right w:val="single" w:sz="4" w:space="0" w:color="auto"/>
+            </w:tcBorders>
+            <w:shd w:val="clear" w:color="auto" w:fill="E7E6E6" w:themeFill="background2"/>
+          </w:tcPr>
+          <w:p>
+            <w:pPr>
+              <w:spacing w:line="240" w:lineRule="auto"/>
+              <w:rPr>
+                <w:rFonts w:ascii="Times New Roman" w:hAnsi="Times New Roman" w:cs="Times New Roman"/>
+                <w:sz w:val="24"/>
+                <w:szCs w:val="24"/>
+              </w:rPr>
+            </w:pPr>
+            <w:r>
+              <w:rPr>
+                <w:rFonts w:ascii="Times New Roman" w:hAnsi="Times New Roman" w:cs="Times New Roman"/>
+                <w:sz w:val="24"/>
+                <w:szCs w:val="24"/>
+              </w:rPr>
+              <w:t>Code Quality</w:t>
+            </w:r>
+          </w:p>
+        </w:tc>
+        <w:tc>
+          <w:tcPr>
+            <w:tcW w:w="5460" w:type="dxa"/>
+            <w:tcBorders>
+              <w:top w:val="single" w:sz="4" w:space="0" w:color="auto"/>
+              <w:left w:val="single" w:sz="4" w:space="0" w:color="auto"/>
+              <w:bottom w:val="single" w:sz="4" w:space="0" w:color="auto"/>
+              <w:right w:val="single" w:sz="4" w:space="0" w:color="auto"/>
+            </w:tcBorders>
+          </w:tcPr>
+          <w:p>
+            <w:pPr>
+              <w:spacing w:line="240" w:lineRule="auto"/>
+              <w:rPr>
+                <w:rFonts w:ascii="Times New Roman" w:hAnsi="Times New Roman" w:cs="Times New Roman"/>
                 <w:i/>
                 <w:iCs/>
                 <w:color w:val="FF0000"/>
@@ -1651,6 +1928,14 @@
                 <w:szCs w:val="24"/>
               </w:rPr>
             </w:pPr>
+            <w:r>
+              <w:rPr>
+                <w:rFonts w:ascii="Times New Roman" w:hAnsi="Times New Roman" w:cs="Times New Roman"/>
+                <w:sz w:val="24"/>
+                <w:szCs w:val="24"/>
+              </w:rPr>
+              <w:t>I think there is some repeat code in my project, such as nav bar in every html file. Also, I try to write CSS code as less file as possible.</w:t>
+            </w:r>
           </w:p>
           <w:p>
             <w:pPr>
@@ -1664,123 +1949,15 @@
                 <w:szCs w:val="24"/>
               </w:rPr>
             </w:pPr>
-          </w:p>
-        </w:tc>
-        <w:tc>
-          <w:tcPr>
-            <w:tcW w:w="1151" w:type="dxa"/>
-            <w:tcBorders>
-              <w:top w:val="single" w:sz="4" w:space="0" w:color="auto"/>
-              <w:left w:val="single" w:sz="4" w:space="0" w:color="auto"/>
-              <w:bottom w:val="single" w:sz="4" w:space="0" w:color="auto"/>
-              <w:right w:val="single" w:sz="4" w:space="0" w:color="auto"/>
-            </w:tcBorders>
-            <w:hideMark/>
-          </w:tcPr>
-          <w:p>
-            <w:pPr>
-              <w:shd w:val="clear" w:color="auto" w:fill="FFFFFF"/>
-              <w:spacing w:before="100" w:beforeAutospacing="1" w:after="100" w:afterAutospacing="1" w:line="240" w:lineRule="auto"/>
-              <w:rPr>
-                <w:rFonts w:ascii="Times New Roman" w:hAnsi="Times New Roman" w:cs="Times New Roman"/>
-                <w:color w:val="24292F"/>
-                <w:sz w:val="24"/>
-                <w:szCs w:val="24"/>
-              </w:rPr>
-            </w:pPr>
-            <w:r>
-              <w:rPr>
-                <w:rFonts w:ascii="Times New Roman" w:hAnsi="Times New Roman" w:cs="Times New Roman"/>
-                <w:color w:val="FF0000"/>
-                <w:sz w:val="24"/>
-                <w:szCs w:val="24"/>
-              </w:rPr>
-              <w:t>?</w:t>
-            </w:r>
-            <w:r>
-              <w:rPr>
-                <w:rFonts w:ascii="Times New Roman" w:hAnsi="Times New Roman" w:cs="Times New Roman"/>
-                <w:color w:val="24292F"/>
-                <w:sz w:val="24"/>
-                <w:szCs w:val="24"/>
-              </w:rPr>
-              <w:t>/5</w:t>
-            </w:r>
-          </w:p>
-        </w:tc>
-      </w:tr>
-      <w:tr>
-        <w:tc>
-          <w:tcPr>
-            <w:tcW w:w="570" w:type="dxa"/>
-            <w:tcBorders>
-              <w:top w:val="single" w:sz="4" w:space="0" w:color="auto"/>
-              <w:left w:val="single" w:sz="4" w:space="0" w:color="auto"/>
-              <w:bottom w:val="single" w:sz="4" w:space="0" w:color="auto"/>
-              <w:right w:val="single" w:sz="4" w:space="0" w:color="auto"/>
-            </w:tcBorders>
-            <w:shd w:val="clear" w:color="auto" w:fill="E7E6E6" w:themeFill="background2"/>
-          </w:tcPr>
-          <w:p>
-            <w:pPr>
-              <w:spacing w:line="240" w:lineRule="auto"/>
-              <w:rPr>
-                <w:rFonts w:ascii="Times New Roman" w:hAnsi="Times New Roman" w:cs="Times New Roman"/>
-                <w:sz w:val="24"/>
-                <w:szCs w:val="24"/>
-              </w:rPr>
-            </w:pPr>
-            <w:r>
-              <w:rPr>
-                <w:rFonts w:ascii="Times New Roman" w:hAnsi="Times New Roman" w:cs="Times New Roman"/>
-                <w:sz w:val="24"/>
-                <w:szCs w:val="24"/>
-              </w:rPr>
-              <w:lastRenderedPageBreak/>
-              <w:t>2</w:t>
-            </w:r>
-          </w:p>
-        </w:tc>
-        <w:tc>
-          <w:tcPr>
-            <w:tcW w:w="1835" w:type="dxa"/>
-            <w:tcBorders>
-              <w:top w:val="single" w:sz="4" w:space="0" w:color="auto"/>
-              <w:left w:val="single" w:sz="4" w:space="0" w:color="auto"/>
-              <w:bottom w:val="single" w:sz="4" w:space="0" w:color="auto"/>
-              <w:right w:val="single" w:sz="4" w:space="0" w:color="auto"/>
-            </w:tcBorders>
-            <w:shd w:val="clear" w:color="auto" w:fill="E7E6E6" w:themeFill="background2"/>
-          </w:tcPr>
-          <w:p>
-            <w:pPr>
-              <w:spacing w:line="240" w:lineRule="auto"/>
-              <w:rPr>
-                <w:rFonts w:ascii="Times New Roman" w:hAnsi="Times New Roman" w:cs="Times New Roman"/>
-                <w:sz w:val="24"/>
-                <w:szCs w:val="24"/>
-              </w:rPr>
-            </w:pPr>
-            <w:r>
-              <w:rPr>
-                <w:rFonts w:ascii="Times New Roman" w:hAnsi="Times New Roman" w:cs="Times New Roman"/>
-                <w:sz w:val="24"/>
-                <w:szCs w:val="24"/>
-              </w:rPr>
-              <w:t>Functionality</w:t>
-            </w:r>
-          </w:p>
-        </w:tc>
-        <w:tc>
-          <w:tcPr>
-            <w:tcW w:w="5460" w:type="dxa"/>
-            <w:tcBorders>
-              <w:top w:val="single" w:sz="4" w:space="0" w:color="auto"/>
-              <w:left w:val="single" w:sz="4" w:space="0" w:color="auto"/>
-              <w:bottom w:val="single" w:sz="4" w:space="0" w:color="auto"/>
-              <w:right w:val="single" w:sz="4" w:space="0" w:color="auto"/>
-            </w:tcBorders>
-          </w:tcPr>
+            <w:hyperlink r:id="rId10" w:history="1">
+              <w:r>
+                <w:rPr>
+                  <w:rStyle w:val="a4"/>
+                </w:rPr>
+                <w:t>BED-CA2-P2336019-DAAA06/Project/public/css at main · Yunxiuu/BED-CA2-P2336019-DAAA06 (github.com)</w:t>
+              </w:r>
+            </w:hyperlink>
+          </w:p>
           <w:p>
             <w:pPr>
               <w:spacing w:line="240" w:lineRule="auto"/>
@@ -1793,7 +1970,124 @@
                 <w:szCs w:val="24"/>
               </w:rPr>
             </w:pPr>
-            <w:r>
+          </w:p>
+        </w:tc>
+        <w:tc>
+          <w:tcPr>
+            <w:tcW w:w="1151" w:type="dxa"/>
+            <w:tcBorders>
+              <w:top w:val="single" w:sz="4" w:space="0" w:color="auto"/>
+              <w:left w:val="single" w:sz="4" w:space="0" w:color="auto"/>
+              <w:bottom w:val="single" w:sz="4" w:space="0" w:color="auto"/>
+              <w:right w:val="single" w:sz="4" w:space="0" w:color="auto"/>
+            </w:tcBorders>
+          </w:tcPr>
+          <w:p>
+            <w:pPr>
+              <w:shd w:val="clear" w:color="auto" w:fill="FFFFFF"/>
+              <w:spacing w:before="100" w:beforeAutospacing="1" w:after="100" w:afterAutospacing="1" w:line="240" w:lineRule="auto"/>
+              <w:rPr>
+                <w:rFonts w:ascii="Times New Roman" w:hAnsi="Times New Roman" w:cs="Times New Roman"/>
+                <w:color w:val="FF0000"/>
+                <w:sz w:val="24"/>
+                <w:szCs w:val="24"/>
+              </w:rPr>
+            </w:pPr>
+            <w:r>
+              <w:rPr>
+                <w:rFonts w:ascii="Times New Roman" w:hAnsi="Times New Roman" w:cs="Times New Roman"/>
+                <w:color w:val="24292F"/>
+                <w:sz w:val="24"/>
+                <w:szCs w:val="24"/>
+              </w:rPr>
+              <w:t>2</w:t>
+            </w:r>
+            <w:r>
+              <w:rPr>
+                <w:rFonts w:ascii="Times New Roman" w:hAnsi="Times New Roman" w:cs="Times New Roman"/>
+                <w:color w:val="24292F"/>
+                <w:sz w:val="24"/>
+                <w:szCs w:val="24"/>
+              </w:rPr>
+              <w:t>/5</w:t>
+            </w:r>
+          </w:p>
+        </w:tc>
+      </w:tr>
+      <w:tr>
+        <w:tc>
+          <w:tcPr>
+            <w:tcW w:w="570" w:type="dxa"/>
+            <w:tcBorders>
+              <w:top w:val="single" w:sz="4" w:space="0" w:color="auto"/>
+              <w:left w:val="single" w:sz="4" w:space="0" w:color="auto"/>
+              <w:bottom w:val="single" w:sz="4" w:space="0" w:color="auto"/>
+              <w:right w:val="single" w:sz="4" w:space="0" w:color="auto"/>
+            </w:tcBorders>
+            <w:shd w:val="clear" w:color="auto" w:fill="E7E6E6" w:themeFill="background2"/>
+          </w:tcPr>
+          <w:p>
+            <w:pPr>
+              <w:spacing w:line="240" w:lineRule="auto"/>
+              <w:rPr>
+                <w:rFonts w:ascii="Times New Roman" w:hAnsi="Times New Roman" w:cs="Times New Roman"/>
+                <w:sz w:val="24"/>
+                <w:szCs w:val="24"/>
+              </w:rPr>
+            </w:pPr>
+            <w:r>
+              <w:rPr>
+                <w:rFonts w:ascii="Times New Roman" w:hAnsi="Times New Roman" w:cs="Times New Roman"/>
+                <w:sz w:val="24"/>
+                <w:szCs w:val="24"/>
+              </w:rPr>
+              <w:t>4</w:t>
+            </w:r>
+          </w:p>
+        </w:tc>
+        <w:tc>
+          <w:tcPr>
+            <w:tcW w:w="1835" w:type="dxa"/>
+            <w:tcBorders>
+              <w:top w:val="single" w:sz="4" w:space="0" w:color="auto"/>
+              <w:left w:val="single" w:sz="4" w:space="0" w:color="auto"/>
+              <w:bottom w:val="single" w:sz="4" w:space="0" w:color="auto"/>
+              <w:right w:val="single" w:sz="4" w:space="0" w:color="auto"/>
+            </w:tcBorders>
+            <w:shd w:val="clear" w:color="auto" w:fill="E7E6E6" w:themeFill="background2"/>
+          </w:tcPr>
+          <w:p>
+            <w:pPr>
+              <w:spacing w:line="240" w:lineRule="auto"/>
+              <w:rPr>
+                <w:rFonts w:ascii="Times New Roman" w:hAnsi="Times New Roman" w:cs="Times New Roman"/>
+                <w:sz w:val="24"/>
+                <w:szCs w:val="24"/>
+              </w:rPr>
+            </w:pPr>
+            <w:r>
+              <w:rPr>
+                <w:rFonts w:ascii="Times New Roman" w:hAnsi="Times New Roman" w:cs="Times New Roman"/>
+                <w:sz w:val="24"/>
+                <w:szCs w:val="24"/>
+              </w:rPr>
+              <w:t>Modularity</w:t>
+            </w:r>
+          </w:p>
+        </w:tc>
+        <w:tc>
+          <w:tcPr>
+            <w:tcW w:w="5460" w:type="dxa"/>
+            <w:tcBorders>
+              <w:top w:val="single" w:sz="4" w:space="0" w:color="auto"/>
+              <w:left w:val="single" w:sz="4" w:space="0" w:color="auto"/>
+              <w:bottom w:val="single" w:sz="4" w:space="0" w:color="auto"/>
+              <w:right w:val="single" w:sz="4" w:space="0" w:color="auto"/>
+            </w:tcBorders>
+          </w:tcPr>
+          <w:p>
+            <w:pPr>
+              <w:spacing w:line="240" w:lineRule="auto"/>
               <w:rPr>
                 <w:rFonts w:ascii="Times New Roman" w:hAnsi="Times New Roman" w:cs="Times New Roman"/>
                 <w:i/>
@@ -1802,9 +2096,19 @@
                 <w:sz w:val="24"/>
                 <w:szCs w:val="24"/>
               </w:rPr>
-              <w:t xml:space="preserve">(Did your </w:t>
-            </w:r>
-            <w:r>
+            </w:pPr>
+            <w:r>
+              <w:rPr>
+                <w:rFonts w:ascii="Times New Roman" w:hAnsi="Times New Roman" w:cs="Times New Roman"/>
+                <w:sz w:val="24"/>
+                <w:szCs w:val="24"/>
+              </w:rPr>
+              <w:t>I think there is some repeat code in my project, such as nav bar in every html file. Also, I try to write CSS code as less file as possible.</w:t>
+            </w:r>
+          </w:p>
+          <w:p>
+            <w:pPr>
+              <w:spacing w:line="240" w:lineRule="auto"/>
               <w:rPr>
                 <w:rFonts w:ascii="Times New Roman" w:hAnsi="Times New Roman" w:cs="Times New Roman"/>
                 <w:i/>
@@ -1813,20 +2117,155 @@
                 <w:sz w:val="24"/>
                 <w:szCs w:val="24"/>
               </w:rPr>
-              <w:t xml:space="preserve">features implemented </w:t>
-            </w:r>
-            <w:r>
-              <w:rPr>
-                <w:rFonts w:ascii="Times New Roman" w:hAnsi="Times New Roman" w:cs="Times New Roman"/>
+            </w:pPr>
+            <w:hyperlink r:id="rId11" w:history="1">
+              <w:r>
+                <w:rPr>
+                  <w:rStyle w:val="a4"/>
+                </w:rPr>
+                <w:t>BED-CA2-P2336019-DAAA06/Project/public at main · Yunxiuu/BED-CA2-P2336019-DAAA06 (github.com)</w:t>
+              </w:r>
+            </w:hyperlink>
+          </w:p>
+        </w:tc>
+        <w:tc>
+          <w:tcPr>
+            <w:tcW w:w="1151" w:type="dxa"/>
+            <w:tcBorders>
+              <w:top w:val="single" w:sz="4" w:space="0" w:color="auto"/>
+              <w:left w:val="single" w:sz="4" w:space="0" w:color="auto"/>
+              <w:bottom w:val="single" w:sz="4" w:space="0" w:color="auto"/>
+              <w:right w:val="single" w:sz="4" w:space="0" w:color="auto"/>
+            </w:tcBorders>
+          </w:tcPr>
+          <w:p>
+            <w:pPr>
+              <w:shd w:val="clear" w:color="auto" w:fill="FFFFFF"/>
+              <w:spacing w:before="100" w:beforeAutospacing="1" w:after="100" w:afterAutospacing="1" w:line="240" w:lineRule="auto"/>
+              <w:rPr>
+                <w:rFonts w:ascii="Times New Roman" w:hAnsi="Times New Roman" w:cs="Times New Roman"/>
+                <w:color w:val="FF0000"/>
+                <w:sz w:val="24"/>
+                <w:szCs w:val="24"/>
+              </w:rPr>
+            </w:pPr>
+            <w:r>
+              <w:rPr>
+                <w:rFonts w:ascii="Times New Roman" w:hAnsi="Times New Roman" w:cs="Times New Roman"/>
+                <w:color w:val="24292F"/>
+                <w:sz w:val="24"/>
+                <w:szCs w:val="24"/>
+              </w:rPr>
+              <w:t>2</w:t>
+            </w:r>
+            <w:r>
+              <w:rPr>
+                <w:rFonts w:ascii="Times New Roman" w:hAnsi="Times New Roman" w:cs="Times New Roman"/>
+                <w:color w:val="24292F"/>
+                <w:sz w:val="24"/>
+                <w:szCs w:val="24"/>
+              </w:rPr>
+              <w:t>/5</w:t>
+            </w:r>
+          </w:p>
+        </w:tc>
+      </w:tr>
+      <w:tr>
+        <w:tc>
+          <w:tcPr>
+            <w:tcW w:w="570" w:type="dxa"/>
+            <w:tcBorders>
+              <w:top w:val="single" w:sz="4" w:space="0" w:color="auto"/>
+              <w:left w:val="single" w:sz="4" w:space="0" w:color="auto"/>
+              <w:bottom w:val="single" w:sz="4" w:space="0" w:color="auto"/>
+              <w:right w:val="single" w:sz="4" w:space="0" w:color="auto"/>
+            </w:tcBorders>
+            <w:shd w:val="clear" w:color="auto" w:fill="E7E6E6" w:themeFill="background2"/>
+          </w:tcPr>
+          <w:p>
+            <w:pPr>
+              <w:spacing w:line="240" w:lineRule="auto"/>
+              <w:rPr>
+                <w:rFonts w:ascii="Times New Roman" w:hAnsi="Times New Roman" w:cs="Times New Roman"/>
+                <w:sz w:val="24"/>
+                <w:szCs w:val="24"/>
+              </w:rPr>
+            </w:pPr>
+            <w:r>
+              <w:rPr>
+                <w:rFonts w:ascii="Times New Roman" w:hAnsi="Times New Roman" w:cs="Times New Roman"/>
+                <w:sz w:val="24"/>
+                <w:szCs w:val="24"/>
+              </w:rPr>
+              <w:t>5</w:t>
+            </w:r>
+          </w:p>
+        </w:tc>
+        <w:tc>
+          <w:tcPr>
+            <w:tcW w:w="1835" w:type="dxa"/>
+            <w:tcBorders>
+              <w:top w:val="single" w:sz="4" w:space="0" w:color="auto"/>
+              <w:left w:val="single" w:sz="4" w:space="0" w:color="auto"/>
+              <w:bottom w:val="single" w:sz="4" w:space="0" w:color="auto"/>
+              <w:right w:val="single" w:sz="4" w:space="0" w:color="auto"/>
+            </w:tcBorders>
+            <w:shd w:val="clear" w:color="auto" w:fill="E7E6E6" w:themeFill="background2"/>
+          </w:tcPr>
+          <w:p>
+            <w:pPr>
+              <w:spacing w:line="240" w:lineRule="auto"/>
+              <w:rPr>
+                <w:rFonts w:ascii="Times New Roman" w:hAnsi="Times New Roman" w:cs="Times New Roman"/>
+                <w:sz w:val="24"/>
+                <w:szCs w:val="24"/>
+              </w:rPr>
+            </w:pPr>
+            <w:r>
+              <w:rPr>
+                <w:rFonts w:ascii="Times New Roman" w:hAnsi="Times New Roman" w:cs="Times New Roman"/>
+                <w:sz w:val="24"/>
+                <w:szCs w:val="24"/>
+              </w:rPr>
+              <w:t>Error Handling</w:t>
+            </w:r>
+          </w:p>
+        </w:tc>
+        <w:tc>
+          <w:tcPr>
+            <w:tcW w:w="5460" w:type="dxa"/>
+            <w:tcBorders>
+              <w:top w:val="single" w:sz="4" w:space="0" w:color="auto"/>
+              <w:left w:val="single" w:sz="4" w:space="0" w:color="auto"/>
+              <w:bottom w:val="single" w:sz="4" w:space="0" w:color="auto"/>
+              <w:right w:val="single" w:sz="4" w:space="0" w:color="auto"/>
+            </w:tcBorders>
+          </w:tcPr>
+          <w:p>
+            <w:pPr>
+              <w:spacing w:line="240" w:lineRule="auto"/>
+              <w:rPr>
+                <w:rFonts w:ascii="Times New Roman" w:eastAsiaTheme="minorEastAsia" w:hAnsi="Times New Roman" w:cs="Times New Roman" w:hint="eastAsia"/>
                 <w:i/>
                 <w:iCs/>
                 <w:color w:val="FF0000"/>
                 <w:sz w:val="24"/>
                 <w:szCs w:val="24"/>
-              </w:rPr>
-              <w:t>meets the specified requirements and fulfils its intended purpose</w:t>
-            </w:r>
-            <w:r>
+                <w:lang w:eastAsia="zh-CN"/>
+              </w:rPr>
+            </w:pPr>
+            <w:r>
+              <w:rPr>
+                <w:rFonts w:ascii="Times New Roman" w:hAnsi="Times New Roman" w:cs="Times New Roman"/>
+                <w:sz w:val="24"/>
+                <w:szCs w:val="24"/>
+              </w:rPr>
+              <w:t>I write code for register part, if user enter the same email, there will be error and mention that cannot have same email.</w:t>
+            </w:r>
+          </w:p>
+          <w:p>
+            <w:pPr>
+              <w:spacing w:line="240" w:lineRule="auto"/>
               <w:rPr>
                 <w:rFonts w:ascii="Times New Roman" w:hAnsi="Times New Roman" w:cs="Times New Roman"/>
                 <w:i/>
@@ -1835,8 +2274,15 @@
                 <w:sz w:val="24"/>
                 <w:szCs w:val="24"/>
               </w:rPr>
-              <w:t>?)</w:t>
-            </w:r>
+            </w:pPr>
+            <w:hyperlink r:id="rId12" w:history="1">
+              <w:r>
+                <w:rPr>
+                  <w:rStyle w:val="a4"/>
+                </w:rPr>
+                <w:t>BED-CA2-P2336019-DAAA06/Project/public/register.html at main · Yunxiuu/BED-CA2-P2336019-DAAA06 (github.com)</w:t>
+              </w:r>
+            </w:hyperlink>
           </w:p>
           <w:p>
             <w:pPr>
@@ -1851,6 +2297,120 @@
               </w:rPr>
             </w:pPr>
           </w:p>
+        </w:tc>
+        <w:tc>
+          <w:tcPr>
+            <w:tcW w:w="1151" w:type="dxa"/>
+            <w:tcBorders>
+              <w:top w:val="single" w:sz="4" w:space="0" w:color="auto"/>
+              <w:left w:val="single" w:sz="4" w:space="0" w:color="auto"/>
+              <w:bottom w:val="single" w:sz="4" w:space="0" w:color="auto"/>
+              <w:right w:val="single" w:sz="4" w:space="0" w:color="auto"/>
+            </w:tcBorders>
+          </w:tcPr>
+          <w:p>
+            <w:pPr>
+              <w:shd w:val="clear" w:color="auto" w:fill="FFFFFF"/>
+              <w:spacing w:before="100" w:beforeAutospacing="1" w:after="100" w:afterAutospacing="1" w:line="240" w:lineRule="auto"/>
+              <w:rPr>
+                <w:rFonts w:ascii="Times New Roman" w:hAnsi="Times New Roman" w:cs="Times New Roman"/>
+                <w:color w:val="FF0000"/>
+                <w:sz w:val="24"/>
+                <w:szCs w:val="24"/>
+              </w:rPr>
+            </w:pPr>
+            <w:r>
+              <w:rPr>
+                <w:rFonts w:ascii="Times New Roman" w:hAnsi="Times New Roman" w:cs="Times New Roman"/>
+                <w:color w:val="24292F"/>
+                <w:sz w:val="24"/>
+                <w:szCs w:val="24"/>
+              </w:rPr>
+              <w:t>2</w:t>
+            </w:r>
+            <w:r>
+              <w:rPr>
+                <w:rFonts w:ascii="Times New Roman" w:hAnsi="Times New Roman" w:cs="Times New Roman"/>
+                <w:color w:val="24292F"/>
+                <w:sz w:val="24"/>
+                <w:szCs w:val="24"/>
+              </w:rPr>
+              <w:t>/5</w:t>
+            </w:r>
+          </w:p>
+        </w:tc>
+      </w:tr>
+      <w:tr>
+        <w:tc>
+          <w:tcPr>
+            <w:tcW w:w="570" w:type="dxa"/>
+            <w:tcBorders>
+              <w:top w:val="single" w:sz="4" w:space="0" w:color="auto"/>
+              <w:left w:val="single" w:sz="4" w:space="0" w:color="auto"/>
+              <w:bottom w:val="single" w:sz="4" w:space="0" w:color="auto"/>
+              <w:right w:val="single" w:sz="4" w:space="0" w:color="auto"/>
+            </w:tcBorders>
+            <w:shd w:val="clear" w:color="auto" w:fill="E7E6E6" w:themeFill="background2"/>
+          </w:tcPr>
+          <w:p>
+            <w:pPr>
+              <w:spacing w:line="240" w:lineRule="auto"/>
+              <w:rPr>
+                <w:rFonts w:ascii="Times New Roman" w:hAnsi="Times New Roman" w:cs="Times New Roman"/>
+                <w:sz w:val="24"/>
+                <w:szCs w:val="24"/>
+              </w:rPr>
+            </w:pPr>
+            <w:r>
+              <w:rPr>
+                <w:rFonts w:ascii="Times New Roman" w:hAnsi="Times New Roman" w:cs="Times New Roman"/>
+                <w:sz w:val="24"/>
+                <w:szCs w:val="24"/>
+              </w:rPr>
+              <w:t>6</w:t>
+            </w:r>
+          </w:p>
+        </w:tc>
+        <w:tc>
+          <w:tcPr>
+            <w:tcW w:w="1835" w:type="dxa"/>
+            <w:tcBorders>
+              <w:top w:val="single" w:sz="4" w:space="0" w:color="auto"/>
+              <w:left w:val="single" w:sz="4" w:space="0" w:color="auto"/>
+              <w:bottom w:val="single" w:sz="4" w:space="0" w:color="auto"/>
+              <w:right w:val="single" w:sz="4" w:space="0" w:color="auto"/>
+            </w:tcBorders>
+            <w:shd w:val="clear" w:color="auto" w:fill="E7E6E6" w:themeFill="background2"/>
+          </w:tcPr>
+          <w:p>
+            <w:pPr>
+              <w:spacing w:line="240" w:lineRule="auto"/>
+              <w:rPr>
+                <w:rFonts w:ascii="Times New Roman" w:hAnsi="Times New Roman" w:cs="Times New Roman"/>
+                <w:sz w:val="24"/>
+                <w:szCs w:val="24"/>
+              </w:rPr>
+            </w:pPr>
+            <w:r>
+              <w:rPr>
+                <w:rFonts w:ascii="Times New Roman" w:hAnsi="Times New Roman" w:cs="Times New Roman"/>
+                <w:sz w:val="24"/>
+                <w:szCs w:val="24"/>
+              </w:rPr>
+              <w:t>Documentation</w:t>
+            </w:r>
+          </w:p>
+        </w:tc>
+        <w:tc>
+          <w:tcPr>
+            <w:tcW w:w="5460" w:type="dxa"/>
+            <w:tcBorders>
+              <w:top w:val="single" w:sz="4" w:space="0" w:color="auto"/>
+              <w:left w:val="single" w:sz="4" w:space="0" w:color="auto"/>
+              <w:bottom w:val="single" w:sz="4" w:space="0" w:color="auto"/>
+              <w:right w:val="single" w:sz="4" w:space="0" w:color="auto"/>
+            </w:tcBorders>
+          </w:tcPr>
           <w:p>
             <w:pPr>
               <w:spacing w:line="240" w:lineRule="auto"/>
@@ -1863,6 +2423,14 @@
                 <w:szCs w:val="24"/>
               </w:rPr>
             </w:pPr>
+            <w:r>
+              <w:rPr>
+                <w:rFonts w:ascii="Times New Roman" w:hAnsi="Times New Roman" w:cs="Times New Roman"/>
+                <w:sz w:val="24"/>
+                <w:szCs w:val="24"/>
+              </w:rPr>
+              <w:t>In readme file, I write some structure for guide such as what should download and how to start the project.</w:t>
+            </w:r>
           </w:p>
           <w:p>
             <w:pPr>
@@ -1876,121 +2444,15 @@
                 <w:szCs w:val="24"/>
               </w:rPr>
             </w:pPr>
-          </w:p>
-        </w:tc>
-        <w:tc>
-          <w:tcPr>
-            <w:tcW w:w="1151" w:type="dxa"/>
-            <w:tcBorders>
-              <w:top w:val="single" w:sz="4" w:space="0" w:color="auto"/>
-              <w:left w:val="single" w:sz="4" w:space="0" w:color="auto"/>
-              <w:bottom w:val="single" w:sz="4" w:space="0" w:color="auto"/>
-              <w:right w:val="single" w:sz="4" w:space="0" w:color="auto"/>
-            </w:tcBorders>
-          </w:tcPr>
-          <w:p>
-            <w:pPr>
-              <w:shd w:val="clear" w:color="auto" w:fill="FFFFFF"/>
-              <w:spacing w:before="100" w:beforeAutospacing="1" w:after="100" w:afterAutospacing="1" w:line="240" w:lineRule="auto"/>
-              <w:rPr>
-                <w:rFonts w:ascii="Times New Roman" w:hAnsi="Times New Roman" w:cs="Times New Roman"/>
-                <w:color w:val="FF0000"/>
-                <w:sz w:val="24"/>
-                <w:szCs w:val="24"/>
-              </w:rPr>
-            </w:pPr>
-            <w:r>
-              <w:rPr>
-                <w:rFonts w:ascii="Times New Roman" w:hAnsi="Times New Roman" w:cs="Times New Roman"/>
-                <w:color w:val="FF0000"/>
-                <w:sz w:val="24"/>
-                <w:szCs w:val="24"/>
-              </w:rPr>
-              <w:t>?</w:t>
-            </w:r>
-            <w:r>
-              <w:rPr>
-                <w:rFonts w:ascii="Times New Roman" w:hAnsi="Times New Roman" w:cs="Times New Roman"/>
-                <w:color w:val="24292F"/>
-                <w:sz w:val="24"/>
-                <w:szCs w:val="24"/>
-              </w:rPr>
-              <w:t>/5</w:t>
-            </w:r>
-          </w:p>
-        </w:tc>
-      </w:tr>
-      <w:tr>
-        <w:tc>
-          <w:tcPr>
-            <w:tcW w:w="570" w:type="dxa"/>
-            <w:tcBorders>
-              <w:top w:val="single" w:sz="4" w:space="0" w:color="auto"/>
-              <w:left w:val="single" w:sz="4" w:space="0" w:color="auto"/>
-              <w:bottom w:val="single" w:sz="4" w:space="0" w:color="auto"/>
-              <w:right w:val="single" w:sz="4" w:space="0" w:color="auto"/>
-            </w:tcBorders>
-            <w:shd w:val="clear" w:color="auto" w:fill="E7E6E6" w:themeFill="background2"/>
-          </w:tcPr>
-          <w:p>
-            <w:pPr>
-              <w:spacing w:line="240" w:lineRule="auto"/>
-              <w:rPr>
-                <w:rFonts w:ascii="Times New Roman" w:hAnsi="Times New Roman" w:cs="Times New Roman"/>
-                <w:sz w:val="24"/>
-                <w:szCs w:val="24"/>
-              </w:rPr>
-            </w:pPr>
-            <w:r>
-              <w:rPr>
-                <w:rFonts w:ascii="Times New Roman" w:hAnsi="Times New Roman" w:cs="Times New Roman"/>
-                <w:sz w:val="24"/>
-                <w:szCs w:val="24"/>
-              </w:rPr>
-              <w:t>3</w:t>
-            </w:r>
-          </w:p>
-        </w:tc>
-        <w:tc>
-          <w:tcPr>
-            <w:tcW w:w="1835" w:type="dxa"/>
-            <w:tcBorders>
-              <w:top w:val="single" w:sz="4" w:space="0" w:color="auto"/>
-              <w:left w:val="single" w:sz="4" w:space="0" w:color="auto"/>
-              <w:bottom w:val="single" w:sz="4" w:space="0" w:color="auto"/>
-              <w:right w:val="single" w:sz="4" w:space="0" w:color="auto"/>
-            </w:tcBorders>
-            <w:shd w:val="clear" w:color="auto" w:fill="E7E6E6" w:themeFill="background2"/>
-          </w:tcPr>
-          <w:p>
-            <w:pPr>
-              <w:spacing w:line="240" w:lineRule="auto"/>
-              <w:rPr>
-                <w:rFonts w:ascii="Times New Roman" w:hAnsi="Times New Roman" w:cs="Times New Roman"/>
-                <w:sz w:val="24"/>
-                <w:szCs w:val="24"/>
-              </w:rPr>
-            </w:pPr>
-            <w:r>
-              <w:rPr>
-                <w:rFonts w:ascii="Times New Roman" w:hAnsi="Times New Roman" w:cs="Times New Roman"/>
-                <w:sz w:val="24"/>
-                <w:szCs w:val="24"/>
-              </w:rPr>
-              <w:t>Code Quality</w:t>
-            </w:r>
-          </w:p>
-        </w:tc>
-        <w:tc>
-          <w:tcPr>
-            <w:tcW w:w="5460" w:type="dxa"/>
-            <w:tcBorders>
-              <w:top w:val="single" w:sz="4" w:space="0" w:color="auto"/>
-              <w:left w:val="single" w:sz="4" w:space="0" w:color="auto"/>
-              <w:bottom w:val="single" w:sz="4" w:space="0" w:color="auto"/>
-              <w:right w:val="single" w:sz="4" w:space="0" w:color="auto"/>
-            </w:tcBorders>
-          </w:tcPr>
+            <w:hyperlink r:id="rId13" w:history="1">
+              <w:r>
+                <w:rPr>
+                  <w:rStyle w:val="a4"/>
+                </w:rPr>
+                <w:t>BED-CA2-P2336019-DAAA06/Project/readme.md at main · Yunxiuu/BED-CA2-P2336019-DAAA06 (github.com)</w:t>
+              </w:r>
+            </w:hyperlink>
+          </w:p>
           <w:p>
             <w:pPr>
               <w:spacing w:line="240" w:lineRule="auto"/>
@@ -2003,7 +2465,124 @@
                 <w:szCs w:val="24"/>
               </w:rPr>
             </w:pPr>
-            <w:r>
+          </w:p>
+        </w:tc>
+        <w:tc>
+          <w:tcPr>
+            <w:tcW w:w="1151" w:type="dxa"/>
+            <w:tcBorders>
+              <w:top w:val="single" w:sz="4" w:space="0" w:color="auto"/>
+              <w:left w:val="single" w:sz="4" w:space="0" w:color="auto"/>
+              <w:bottom w:val="single" w:sz="4" w:space="0" w:color="auto"/>
+              <w:right w:val="single" w:sz="4" w:space="0" w:color="auto"/>
+            </w:tcBorders>
+          </w:tcPr>
+          <w:p>
+            <w:pPr>
+              <w:shd w:val="clear" w:color="auto" w:fill="FFFFFF"/>
+              <w:spacing w:before="100" w:beforeAutospacing="1" w:after="100" w:afterAutospacing="1" w:line="240" w:lineRule="auto"/>
+              <w:rPr>
+                <w:rFonts w:ascii="Times New Roman" w:hAnsi="Times New Roman" w:cs="Times New Roman"/>
+                <w:color w:val="FF0000"/>
+                <w:sz w:val="24"/>
+                <w:szCs w:val="24"/>
+              </w:rPr>
+            </w:pPr>
+            <w:r>
+              <w:rPr>
+                <w:rFonts w:ascii="Times New Roman" w:hAnsi="Times New Roman" w:cs="Times New Roman"/>
+                <w:color w:val="24292F"/>
+                <w:sz w:val="24"/>
+                <w:szCs w:val="24"/>
+              </w:rPr>
+              <w:t>3</w:t>
+            </w:r>
+            <w:r>
+              <w:rPr>
+                <w:rFonts w:ascii="Times New Roman" w:hAnsi="Times New Roman" w:cs="Times New Roman"/>
+                <w:color w:val="24292F"/>
+                <w:sz w:val="24"/>
+                <w:szCs w:val="24"/>
+              </w:rPr>
+              <w:t>/5</w:t>
+            </w:r>
+          </w:p>
+        </w:tc>
+      </w:tr>
+      <w:tr>
+        <w:tc>
+          <w:tcPr>
+            <w:tcW w:w="570" w:type="dxa"/>
+            <w:tcBorders>
+              <w:top w:val="single" w:sz="4" w:space="0" w:color="auto"/>
+              <w:left w:val="single" w:sz="4" w:space="0" w:color="auto"/>
+              <w:bottom w:val="single" w:sz="4" w:space="0" w:color="auto"/>
+              <w:right w:val="single" w:sz="4" w:space="0" w:color="auto"/>
+            </w:tcBorders>
+            <w:shd w:val="clear" w:color="auto" w:fill="E7E6E6" w:themeFill="background2"/>
+          </w:tcPr>
+          <w:p>
+            <w:pPr>
+              <w:spacing w:line="240" w:lineRule="auto"/>
+              <w:rPr>
+                <w:rFonts w:ascii="Times New Roman" w:hAnsi="Times New Roman" w:cs="Times New Roman"/>
+                <w:sz w:val="24"/>
+                <w:szCs w:val="24"/>
+              </w:rPr>
+            </w:pPr>
+            <w:r>
+              <w:rPr>
+                <w:rFonts w:ascii="Times New Roman" w:hAnsi="Times New Roman" w:cs="Times New Roman"/>
+                <w:sz w:val="24"/>
+                <w:szCs w:val="24"/>
+              </w:rPr>
+              <w:t>7</w:t>
+            </w:r>
+          </w:p>
+        </w:tc>
+        <w:tc>
+          <w:tcPr>
+            <w:tcW w:w="1835" w:type="dxa"/>
+            <w:tcBorders>
+              <w:top w:val="single" w:sz="4" w:space="0" w:color="auto"/>
+              <w:left w:val="single" w:sz="4" w:space="0" w:color="auto"/>
+              <w:bottom w:val="single" w:sz="4" w:space="0" w:color="auto"/>
+              <w:right w:val="single" w:sz="4" w:space="0" w:color="auto"/>
+            </w:tcBorders>
+            <w:shd w:val="clear" w:color="auto" w:fill="E7E6E6" w:themeFill="background2"/>
+          </w:tcPr>
+          <w:p>
+            <w:pPr>
+              <w:spacing w:line="240" w:lineRule="auto"/>
+              <w:rPr>
+                <w:rFonts w:ascii="Times New Roman" w:hAnsi="Times New Roman" w:cs="Times New Roman"/>
+                <w:sz w:val="24"/>
+                <w:szCs w:val="24"/>
+              </w:rPr>
+            </w:pPr>
+            <w:r>
+              <w:rPr>
+                <w:rFonts w:ascii="Times New Roman" w:hAnsi="Times New Roman" w:cs="Times New Roman"/>
+                <w:sz w:val="24"/>
+                <w:szCs w:val="24"/>
+              </w:rPr>
+              <w:t>JWT for Authentication</w:t>
+            </w:r>
+          </w:p>
+        </w:tc>
+        <w:tc>
+          <w:tcPr>
+            <w:tcW w:w="5460" w:type="dxa"/>
+            <w:tcBorders>
+              <w:top w:val="single" w:sz="4" w:space="0" w:color="auto"/>
+              <w:left w:val="single" w:sz="4" w:space="0" w:color="auto"/>
+              <w:bottom w:val="single" w:sz="4" w:space="0" w:color="auto"/>
+              <w:right w:val="single" w:sz="4" w:space="0" w:color="auto"/>
+            </w:tcBorders>
+          </w:tcPr>
+          <w:p>
+            <w:pPr>
+              <w:spacing w:line="240" w:lineRule="auto"/>
               <w:rPr>
                 <w:rFonts w:ascii="Times New Roman" w:hAnsi="Times New Roman" w:cs="Times New Roman"/>
                 <w:i/>
@@ -2012,9 +2591,51 @@
                 <w:sz w:val="24"/>
                 <w:szCs w:val="24"/>
               </w:rPr>
-              <w:t>(How did you organise your code</w:t>
-            </w:r>
-            <w:r>
+            </w:pPr>
+            <w:r>
+              <w:rPr>
+                <w:rFonts w:ascii="Times New Roman" w:hAnsi="Times New Roman" w:cs="Times New Roman"/>
+                <w:sz w:val="24"/>
+                <w:szCs w:val="24"/>
+              </w:rPr>
+              <w:t xml:space="preserve">Write middleware of </w:t>
+            </w:r>
+            <w:r>
+              <w:rPr>
+                <w:rFonts w:ascii="Times New Roman" w:hAnsi="Times New Roman" w:cs="Times New Roman"/>
+                <w:sz w:val="24"/>
+                <w:szCs w:val="24"/>
+              </w:rPr>
+              <w:t>JWT,</w:t>
+            </w:r>
+            <w:r>
+              <w:rPr>
+                <w:rFonts w:ascii="Times New Roman" w:hAnsi="Times New Roman" w:cs="Times New Roman"/>
+                <w:sz w:val="24"/>
+                <w:szCs w:val="24"/>
+              </w:rPr>
+              <w:t xml:space="preserve"> reuse some code in Exersice7</w:t>
+            </w:r>
+            <w:r>
+              <w:rPr>
+                <w:rFonts w:ascii="Times New Roman" w:hAnsi="Times New Roman" w:cs="Times New Roman"/>
+                <w:sz w:val="24"/>
+                <w:szCs w:val="24"/>
+              </w:rPr>
+              <w:t>.</w:t>
+            </w:r>
+            <w:r>
+              <w:rPr>
+                <w:rFonts w:ascii="Times New Roman" w:hAnsi="Times New Roman" w:cs="Times New Roman"/>
+                <w:sz w:val="24"/>
+                <w:szCs w:val="24"/>
+              </w:rPr>
+              <w:t xml:space="preserve"> </w:t>
+            </w:r>
+          </w:p>
+          <w:p>
+            <w:pPr>
+              <w:spacing w:line="240" w:lineRule="auto"/>
               <w:rPr>
                 <w:rFonts w:ascii="Times New Roman" w:hAnsi="Times New Roman" w:cs="Times New Roman"/>
                 <w:i/>
@@ -2023,9 +2644,19 @@
                 <w:sz w:val="24"/>
                 <w:szCs w:val="24"/>
               </w:rPr>
-              <w:t xml:space="preserve"> to</w:t>
-            </w:r>
-            <w:r>
+            </w:pPr>
+            <w:hyperlink r:id="rId14" w:history="1">
+              <w:r>
+                <w:rPr>
+                  <w:rStyle w:val="a4"/>
+                </w:rPr>
+                <w:t>BED-CA2-P2336019-DAAA06/Project/src/middlewares/jwtMiddleware.js at main · Yunxiuu/BED-CA2-P2336019-DAAA06 (github.com)</w:t>
+              </w:r>
+            </w:hyperlink>
+          </w:p>
+          <w:p>
+            <w:pPr>
+              <w:spacing w:line="240" w:lineRule="auto"/>
               <w:rPr>
                 <w:rFonts w:ascii="Times New Roman" w:hAnsi="Times New Roman" w:cs="Times New Roman"/>
                 <w:i/>
@@ -2034,20 +2665,173 @@
                 <w:sz w:val="24"/>
                 <w:szCs w:val="24"/>
               </w:rPr>
-              <w:t xml:space="preserve"> ensure </w:t>
-            </w:r>
-            <w:r>
-              <w:rPr>
-                <w:rFonts w:ascii="Times New Roman" w:hAnsi="Times New Roman" w:cs="Times New Roman"/>
+            </w:pPr>
+          </w:p>
+        </w:tc>
+        <w:tc>
+          <w:tcPr>
+            <w:tcW w:w="1151" w:type="dxa"/>
+            <w:tcBorders>
+              <w:top w:val="single" w:sz="4" w:space="0" w:color="auto"/>
+              <w:left w:val="single" w:sz="4" w:space="0" w:color="auto"/>
+              <w:bottom w:val="single" w:sz="4" w:space="0" w:color="auto"/>
+              <w:right w:val="single" w:sz="4" w:space="0" w:color="auto"/>
+            </w:tcBorders>
+          </w:tcPr>
+          <w:p>
+            <w:pPr>
+              <w:shd w:val="clear" w:color="auto" w:fill="FFFFFF"/>
+              <w:spacing w:before="100" w:beforeAutospacing="1" w:after="100" w:afterAutospacing="1" w:line="240" w:lineRule="auto"/>
+              <w:rPr>
+                <w:rFonts w:ascii="Times New Roman" w:hAnsi="Times New Roman" w:cs="Times New Roman"/>
+                <w:color w:val="FF0000"/>
+                <w:sz w:val="24"/>
+                <w:szCs w:val="24"/>
+              </w:rPr>
+            </w:pPr>
+            <w:r>
+              <w:rPr>
+                <w:rFonts w:ascii="Times New Roman" w:hAnsi="Times New Roman" w:cs="Times New Roman"/>
+                <w:color w:val="24292F"/>
+                <w:sz w:val="24"/>
+                <w:szCs w:val="24"/>
+              </w:rPr>
+              <w:t>2</w:t>
+            </w:r>
+            <w:r>
+              <w:rPr>
+                <w:rFonts w:ascii="Times New Roman" w:hAnsi="Times New Roman" w:cs="Times New Roman"/>
+                <w:color w:val="24292F"/>
+                <w:sz w:val="24"/>
+                <w:szCs w:val="24"/>
+              </w:rPr>
+              <w:t>/5</w:t>
+            </w:r>
+          </w:p>
+        </w:tc>
+      </w:tr>
+      <w:tr>
+        <w:tc>
+          <w:tcPr>
+            <w:tcW w:w="570" w:type="dxa"/>
+            <w:tcBorders>
+              <w:top w:val="single" w:sz="4" w:space="0" w:color="auto"/>
+              <w:left w:val="single" w:sz="4" w:space="0" w:color="auto"/>
+              <w:bottom w:val="single" w:sz="4" w:space="0" w:color="auto"/>
+              <w:right w:val="single" w:sz="4" w:space="0" w:color="auto"/>
+            </w:tcBorders>
+            <w:shd w:val="clear" w:color="auto" w:fill="E7E6E6" w:themeFill="background2"/>
+          </w:tcPr>
+          <w:p>
+            <w:pPr>
+              <w:spacing w:line="240" w:lineRule="auto"/>
+              <w:rPr>
+                <w:rFonts w:ascii="Times New Roman" w:hAnsi="Times New Roman" w:cs="Times New Roman"/>
+                <w:sz w:val="24"/>
+                <w:szCs w:val="24"/>
+              </w:rPr>
+            </w:pPr>
+            <w:r>
+              <w:rPr>
+                <w:rFonts w:ascii="Times New Roman" w:hAnsi="Times New Roman" w:cs="Times New Roman"/>
+                <w:sz w:val="24"/>
+                <w:szCs w:val="24"/>
+              </w:rPr>
+              <w:t>8</w:t>
+            </w:r>
+          </w:p>
+        </w:tc>
+        <w:tc>
+          <w:tcPr>
+            <w:tcW w:w="1835" w:type="dxa"/>
+            <w:tcBorders>
+              <w:top w:val="single" w:sz="4" w:space="0" w:color="auto"/>
+              <w:left w:val="single" w:sz="4" w:space="0" w:color="auto"/>
+              <w:bottom w:val="single" w:sz="4" w:space="0" w:color="auto"/>
+              <w:right w:val="single" w:sz="4" w:space="0" w:color="auto"/>
+            </w:tcBorders>
+            <w:shd w:val="clear" w:color="auto" w:fill="E7E6E6" w:themeFill="background2"/>
+          </w:tcPr>
+          <w:p>
+            <w:pPr>
+              <w:spacing w:line="240" w:lineRule="auto"/>
+              <w:rPr>
+                <w:rFonts w:ascii="Times New Roman" w:hAnsi="Times New Roman" w:cs="Times New Roman"/>
+                <w:sz w:val="24"/>
+                <w:szCs w:val="24"/>
+              </w:rPr>
+            </w:pPr>
+            <w:proofErr w:type="spellStart"/>
+            <w:r>
+              <w:rPr>
+                <w:rFonts w:ascii="Times New Roman" w:hAnsi="Times New Roman" w:cs="Times New Roman"/>
+                <w:sz w:val="24"/>
+                <w:szCs w:val="24"/>
+              </w:rPr>
+              <w:t>BCrypt</w:t>
+            </w:r>
+            <w:proofErr w:type="spellEnd"/>
+            <w:r>
+              <w:rPr>
+                <w:rFonts w:ascii="Times New Roman" w:hAnsi="Times New Roman" w:cs="Times New Roman"/>
+                <w:sz w:val="24"/>
+                <w:szCs w:val="24"/>
+              </w:rPr>
+              <w:t xml:space="preserve"> for Password Hashing</w:t>
+            </w:r>
+          </w:p>
+        </w:tc>
+        <w:tc>
+          <w:tcPr>
+            <w:tcW w:w="5460" w:type="dxa"/>
+            <w:tcBorders>
+              <w:top w:val="single" w:sz="4" w:space="0" w:color="auto"/>
+              <w:left w:val="single" w:sz="4" w:space="0" w:color="auto"/>
+              <w:bottom w:val="single" w:sz="4" w:space="0" w:color="auto"/>
+              <w:right w:val="single" w:sz="4" w:space="0" w:color="auto"/>
+            </w:tcBorders>
+          </w:tcPr>
+          <w:p>
+            <w:pPr>
+              <w:spacing w:line="240" w:lineRule="auto"/>
+              <w:rPr>
                 <w:i/>
                 <w:iCs/>
                 <w:color w:val="FF0000"/>
                 <w:sz w:val="24"/>
                 <w:szCs w:val="24"/>
               </w:rPr>
-              <w:t>maintainability</w:t>
-            </w:r>
-            <w:r>
+            </w:pPr>
+            <w:r>
+              <w:rPr>
+                <w:rFonts w:ascii="Times New Roman" w:hAnsi="Times New Roman" w:cs="Times New Roman"/>
+                <w:sz w:val="24"/>
+                <w:szCs w:val="24"/>
+              </w:rPr>
+              <w:t xml:space="preserve">Write middleware of </w:t>
+            </w:r>
+            <w:proofErr w:type="spellStart"/>
+            <w:r>
+              <w:rPr>
+                <w:rFonts w:ascii="Times New Roman" w:hAnsi="Times New Roman" w:cs="Times New Roman"/>
+                <w:sz w:val="24"/>
+                <w:szCs w:val="24"/>
+              </w:rPr>
+              <w:t>bcrypt</w:t>
+            </w:r>
+            <w:proofErr w:type="spellEnd"/>
+            <w:r>
+              <w:rPr>
+                <w:rFonts w:ascii="Times New Roman" w:hAnsi="Times New Roman" w:cs="Times New Roman"/>
+                <w:sz w:val="24"/>
+                <w:szCs w:val="24"/>
+              </w:rPr>
+              <w:t xml:space="preserve"> to hashing password, reuse code of exercise 7.</w:t>
+            </w:r>
+          </w:p>
+          <w:p>
+            <w:pPr>
+              <w:spacing w:line="240" w:lineRule="auto"/>
               <w:rPr>
                 <w:rFonts w:ascii="Times New Roman" w:hAnsi="Times New Roman" w:cs="Times New Roman"/>
                 <w:i/>
@@ -2056,9 +2840,19 @@
                 <w:sz w:val="24"/>
                 <w:szCs w:val="24"/>
               </w:rPr>
-              <w:t xml:space="preserve">, </w:t>
-            </w:r>
-            <w:r>
+            </w:pPr>
+            <w:hyperlink r:id="rId15" w:history="1">
+              <w:r>
+                <w:rPr>
+                  <w:rStyle w:val="a4"/>
+                </w:rPr>
+                <w:t>BED-CA2-P2336019-DAAA06/Project/src/middlewares/bcryptMiddleware.js at main · Yunxiuu/BED-CA2-P2336019-DAAA06 (github.com)</w:t>
+              </w:r>
+            </w:hyperlink>
+          </w:p>
+          <w:p>
+            <w:pPr>
+              <w:spacing w:line="240" w:lineRule="auto"/>
               <w:rPr>
                 <w:rFonts w:ascii="Times New Roman" w:hAnsi="Times New Roman" w:cs="Times New Roman"/>
                 <w:i/>
@@ -2067,20 +2861,175 @@
                 <w:sz w:val="24"/>
                 <w:szCs w:val="24"/>
               </w:rPr>
-              <w:t>readability</w:t>
-            </w:r>
-            <w:r>
-              <w:rPr>
-                <w:rFonts w:ascii="Times New Roman" w:hAnsi="Times New Roman" w:cs="Times New Roman"/>
+            </w:pPr>
+          </w:p>
+        </w:tc>
+        <w:tc>
+          <w:tcPr>
+            <w:tcW w:w="1151" w:type="dxa"/>
+            <w:tcBorders>
+              <w:top w:val="single" w:sz="4" w:space="0" w:color="auto"/>
+              <w:left w:val="single" w:sz="4" w:space="0" w:color="auto"/>
+              <w:bottom w:val="single" w:sz="4" w:space="0" w:color="auto"/>
+              <w:right w:val="single" w:sz="4" w:space="0" w:color="auto"/>
+            </w:tcBorders>
+          </w:tcPr>
+          <w:p>
+            <w:pPr>
+              <w:shd w:val="clear" w:color="auto" w:fill="FFFFFF"/>
+              <w:spacing w:before="100" w:beforeAutospacing="1" w:after="100" w:afterAutospacing="1" w:line="240" w:lineRule="auto"/>
+              <w:rPr>
+                <w:rFonts w:ascii="Times New Roman" w:hAnsi="Times New Roman" w:cs="Times New Roman"/>
+                <w:color w:val="FF0000"/>
+                <w:sz w:val="24"/>
+                <w:szCs w:val="24"/>
+              </w:rPr>
+            </w:pPr>
+            <w:r>
+              <w:rPr>
+                <w:rFonts w:ascii="Times New Roman" w:hAnsi="Times New Roman" w:cs="Times New Roman"/>
+                <w:color w:val="24292F"/>
+                <w:sz w:val="24"/>
+                <w:szCs w:val="24"/>
+              </w:rPr>
+              <w:t>2</w:t>
+            </w:r>
+            <w:r>
+              <w:rPr>
+                <w:rFonts w:ascii="Times New Roman" w:hAnsi="Times New Roman" w:cs="Times New Roman"/>
+                <w:color w:val="24292F"/>
+                <w:sz w:val="24"/>
+                <w:szCs w:val="24"/>
+              </w:rPr>
+              <w:t>/5</w:t>
+            </w:r>
+          </w:p>
+        </w:tc>
+      </w:tr>
+      <w:tr>
+        <w:tc>
+          <w:tcPr>
+            <w:tcW w:w="570" w:type="dxa"/>
+            <w:tcBorders>
+              <w:top w:val="single" w:sz="4" w:space="0" w:color="auto"/>
+              <w:left w:val="single" w:sz="4" w:space="0" w:color="auto"/>
+              <w:bottom w:val="single" w:sz="4" w:space="0" w:color="auto"/>
+              <w:right w:val="single" w:sz="4" w:space="0" w:color="auto"/>
+            </w:tcBorders>
+            <w:shd w:val="clear" w:color="auto" w:fill="E7E6E6" w:themeFill="background2"/>
+          </w:tcPr>
+          <w:p>
+            <w:pPr>
+              <w:spacing w:line="240" w:lineRule="auto"/>
+              <w:rPr>
+                <w:rFonts w:ascii="Times New Roman" w:hAnsi="Times New Roman" w:cs="Times New Roman"/>
+                <w:sz w:val="24"/>
+                <w:szCs w:val="24"/>
+              </w:rPr>
+            </w:pPr>
+            <w:r>
+              <w:rPr>
+                <w:rFonts w:ascii="Times New Roman" w:hAnsi="Times New Roman" w:cs="Times New Roman"/>
+                <w:sz w:val="24"/>
+                <w:szCs w:val="24"/>
+              </w:rPr>
+              <w:t>9</w:t>
+            </w:r>
+          </w:p>
+        </w:tc>
+        <w:tc>
+          <w:tcPr>
+            <w:tcW w:w="1835" w:type="dxa"/>
+            <w:tcBorders>
+              <w:top w:val="single" w:sz="4" w:space="0" w:color="auto"/>
+              <w:left w:val="single" w:sz="4" w:space="0" w:color="auto"/>
+              <w:bottom w:val="single" w:sz="4" w:space="0" w:color="auto"/>
+              <w:right w:val="single" w:sz="4" w:space="0" w:color="auto"/>
+            </w:tcBorders>
+            <w:shd w:val="clear" w:color="auto" w:fill="E7E6E6" w:themeFill="background2"/>
+          </w:tcPr>
+          <w:p>
+            <w:pPr>
+              <w:spacing w:line="240" w:lineRule="auto"/>
+              <w:rPr>
+                <w:rFonts w:ascii="Times New Roman" w:hAnsi="Times New Roman" w:cs="Times New Roman"/>
+                <w:sz w:val="24"/>
+                <w:szCs w:val="24"/>
+              </w:rPr>
+            </w:pPr>
+            <w:r>
+              <w:rPr>
+                <w:rFonts w:ascii="Times New Roman" w:hAnsi="Times New Roman" w:cs="Times New Roman"/>
+                <w:sz w:val="24"/>
+                <w:szCs w:val="24"/>
+              </w:rPr>
+              <w:t>Frontend to Backend HTTP Requests</w:t>
+            </w:r>
+          </w:p>
+        </w:tc>
+        <w:tc>
+          <w:tcPr>
+            <w:tcW w:w="5460" w:type="dxa"/>
+            <w:tcBorders>
+              <w:top w:val="single" w:sz="4" w:space="0" w:color="auto"/>
+              <w:left w:val="single" w:sz="4" w:space="0" w:color="auto"/>
+              <w:bottom w:val="single" w:sz="4" w:space="0" w:color="auto"/>
+              <w:right w:val="single" w:sz="4" w:space="0" w:color="auto"/>
+            </w:tcBorders>
+          </w:tcPr>
+          <w:p>
+            <w:pPr>
+              <w:spacing w:line="240" w:lineRule="auto"/>
+              <w:rPr>
+                <w:rFonts w:eastAsiaTheme="minorEastAsia" w:hint="eastAsia"/>
                 <w:i/>
                 <w:iCs/>
                 <w:color w:val="FF0000"/>
                 <w:sz w:val="24"/>
                 <w:szCs w:val="24"/>
-              </w:rPr>
-              <w:t xml:space="preserve"> and </w:t>
-            </w:r>
-            <w:r>
+                <w:lang w:eastAsia="zh-CN"/>
+              </w:rPr>
+            </w:pPr>
+            <w:r>
+              <w:rPr>
+                <w:rFonts w:ascii="Times New Roman" w:hAnsi="Times New Roman" w:cs="Times New Roman"/>
+                <w:sz w:val="24"/>
+                <w:szCs w:val="24"/>
+              </w:rPr>
+              <w:t xml:space="preserve">Make sure the type is correct when I write html and </w:t>
+            </w:r>
+            <w:proofErr w:type="spellStart"/>
+            <w:r>
+              <w:rPr>
+                <w:rFonts w:ascii="Times New Roman" w:hAnsi="Times New Roman" w:cs="Times New Roman"/>
+                <w:sz w:val="24"/>
+                <w:szCs w:val="24"/>
+              </w:rPr>
+              <w:t>js</w:t>
+            </w:r>
+            <w:proofErr w:type="spellEnd"/>
+            <w:r>
+              <w:rPr>
+                <w:rFonts w:ascii="Times New Roman" w:hAnsi="Times New Roman" w:cs="Times New Roman"/>
+                <w:sz w:val="24"/>
+                <w:szCs w:val="24"/>
+              </w:rPr>
+              <w:t xml:space="preserve"> file. such </w:t>
+            </w:r>
+            <w:proofErr w:type="spellStart"/>
+            <w:r>
+              <w:rPr>
+                <w:rFonts w:ascii="Times New Roman" w:hAnsi="Times New Roman" w:cs="Times New Roman"/>
+                <w:sz w:val="24"/>
+                <w:szCs w:val="24"/>
+              </w:rPr>
+              <w:t>as:signupForm</w:t>
+            </w:r>
+            <w:proofErr w:type="spellEnd"/>
+          </w:p>
+          <w:p>
+            <w:pPr>
+              <w:spacing w:line="240" w:lineRule="auto"/>
               <w:rPr>
                 <w:rFonts w:ascii="Times New Roman" w:hAnsi="Times New Roman" w:cs="Times New Roman"/>
                 <w:i/>
@@ -2089,9 +3038,19 @@
                 <w:sz w:val="24"/>
                 <w:szCs w:val="24"/>
               </w:rPr>
-              <w:t>adherence to coding best practices</w:t>
-            </w:r>
-            <w:r>
+            </w:pPr>
+            <w:hyperlink r:id="rId16" w:history="1">
+              <w:r>
+                <w:rPr>
+                  <w:rStyle w:val="a4"/>
+                </w:rPr>
+                <w:t>BED-CA2-P2336019-DAAA06/Project/public/index.html at main · Yunxiuu/BED-CA2-P2336019-DAAA06 (github.com)</w:t>
+              </w:r>
+            </w:hyperlink>
+          </w:p>
+          <w:p>
+            <w:pPr>
+              <w:spacing w:line="240" w:lineRule="auto"/>
               <w:rPr>
                 <w:rFonts w:ascii="Times New Roman" w:hAnsi="Times New Roman" w:cs="Times New Roman"/>
                 <w:i/>
@@ -2100,25 +3059,148 @@
                 <w:sz w:val="24"/>
                 <w:szCs w:val="24"/>
               </w:rPr>
-              <w:t>?</w:t>
-            </w:r>
-            <w:r>
-              <w:rPr>
-                <w:rFonts w:ascii="Times New Roman" w:hAnsi="Times New Roman" w:cs="Times New Roman"/>
+            </w:pPr>
+          </w:p>
+        </w:tc>
+        <w:tc>
+          <w:tcPr>
+            <w:tcW w:w="1151" w:type="dxa"/>
+            <w:tcBorders>
+              <w:top w:val="single" w:sz="4" w:space="0" w:color="auto"/>
+              <w:left w:val="single" w:sz="4" w:space="0" w:color="auto"/>
+              <w:bottom w:val="single" w:sz="4" w:space="0" w:color="auto"/>
+              <w:right w:val="single" w:sz="4" w:space="0" w:color="auto"/>
+            </w:tcBorders>
+          </w:tcPr>
+          <w:p>
+            <w:pPr>
+              <w:shd w:val="clear" w:color="auto" w:fill="FFFFFF"/>
+              <w:spacing w:before="100" w:beforeAutospacing="1" w:after="100" w:afterAutospacing="1" w:line="240" w:lineRule="auto"/>
+              <w:rPr>
+                <w:rFonts w:ascii="Times New Roman" w:hAnsi="Times New Roman" w:cs="Times New Roman"/>
+                <w:color w:val="FF0000"/>
+                <w:sz w:val="24"/>
+                <w:szCs w:val="24"/>
+              </w:rPr>
+            </w:pPr>
+            <w:r>
+              <w:rPr>
+                <w:rFonts w:ascii="Times New Roman" w:hAnsi="Times New Roman" w:cs="Times New Roman"/>
+                <w:color w:val="24292F"/>
+                <w:sz w:val="24"/>
+                <w:szCs w:val="24"/>
+              </w:rPr>
+              <w:t>2</w:t>
+            </w:r>
+            <w:r>
+              <w:rPr>
+                <w:rFonts w:ascii="Times New Roman" w:hAnsi="Times New Roman" w:cs="Times New Roman"/>
+                <w:color w:val="24292F"/>
+                <w:sz w:val="24"/>
+                <w:szCs w:val="24"/>
+              </w:rPr>
+              <w:t>/5</w:t>
+            </w:r>
+          </w:p>
+        </w:tc>
+      </w:tr>
+      <w:tr>
+        <w:tc>
+          <w:tcPr>
+            <w:tcW w:w="570" w:type="dxa"/>
+            <w:tcBorders>
+              <w:top w:val="single" w:sz="4" w:space="0" w:color="auto"/>
+              <w:left w:val="single" w:sz="4" w:space="0" w:color="auto"/>
+              <w:bottom w:val="single" w:sz="4" w:space="0" w:color="auto"/>
+              <w:right w:val="single" w:sz="4" w:space="0" w:color="auto"/>
+            </w:tcBorders>
+            <w:shd w:val="clear" w:color="auto" w:fill="E7E6E6" w:themeFill="background2"/>
+          </w:tcPr>
+          <w:p>
+            <w:pPr>
+              <w:spacing w:line="240" w:lineRule="auto"/>
+              <w:rPr>
+                <w:rFonts w:ascii="Times New Roman" w:hAnsi="Times New Roman" w:cs="Times New Roman"/>
+                <w:sz w:val="24"/>
+                <w:szCs w:val="24"/>
+              </w:rPr>
+            </w:pPr>
+            <w:r>
+              <w:rPr>
+                <w:rFonts w:ascii="Times New Roman" w:hAnsi="Times New Roman" w:cs="Times New Roman"/>
+                <w:sz w:val="24"/>
+                <w:szCs w:val="24"/>
+              </w:rPr>
+              <w:t>10</w:t>
+            </w:r>
+          </w:p>
+        </w:tc>
+        <w:tc>
+          <w:tcPr>
+            <w:tcW w:w="1835" w:type="dxa"/>
+            <w:tcBorders>
+              <w:top w:val="single" w:sz="4" w:space="0" w:color="auto"/>
+              <w:left w:val="single" w:sz="4" w:space="0" w:color="auto"/>
+              <w:bottom w:val="single" w:sz="4" w:space="0" w:color="auto"/>
+              <w:right w:val="single" w:sz="4" w:space="0" w:color="auto"/>
+            </w:tcBorders>
+            <w:shd w:val="clear" w:color="auto" w:fill="E7E6E6" w:themeFill="background2"/>
+          </w:tcPr>
+          <w:p>
+            <w:pPr>
+              <w:spacing w:line="240" w:lineRule="auto"/>
+              <w:rPr>
+                <w:rFonts w:ascii="Times New Roman" w:hAnsi="Times New Roman" w:cs="Times New Roman"/>
+                <w:sz w:val="24"/>
+                <w:szCs w:val="24"/>
+              </w:rPr>
+            </w:pPr>
+            <w:r>
+              <w:rPr>
+                <w:rFonts w:ascii="Times New Roman" w:hAnsi="Times New Roman" w:cs="Times New Roman"/>
+                <w:sz w:val="24"/>
+                <w:szCs w:val="24"/>
+              </w:rPr>
+              <w:t>HTML &amp; CSS Proficiency</w:t>
+            </w:r>
+          </w:p>
+        </w:tc>
+        <w:tc>
+          <w:tcPr>
+            <w:tcW w:w="5460" w:type="dxa"/>
+            <w:tcBorders>
+              <w:top w:val="single" w:sz="4" w:space="0" w:color="auto"/>
+              <w:left w:val="single" w:sz="4" w:space="0" w:color="auto"/>
+              <w:bottom w:val="single" w:sz="4" w:space="0" w:color="auto"/>
+              <w:right w:val="single" w:sz="4" w:space="0" w:color="auto"/>
+            </w:tcBorders>
+          </w:tcPr>
+          <w:p>
+            <w:pPr>
+              <w:spacing w:line="240" w:lineRule="auto"/>
+              <w:rPr>
+                <w:rFonts w:eastAsiaTheme="minorEastAsia" w:hint="eastAsia"/>
                 <w:i/>
                 <w:iCs/>
                 <w:color w:val="FF0000"/>
                 <w:sz w:val="24"/>
                 <w:szCs w:val="24"/>
-              </w:rPr>
-              <w:t>)</w:t>
-            </w:r>
-          </w:p>
-          <w:p>
-            <w:pPr>
-              <w:spacing w:line="240" w:lineRule="auto"/>
-              <w:rPr>
-                <w:rFonts w:ascii="Times New Roman" w:hAnsi="Times New Roman" w:cs="Times New Roman"/>
+                <w:lang w:eastAsia="zh-CN"/>
+              </w:rPr>
+            </w:pPr>
+            <w:r>
+              <w:rPr>
+                <w:rFonts w:ascii="Times New Roman" w:hAnsi="Times New Roman" w:cs="Times New Roman"/>
+                <w:sz w:val="24"/>
+                <w:szCs w:val="24"/>
+              </w:rPr>
+              <w:t>Use simple html and CSS to make sure viewer can easily understand what he/she can do in the site.</w:t>
+            </w:r>
+          </w:p>
+          <w:p>
+            <w:pPr>
+              <w:spacing w:line="240" w:lineRule="auto"/>
+              <w:rPr>
                 <w:i/>
                 <w:iCs/>
                 <w:color w:val="FF0000"/>
@@ -2126,6 +3208,14 @@
                 <w:szCs w:val="24"/>
               </w:rPr>
             </w:pPr>
+            <w:hyperlink r:id="rId17" w:history="1">
+              <w:r>
+                <w:rPr>
+                  <w:rStyle w:val="a4"/>
+                </w:rPr>
+                <w:t>BED-CA2-P2336019-DAAA06/Project at main · Yunxiuu/BED-CA2-P2336019-DAAA06 (github.com)</w:t>
+              </w:r>
+            </w:hyperlink>
           </w:p>
           <w:p>
             <w:pPr>
@@ -2140,11 +3230,125 @@
               </w:rPr>
             </w:pPr>
           </w:p>
-          <w:p>
-            <w:pPr>
-              <w:spacing w:line="240" w:lineRule="auto"/>
-              <w:rPr>
-                <w:rFonts w:ascii="Times New Roman" w:hAnsi="Times New Roman" w:cs="Times New Roman"/>
+        </w:tc>
+        <w:tc>
+          <w:tcPr>
+            <w:tcW w:w="1151" w:type="dxa"/>
+            <w:tcBorders>
+              <w:top w:val="single" w:sz="4" w:space="0" w:color="auto"/>
+              <w:left w:val="single" w:sz="4" w:space="0" w:color="auto"/>
+              <w:bottom w:val="single" w:sz="4" w:space="0" w:color="auto"/>
+              <w:right w:val="single" w:sz="4" w:space="0" w:color="auto"/>
+            </w:tcBorders>
+          </w:tcPr>
+          <w:p>
+            <w:pPr>
+              <w:shd w:val="clear" w:color="auto" w:fill="FFFFFF"/>
+              <w:spacing w:before="100" w:beforeAutospacing="1" w:after="100" w:afterAutospacing="1" w:line="240" w:lineRule="auto"/>
+              <w:rPr>
+                <w:rFonts w:ascii="Times New Roman" w:hAnsi="Times New Roman" w:cs="Times New Roman"/>
+                <w:color w:val="FF0000"/>
+                <w:sz w:val="24"/>
+                <w:szCs w:val="24"/>
+              </w:rPr>
+            </w:pPr>
+            <w:r>
+              <w:rPr>
+                <w:rFonts w:ascii="Times New Roman" w:hAnsi="Times New Roman" w:cs="Times New Roman"/>
+                <w:color w:val="24292F"/>
+                <w:sz w:val="24"/>
+                <w:szCs w:val="24"/>
+              </w:rPr>
+              <w:t>2</w:t>
+            </w:r>
+            <w:r>
+              <w:rPr>
+                <w:rFonts w:ascii="Times New Roman" w:hAnsi="Times New Roman" w:cs="Times New Roman"/>
+                <w:color w:val="24292F"/>
+                <w:sz w:val="24"/>
+                <w:szCs w:val="24"/>
+              </w:rPr>
+              <w:t>/5</w:t>
+            </w:r>
+          </w:p>
+        </w:tc>
+      </w:tr>
+      <w:tr>
+        <w:tc>
+          <w:tcPr>
+            <w:tcW w:w="570" w:type="dxa"/>
+            <w:tcBorders>
+              <w:top w:val="single" w:sz="4" w:space="0" w:color="auto"/>
+              <w:left w:val="single" w:sz="4" w:space="0" w:color="auto"/>
+              <w:bottom w:val="single" w:sz="4" w:space="0" w:color="auto"/>
+              <w:right w:val="single" w:sz="4" w:space="0" w:color="auto"/>
+            </w:tcBorders>
+            <w:shd w:val="clear" w:color="auto" w:fill="E7E6E6" w:themeFill="background2"/>
+          </w:tcPr>
+          <w:p>
+            <w:pPr>
+              <w:spacing w:line="240" w:lineRule="auto"/>
+              <w:rPr>
+                <w:rFonts w:ascii="Times New Roman" w:hAnsi="Times New Roman" w:cs="Times New Roman"/>
+                <w:sz w:val="24"/>
+                <w:szCs w:val="24"/>
+              </w:rPr>
+            </w:pPr>
+            <w:r>
+              <w:rPr>
+                <w:rFonts w:ascii="Times New Roman" w:hAnsi="Times New Roman" w:cs="Times New Roman"/>
+                <w:sz w:val="24"/>
+                <w:szCs w:val="24"/>
+              </w:rPr>
+              <w:lastRenderedPageBreak/>
+              <w:t>11</w:t>
+            </w:r>
+          </w:p>
+        </w:tc>
+        <w:tc>
+          <w:tcPr>
+            <w:tcW w:w="1835" w:type="dxa"/>
+            <w:tcBorders>
+              <w:top w:val="single" w:sz="4" w:space="0" w:color="auto"/>
+              <w:left w:val="single" w:sz="4" w:space="0" w:color="auto"/>
+              <w:bottom w:val="single" w:sz="4" w:space="0" w:color="auto"/>
+              <w:right w:val="single" w:sz="4" w:space="0" w:color="auto"/>
+            </w:tcBorders>
+            <w:shd w:val="clear" w:color="auto" w:fill="E7E6E6" w:themeFill="background2"/>
+          </w:tcPr>
+          <w:p>
+            <w:pPr>
+              <w:spacing w:line="240" w:lineRule="auto"/>
+              <w:rPr>
+                <w:rFonts w:ascii="Times New Roman" w:hAnsi="Times New Roman" w:cs="Times New Roman"/>
+                <w:sz w:val="24"/>
+                <w:szCs w:val="24"/>
+              </w:rPr>
+            </w:pPr>
+            <w:r>
+              <w:rPr>
+                <w:rFonts w:ascii="Times New Roman" w:hAnsi="Times New Roman" w:cs="Times New Roman"/>
+                <w:sz w:val="24"/>
+                <w:szCs w:val="24"/>
+              </w:rPr>
+              <w:t>Frontend Framework</w:t>
+            </w:r>
+          </w:p>
+        </w:tc>
+        <w:tc>
+          <w:tcPr>
+            <w:tcW w:w="5460" w:type="dxa"/>
+            <w:tcBorders>
+              <w:top w:val="single" w:sz="4" w:space="0" w:color="auto"/>
+              <w:left w:val="single" w:sz="4" w:space="0" w:color="auto"/>
+              <w:bottom w:val="single" w:sz="4" w:space="0" w:color="auto"/>
+              <w:right w:val="single" w:sz="4" w:space="0" w:color="auto"/>
+            </w:tcBorders>
+          </w:tcPr>
+          <w:p>
+            <w:pPr>
+              <w:spacing w:line="240" w:lineRule="auto"/>
+              <w:rPr>
                 <w:i/>
                 <w:iCs/>
                 <w:color w:val="FF0000"/>
@@ -2152,121 +3356,23 @@
                 <w:szCs w:val="24"/>
               </w:rPr>
             </w:pPr>
-          </w:p>
-        </w:tc>
-        <w:tc>
-          <w:tcPr>
-            <w:tcW w:w="1151" w:type="dxa"/>
-            <w:tcBorders>
-              <w:top w:val="single" w:sz="4" w:space="0" w:color="auto"/>
-              <w:left w:val="single" w:sz="4" w:space="0" w:color="auto"/>
-              <w:bottom w:val="single" w:sz="4" w:space="0" w:color="auto"/>
-              <w:right w:val="single" w:sz="4" w:space="0" w:color="auto"/>
-            </w:tcBorders>
-          </w:tcPr>
-          <w:p>
-            <w:pPr>
-              <w:shd w:val="clear" w:color="auto" w:fill="FFFFFF"/>
-              <w:spacing w:before="100" w:beforeAutospacing="1" w:after="100" w:afterAutospacing="1" w:line="240" w:lineRule="auto"/>
-              <w:rPr>
-                <w:rFonts w:ascii="Times New Roman" w:hAnsi="Times New Roman" w:cs="Times New Roman"/>
-                <w:color w:val="FF0000"/>
-                <w:sz w:val="24"/>
-                <w:szCs w:val="24"/>
-              </w:rPr>
-            </w:pPr>
-            <w:r>
-              <w:rPr>
-                <w:rFonts w:ascii="Times New Roman" w:hAnsi="Times New Roman" w:cs="Times New Roman"/>
-                <w:color w:val="FF0000"/>
-                <w:sz w:val="24"/>
-                <w:szCs w:val="24"/>
-              </w:rPr>
-              <w:t>?</w:t>
-            </w:r>
-            <w:r>
-              <w:rPr>
-                <w:rFonts w:ascii="Times New Roman" w:hAnsi="Times New Roman" w:cs="Times New Roman"/>
-                <w:color w:val="24292F"/>
-                <w:sz w:val="24"/>
-                <w:szCs w:val="24"/>
-              </w:rPr>
-              <w:t>/5</w:t>
-            </w:r>
-          </w:p>
-        </w:tc>
-      </w:tr>
-      <w:tr>
-        <w:tc>
-          <w:tcPr>
-            <w:tcW w:w="570" w:type="dxa"/>
-            <w:tcBorders>
-              <w:top w:val="single" w:sz="4" w:space="0" w:color="auto"/>
-              <w:left w:val="single" w:sz="4" w:space="0" w:color="auto"/>
-              <w:bottom w:val="single" w:sz="4" w:space="0" w:color="auto"/>
-              <w:right w:val="single" w:sz="4" w:space="0" w:color="auto"/>
-            </w:tcBorders>
-            <w:shd w:val="clear" w:color="auto" w:fill="E7E6E6" w:themeFill="background2"/>
-          </w:tcPr>
-          <w:p>
-            <w:pPr>
-              <w:spacing w:line="240" w:lineRule="auto"/>
-              <w:rPr>
-                <w:rFonts w:ascii="Times New Roman" w:hAnsi="Times New Roman" w:cs="Times New Roman"/>
-                <w:sz w:val="24"/>
-                <w:szCs w:val="24"/>
-              </w:rPr>
-            </w:pPr>
-            <w:r>
-              <w:rPr>
-                <w:rFonts w:ascii="Times New Roman" w:hAnsi="Times New Roman" w:cs="Times New Roman"/>
-                <w:sz w:val="24"/>
-                <w:szCs w:val="24"/>
-              </w:rPr>
-              <w:t>4</w:t>
-            </w:r>
-          </w:p>
-        </w:tc>
-        <w:tc>
-          <w:tcPr>
-            <w:tcW w:w="1835" w:type="dxa"/>
-            <w:tcBorders>
-              <w:top w:val="single" w:sz="4" w:space="0" w:color="auto"/>
-              <w:left w:val="single" w:sz="4" w:space="0" w:color="auto"/>
-              <w:bottom w:val="single" w:sz="4" w:space="0" w:color="auto"/>
-              <w:right w:val="single" w:sz="4" w:space="0" w:color="auto"/>
-            </w:tcBorders>
-            <w:shd w:val="clear" w:color="auto" w:fill="E7E6E6" w:themeFill="background2"/>
-          </w:tcPr>
-          <w:p>
-            <w:pPr>
-              <w:spacing w:line="240" w:lineRule="auto"/>
-              <w:rPr>
-                <w:rFonts w:ascii="Times New Roman" w:hAnsi="Times New Roman" w:cs="Times New Roman"/>
-                <w:sz w:val="24"/>
-                <w:szCs w:val="24"/>
-              </w:rPr>
-            </w:pPr>
-            <w:r>
-              <w:rPr>
-                <w:rFonts w:ascii="Times New Roman" w:hAnsi="Times New Roman" w:cs="Times New Roman"/>
-                <w:sz w:val="24"/>
-                <w:szCs w:val="24"/>
-              </w:rPr>
-              <w:t>Modularity</w:t>
-            </w:r>
-          </w:p>
-        </w:tc>
-        <w:tc>
-          <w:tcPr>
-            <w:tcW w:w="5460" w:type="dxa"/>
-            <w:tcBorders>
-              <w:top w:val="single" w:sz="4" w:space="0" w:color="auto"/>
-              <w:left w:val="single" w:sz="4" w:space="0" w:color="auto"/>
-              <w:bottom w:val="single" w:sz="4" w:space="0" w:color="auto"/>
-              <w:right w:val="single" w:sz="4" w:space="0" w:color="auto"/>
-            </w:tcBorders>
-          </w:tcPr>
+            <w:r>
+              <w:rPr>
+                <w:rFonts w:ascii="Times New Roman" w:hAnsi="Times New Roman" w:cs="Times New Roman"/>
+                <w:sz w:val="24"/>
+                <w:szCs w:val="24"/>
+              </w:rPr>
+              <w:t>I decided from the beginning that the style of all interfaces should be consistent</w:t>
+            </w:r>
+            <w:r>
+              <w:rPr>
+                <w:rFonts w:ascii="Times New Roman" w:hAnsi="Times New Roman" w:cs="Times New Roman"/>
+                <w:sz w:val="24"/>
+                <w:szCs w:val="24"/>
+              </w:rPr>
+              <w:t>, so I make sure all html files use same CSS files</w:t>
+            </w:r>
+          </w:p>
           <w:p>
             <w:pPr>
               <w:spacing w:line="240" w:lineRule="auto"/>
@@ -2279,18 +3385,160 @@
                 <w:szCs w:val="24"/>
               </w:rPr>
             </w:pPr>
-            <w:r>
-              <w:rPr>
-                <w:rFonts w:ascii="Times New Roman" w:hAnsi="Times New Roman" w:cs="Times New Roman"/>
+          </w:p>
+        </w:tc>
+        <w:tc>
+          <w:tcPr>
+            <w:tcW w:w="1151" w:type="dxa"/>
+            <w:tcBorders>
+              <w:top w:val="single" w:sz="4" w:space="0" w:color="auto"/>
+              <w:left w:val="single" w:sz="4" w:space="0" w:color="auto"/>
+              <w:bottom w:val="single" w:sz="4" w:space="0" w:color="auto"/>
+              <w:right w:val="single" w:sz="4" w:space="0" w:color="auto"/>
+            </w:tcBorders>
+          </w:tcPr>
+          <w:p>
+            <w:pPr>
+              <w:shd w:val="clear" w:color="auto" w:fill="FFFFFF"/>
+              <w:spacing w:before="100" w:beforeAutospacing="1" w:after="100" w:afterAutospacing="1" w:line="240" w:lineRule="auto"/>
+              <w:rPr>
+                <w:rFonts w:ascii="Times New Roman" w:hAnsi="Times New Roman" w:cs="Times New Roman"/>
+                <w:color w:val="FF0000"/>
+                <w:sz w:val="24"/>
+                <w:szCs w:val="24"/>
+              </w:rPr>
+            </w:pPr>
+            <w:r>
+              <w:rPr>
+                <w:rFonts w:ascii="Times New Roman" w:hAnsi="Times New Roman" w:cs="Times New Roman"/>
+                <w:color w:val="24292F"/>
+                <w:sz w:val="24"/>
+                <w:szCs w:val="24"/>
+              </w:rPr>
+              <w:t>2</w:t>
+            </w:r>
+            <w:r>
+              <w:rPr>
+                <w:rFonts w:ascii="Times New Roman" w:hAnsi="Times New Roman" w:cs="Times New Roman"/>
+                <w:color w:val="24292F"/>
+                <w:sz w:val="24"/>
+                <w:szCs w:val="24"/>
+              </w:rPr>
+              <w:t>/5</w:t>
+            </w:r>
+          </w:p>
+        </w:tc>
+      </w:tr>
+      <w:tr>
+        <w:tc>
+          <w:tcPr>
+            <w:tcW w:w="570" w:type="dxa"/>
+            <w:tcBorders>
+              <w:top w:val="single" w:sz="4" w:space="0" w:color="auto"/>
+              <w:left w:val="single" w:sz="4" w:space="0" w:color="auto"/>
+              <w:bottom w:val="single" w:sz="4" w:space="0" w:color="auto"/>
+              <w:right w:val="single" w:sz="4" w:space="0" w:color="auto"/>
+            </w:tcBorders>
+            <w:shd w:val="clear" w:color="auto" w:fill="E7E6E6" w:themeFill="background2"/>
+          </w:tcPr>
+          <w:p>
+            <w:pPr>
+              <w:spacing w:line="240" w:lineRule="auto"/>
+              <w:rPr>
+                <w:rFonts w:ascii="Times New Roman" w:hAnsi="Times New Roman" w:cs="Times New Roman"/>
+                <w:sz w:val="24"/>
+                <w:szCs w:val="24"/>
+              </w:rPr>
+            </w:pPr>
+            <w:r>
+              <w:rPr>
+                <w:rFonts w:ascii="Times New Roman" w:hAnsi="Times New Roman" w:cs="Times New Roman"/>
+                <w:sz w:val="24"/>
+                <w:szCs w:val="24"/>
+              </w:rPr>
+              <w:t>12</w:t>
+            </w:r>
+          </w:p>
+        </w:tc>
+        <w:tc>
+          <w:tcPr>
+            <w:tcW w:w="1835" w:type="dxa"/>
+            <w:tcBorders>
+              <w:top w:val="single" w:sz="4" w:space="0" w:color="auto"/>
+              <w:left w:val="single" w:sz="4" w:space="0" w:color="auto"/>
+              <w:bottom w:val="single" w:sz="4" w:space="0" w:color="auto"/>
+              <w:right w:val="single" w:sz="4" w:space="0" w:color="auto"/>
+            </w:tcBorders>
+            <w:shd w:val="clear" w:color="auto" w:fill="E7E6E6" w:themeFill="background2"/>
+          </w:tcPr>
+          <w:p>
+            <w:pPr>
+              <w:spacing w:line="240" w:lineRule="auto"/>
+              <w:rPr>
+                <w:rFonts w:ascii="Times New Roman" w:hAnsi="Times New Roman" w:cs="Times New Roman"/>
+                <w:sz w:val="24"/>
+                <w:szCs w:val="24"/>
+              </w:rPr>
+            </w:pPr>
+            <w:r>
+              <w:rPr>
+                <w:rFonts w:ascii="Times New Roman" w:hAnsi="Times New Roman" w:cs="Times New Roman"/>
+                <w:sz w:val="24"/>
+                <w:szCs w:val="24"/>
+              </w:rPr>
+              <w:t>JavaScript and DOM Manipulation</w:t>
+            </w:r>
+          </w:p>
+        </w:tc>
+        <w:tc>
+          <w:tcPr>
+            <w:tcW w:w="5460" w:type="dxa"/>
+            <w:tcBorders>
+              <w:top w:val="single" w:sz="4" w:space="0" w:color="auto"/>
+              <w:left w:val="single" w:sz="4" w:space="0" w:color="auto"/>
+              <w:bottom w:val="single" w:sz="4" w:space="0" w:color="auto"/>
+              <w:right w:val="single" w:sz="4" w:space="0" w:color="auto"/>
+            </w:tcBorders>
+          </w:tcPr>
+          <w:p>
+            <w:pPr>
+              <w:spacing w:line="240" w:lineRule="auto"/>
+              <w:rPr>
                 <w:i/>
                 <w:iCs/>
                 <w:color w:val="FF0000"/>
                 <w:sz w:val="24"/>
                 <w:szCs w:val="24"/>
               </w:rPr>
-              <w:t>(</w:t>
-            </w:r>
-            <w:r>
+            </w:pPr>
+            <w:r>
+              <w:rPr>
+                <w:rFonts w:ascii="Times New Roman" w:hAnsi="Times New Roman" w:cs="Times New Roman"/>
+                <w:sz w:val="24"/>
+                <w:szCs w:val="24"/>
+              </w:rPr>
+              <w:t xml:space="preserve">I didn’t </w:t>
+            </w:r>
+            <w:r>
+              <w:rPr>
+                <w:rFonts w:ascii="Times New Roman" w:hAnsi="Times New Roman" w:cs="Times New Roman"/>
+                <w:sz w:val="24"/>
+                <w:szCs w:val="24"/>
+              </w:rPr>
+              <w:t xml:space="preserve">utilise dynamic </w:t>
+            </w:r>
+            <w:r>
+              <w:rPr>
+                <w:rFonts w:ascii="Times New Roman" w:hAnsi="Times New Roman" w:cs="Times New Roman"/>
+                <w:sz w:val="24"/>
+                <w:szCs w:val="24"/>
+              </w:rPr>
+              <w:t>content.</w:t>
+            </w:r>
+          </w:p>
+          <w:p>
+            <w:pPr>
+              <w:spacing w:line="240" w:lineRule="auto"/>
               <w:rPr>
                 <w:rFonts w:ascii="Times New Roman" w:hAnsi="Times New Roman" w:cs="Times New Roman"/>
                 <w:i/>
@@ -2299,9 +3547,11 @@
                 <w:sz w:val="24"/>
                 <w:szCs w:val="24"/>
               </w:rPr>
-              <w:t>How</w:t>
-            </w:r>
-            <w:r>
+            </w:pPr>
+          </w:p>
+          <w:p>
+            <w:pPr>
+              <w:spacing w:line="240" w:lineRule="auto"/>
               <w:rPr>
                 <w:rFonts w:ascii="Times New Roman" w:hAnsi="Times New Roman" w:cs="Times New Roman"/>
                 <w:i/>
@@ -2310,79 +3560,6 @@
                 <w:sz w:val="24"/>
                 <w:szCs w:val="24"/>
               </w:rPr>
-              <w:t xml:space="preserve"> </w:t>
-            </w:r>
-            <w:r>
-              <w:rPr>
-                <w:rFonts w:ascii="Times New Roman" w:hAnsi="Times New Roman" w:cs="Times New Roman"/>
-                <w:i/>
-                <w:iCs/>
-                <w:color w:val="FF0000"/>
-                <w:sz w:val="24"/>
-                <w:szCs w:val="24"/>
-              </w:rPr>
-              <w:t>did</w:t>
-            </w:r>
-            <w:r>
-              <w:rPr>
-                <w:rFonts w:ascii="Times New Roman" w:hAnsi="Times New Roman" w:cs="Times New Roman"/>
-                <w:i/>
-                <w:iCs/>
-                <w:color w:val="FF0000"/>
-                <w:sz w:val="24"/>
-                <w:szCs w:val="24"/>
-              </w:rPr>
-              <w:t xml:space="preserve"> you've organized your project to promote code reusability and maintainability</w:t>
-            </w:r>
-            <w:r>
-              <w:rPr>
-                <w:rFonts w:ascii="Times New Roman" w:hAnsi="Times New Roman" w:cs="Times New Roman"/>
-                <w:i/>
-                <w:iCs/>
-                <w:color w:val="FF0000"/>
-                <w:sz w:val="24"/>
-                <w:szCs w:val="24"/>
-              </w:rPr>
-              <w:t>?)</w:t>
-            </w:r>
-          </w:p>
-          <w:p>
-            <w:pPr>
-              <w:spacing w:line="240" w:lineRule="auto"/>
-              <w:rPr>
-                <w:rFonts w:ascii="Times New Roman" w:hAnsi="Times New Roman" w:cs="Times New Roman"/>
-                <w:i/>
-                <w:iCs/>
-                <w:color w:val="FF0000"/>
-                <w:sz w:val="24"/>
-                <w:szCs w:val="24"/>
-              </w:rPr>
-            </w:pPr>
-          </w:p>
-          <w:p>
-            <w:pPr>
-              <w:spacing w:line="240" w:lineRule="auto"/>
-              <w:rPr>
-                <w:rFonts w:ascii="Times New Roman" w:hAnsi="Times New Roman" w:cs="Times New Roman"/>
-                <w:i/>
-                <w:iCs/>
-                <w:color w:val="FF0000"/>
-                <w:sz w:val="24"/>
-                <w:szCs w:val="24"/>
-              </w:rPr>
-            </w:pPr>
-          </w:p>
-          <w:p>
-            <w:pPr>
-              <w:spacing w:line="240" w:lineRule="auto"/>
-              <w:rPr>
-                <w:rFonts w:ascii="Times New Roman" w:hAnsi="Times New Roman" w:cs="Times New Roman"/>
-                <w:i/>
-                <w:iCs/>
-                <w:color w:val="FF0000"/>
-                <w:sz w:val="24"/>
-                <w:szCs w:val="24"/>
-              </w:rPr>
             </w:pPr>
           </w:p>
         </w:tc>
@@ -2410,1763 +3587,11 @@
             <w:r>
               <w:rPr>
                 <w:rFonts w:ascii="Times New Roman" w:hAnsi="Times New Roman" w:cs="Times New Roman"/>
-                <w:color w:val="FF0000"/>
-                <w:sz w:val="24"/>
-                <w:szCs w:val="24"/>
-              </w:rPr>
-              <w:t>?</w:t>
-            </w:r>
-            <w:r>
-              <w:rPr>
-                <w:rFonts w:ascii="Times New Roman" w:hAnsi="Times New Roman" w:cs="Times New Roman"/>
                 <w:color w:val="24292F"/>
                 <w:sz w:val="24"/>
                 <w:szCs w:val="24"/>
               </w:rPr>
-              <w:t>/5</w:t>
-            </w:r>
-          </w:p>
-        </w:tc>
-      </w:tr>
-      <w:tr>
-        <w:tc>
-          <w:tcPr>
-            <w:tcW w:w="570" w:type="dxa"/>
-            <w:tcBorders>
-              <w:top w:val="single" w:sz="4" w:space="0" w:color="auto"/>
-              <w:left w:val="single" w:sz="4" w:space="0" w:color="auto"/>
-              <w:bottom w:val="single" w:sz="4" w:space="0" w:color="auto"/>
-              <w:right w:val="single" w:sz="4" w:space="0" w:color="auto"/>
-            </w:tcBorders>
-            <w:shd w:val="clear" w:color="auto" w:fill="E7E6E6" w:themeFill="background2"/>
-          </w:tcPr>
-          <w:p>
-            <w:pPr>
-              <w:spacing w:line="240" w:lineRule="auto"/>
-              <w:rPr>
-                <w:rFonts w:ascii="Times New Roman" w:hAnsi="Times New Roman" w:cs="Times New Roman"/>
-                <w:sz w:val="24"/>
-                <w:szCs w:val="24"/>
-              </w:rPr>
-            </w:pPr>
-            <w:r>
-              <w:rPr>
-                <w:rFonts w:ascii="Times New Roman" w:hAnsi="Times New Roman" w:cs="Times New Roman"/>
-                <w:sz w:val="24"/>
-                <w:szCs w:val="24"/>
-              </w:rPr>
-              <w:t>5</w:t>
-            </w:r>
-          </w:p>
-        </w:tc>
-        <w:tc>
-          <w:tcPr>
-            <w:tcW w:w="1835" w:type="dxa"/>
-            <w:tcBorders>
-              <w:top w:val="single" w:sz="4" w:space="0" w:color="auto"/>
-              <w:left w:val="single" w:sz="4" w:space="0" w:color="auto"/>
-              <w:bottom w:val="single" w:sz="4" w:space="0" w:color="auto"/>
-              <w:right w:val="single" w:sz="4" w:space="0" w:color="auto"/>
-            </w:tcBorders>
-            <w:shd w:val="clear" w:color="auto" w:fill="E7E6E6" w:themeFill="background2"/>
-          </w:tcPr>
-          <w:p>
-            <w:pPr>
-              <w:spacing w:line="240" w:lineRule="auto"/>
-              <w:rPr>
-                <w:rFonts w:ascii="Times New Roman" w:hAnsi="Times New Roman" w:cs="Times New Roman"/>
-                <w:sz w:val="24"/>
-                <w:szCs w:val="24"/>
-              </w:rPr>
-            </w:pPr>
-            <w:r>
-              <w:rPr>
-                <w:rFonts w:ascii="Times New Roman" w:hAnsi="Times New Roman" w:cs="Times New Roman"/>
-                <w:sz w:val="24"/>
-                <w:szCs w:val="24"/>
-              </w:rPr>
-              <w:t>Error Handling</w:t>
-            </w:r>
-          </w:p>
-        </w:tc>
-        <w:tc>
-          <w:tcPr>
-            <w:tcW w:w="5460" w:type="dxa"/>
-            <w:tcBorders>
-              <w:top w:val="single" w:sz="4" w:space="0" w:color="auto"/>
-              <w:left w:val="single" w:sz="4" w:space="0" w:color="auto"/>
-              <w:bottom w:val="single" w:sz="4" w:space="0" w:color="auto"/>
-              <w:right w:val="single" w:sz="4" w:space="0" w:color="auto"/>
-            </w:tcBorders>
-          </w:tcPr>
-          <w:p>
-            <w:pPr>
-              <w:spacing w:line="240" w:lineRule="auto"/>
-              <w:rPr>
-                <w:rFonts w:ascii="Times New Roman" w:hAnsi="Times New Roman" w:cs="Times New Roman"/>
-                <w:i/>
-                <w:iCs/>
-                <w:color w:val="FF0000"/>
-                <w:sz w:val="24"/>
-                <w:szCs w:val="24"/>
-              </w:rPr>
-            </w:pPr>
-            <w:r>
-              <w:rPr>
-                <w:rFonts w:ascii="Times New Roman" w:hAnsi="Times New Roman" w:cs="Times New Roman"/>
-                <w:i/>
-                <w:iCs/>
-                <w:color w:val="FF0000"/>
-                <w:sz w:val="24"/>
-                <w:szCs w:val="24"/>
-              </w:rPr>
-              <w:t>(H</w:t>
-            </w:r>
-            <w:r>
-              <w:rPr>
-                <w:rFonts w:ascii="Times New Roman" w:hAnsi="Times New Roman" w:cs="Times New Roman"/>
-                <w:i/>
-                <w:iCs/>
-                <w:color w:val="FF0000"/>
-                <w:sz w:val="24"/>
-                <w:szCs w:val="24"/>
-              </w:rPr>
-              <w:t xml:space="preserve">ow </w:t>
-            </w:r>
-            <w:r>
-              <w:rPr>
-                <w:rFonts w:ascii="Times New Roman" w:hAnsi="Times New Roman" w:cs="Times New Roman"/>
-                <w:i/>
-                <w:iCs/>
-                <w:color w:val="FF0000"/>
-                <w:sz w:val="24"/>
-                <w:szCs w:val="24"/>
-              </w:rPr>
-              <w:t>did</w:t>
-            </w:r>
-            <w:r>
-              <w:rPr>
-                <w:rFonts w:ascii="Times New Roman" w:hAnsi="Times New Roman" w:cs="Times New Roman"/>
-                <w:i/>
-                <w:iCs/>
-                <w:color w:val="FF0000"/>
-                <w:sz w:val="24"/>
-                <w:szCs w:val="24"/>
-              </w:rPr>
-              <w:t xml:space="preserve"> you manage errors, provide informative feedback, and handle exceptional situations</w:t>
-            </w:r>
-            <w:r>
-              <w:rPr>
-                <w:rFonts w:ascii="Times New Roman" w:hAnsi="Times New Roman" w:cs="Times New Roman"/>
-                <w:i/>
-                <w:iCs/>
-                <w:color w:val="FF0000"/>
-                <w:sz w:val="24"/>
-                <w:szCs w:val="24"/>
-              </w:rPr>
-              <w:t>?)</w:t>
-            </w:r>
-          </w:p>
-          <w:p>
-            <w:pPr>
-              <w:spacing w:line="240" w:lineRule="auto"/>
-              <w:rPr>
-                <w:rFonts w:ascii="Times New Roman" w:hAnsi="Times New Roman" w:cs="Times New Roman"/>
-                <w:i/>
-                <w:iCs/>
-                <w:color w:val="FF0000"/>
-                <w:sz w:val="24"/>
-                <w:szCs w:val="24"/>
-              </w:rPr>
-            </w:pPr>
-          </w:p>
-          <w:p>
-            <w:pPr>
-              <w:spacing w:line="240" w:lineRule="auto"/>
-              <w:rPr>
-                <w:rFonts w:ascii="Times New Roman" w:hAnsi="Times New Roman" w:cs="Times New Roman"/>
-                <w:i/>
-                <w:iCs/>
-                <w:color w:val="FF0000"/>
-                <w:sz w:val="24"/>
-                <w:szCs w:val="24"/>
-              </w:rPr>
-            </w:pPr>
-          </w:p>
-          <w:p>
-            <w:pPr>
-              <w:spacing w:line="240" w:lineRule="auto"/>
-              <w:rPr>
-                <w:rFonts w:ascii="Times New Roman" w:hAnsi="Times New Roman" w:cs="Times New Roman"/>
-                <w:i/>
-                <w:iCs/>
-                <w:color w:val="FF0000"/>
-                <w:sz w:val="24"/>
-                <w:szCs w:val="24"/>
-              </w:rPr>
-            </w:pPr>
-          </w:p>
-        </w:tc>
-        <w:tc>
-          <w:tcPr>
-            <w:tcW w:w="1151" w:type="dxa"/>
-            <w:tcBorders>
-              <w:top w:val="single" w:sz="4" w:space="0" w:color="auto"/>
-              <w:left w:val="single" w:sz="4" w:space="0" w:color="auto"/>
-              <w:bottom w:val="single" w:sz="4" w:space="0" w:color="auto"/>
-              <w:right w:val="single" w:sz="4" w:space="0" w:color="auto"/>
-            </w:tcBorders>
-          </w:tcPr>
-          <w:p>
-            <w:pPr>
-              <w:shd w:val="clear" w:color="auto" w:fill="FFFFFF"/>
-              <w:spacing w:before="100" w:beforeAutospacing="1" w:after="100" w:afterAutospacing="1" w:line="240" w:lineRule="auto"/>
-              <w:rPr>
-                <w:rFonts w:ascii="Times New Roman" w:hAnsi="Times New Roman" w:cs="Times New Roman"/>
-                <w:color w:val="FF0000"/>
-                <w:sz w:val="24"/>
-                <w:szCs w:val="24"/>
-              </w:rPr>
-            </w:pPr>
-            <w:r>
-              <w:rPr>
-                <w:rFonts w:ascii="Times New Roman" w:hAnsi="Times New Roman" w:cs="Times New Roman"/>
-                <w:color w:val="FF0000"/>
-                <w:sz w:val="24"/>
-                <w:szCs w:val="24"/>
-              </w:rPr>
-              <w:t>?</w:t>
-            </w:r>
-            <w:r>
-              <w:rPr>
-                <w:rFonts w:ascii="Times New Roman" w:hAnsi="Times New Roman" w:cs="Times New Roman"/>
-                <w:color w:val="24292F"/>
-                <w:sz w:val="24"/>
-                <w:szCs w:val="24"/>
-              </w:rPr>
-              <w:t>/5</w:t>
-            </w:r>
-          </w:p>
-        </w:tc>
-      </w:tr>
-      <w:tr>
-        <w:tc>
-          <w:tcPr>
-            <w:tcW w:w="570" w:type="dxa"/>
-            <w:tcBorders>
-              <w:top w:val="single" w:sz="4" w:space="0" w:color="auto"/>
-              <w:left w:val="single" w:sz="4" w:space="0" w:color="auto"/>
-              <w:bottom w:val="single" w:sz="4" w:space="0" w:color="auto"/>
-              <w:right w:val="single" w:sz="4" w:space="0" w:color="auto"/>
-            </w:tcBorders>
-            <w:shd w:val="clear" w:color="auto" w:fill="E7E6E6" w:themeFill="background2"/>
-          </w:tcPr>
-          <w:p>
-            <w:pPr>
-              <w:spacing w:line="240" w:lineRule="auto"/>
-              <w:rPr>
-                <w:rFonts w:ascii="Times New Roman" w:hAnsi="Times New Roman" w:cs="Times New Roman"/>
-                <w:sz w:val="24"/>
-                <w:szCs w:val="24"/>
-              </w:rPr>
-            </w:pPr>
-            <w:r>
-              <w:rPr>
-                <w:rFonts w:ascii="Times New Roman" w:hAnsi="Times New Roman" w:cs="Times New Roman"/>
-                <w:sz w:val="24"/>
-                <w:szCs w:val="24"/>
-              </w:rPr>
-              <w:t>6</w:t>
-            </w:r>
-          </w:p>
-        </w:tc>
-        <w:tc>
-          <w:tcPr>
-            <w:tcW w:w="1835" w:type="dxa"/>
-            <w:tcBorders>
-              <w:top w:val="single" w:sz="4" w:space="0" w:color="auto"/>
-              <w:left w:val="single" w:sz="4" w:space="0" w:color="auto"/>
-              <w:bottom w:val="single" w:sz="4" w:space="0" w:color="auto"/>
-              <w:right w:val="single" w:sz="4" w:space="0" w:color="auto"/>
-            </w:tcBorders>
-            <w:shd w:val="clear" w:color="auto" w:fill="E7E6E6" w:themeFill="background2"/>
-          </w:tcPr>
-          <w:p>
-            <w:pPr>
-              <w:spacing w:line="240" w:lineRule="auto"/>
-              <w:rPr>
-                <w:rFonts w:ascii="Times New Roman" w:hAnsi="Times New Roman" w:cs="Times New Roman"/>
-                <w:sz w:val="24"/>
-                <w:szCs w:val="24"/>
-              </w:rPr>
-            </w:pPr>
-            <w:r>
-              <w:rPr>
-                <w:rFonts w:ascii="Times New Roman" w:hAnsi="Times New Roman" w:cs="Times New Roman"/>
-                <w:sz w:val="24"/>
-                <w:szCs w:val="24"/>
-              </w:rPr>
-              <w:t>Documentation</w:t>
-            </w:r>
-          </w:p>
-        </w:tc>
-        <w:tc>
-          <w:tcPr>
-            <w:tcW w:w="5460" w:type="dxa"/>
-            <w:tcBorders>
-              <w:top w:val="single" w:sz="4" w:space="0" w:color="auto"/>
-              <w:left w:val="single" w:sz="4" w:space="0" w:color="auto"/>
-              <w:bottom w:val="single" w:sz="4" w:space="0" w:color="auto"/>
-              <w:right w:val="single" w:sz="4" w:space="0" w:color="auto"/>
-            </w:tcBorders>
-          </w:tcPr>
-          <w:p>
-            <w:pPr>
-              <w:spacing w:line="240" w:lineRule="auto"/>
-              <w:rPr>
-                <w:rFonts w:ascii="Times New Roman" w:hAnsi="Times New Roman" w:cs="Times New Roman"/>
-                <w:i/>
-                <w:iCs/>
-                <w:color w:val="FF0000"/>
-                <w:sz w:val="24"/>
-                <w:szCs w:val="24"/>
-              </w:rPr>
-            </w:pPr>
-            <w:r>
-              <w:rPr>
-                <w:rFonts w:ascii="Times New Roman" w:hAnsi="Times New Roman" w:cs="Times New Roman"/>
-                <w:i/>
-                <w:iCs/>
-                <w:color w:val="FF0000"/>
-                <w:sz w:val="24"/>
-                <w:szCs w:val="24"/>
-              </w:rPr>
-              <w:t>(What was written for</w:t>
-            </w:r>
-            <w:r>
-              <w:rPr>
-                <w:rFonts w:ascii="Times New Roman" w:hAnsi="Times New Roman" w:cs="Times New Roman"/>
-                <w:i/>
-                <w:iCs/>
-                <w:color w:val="FF0000"/>
-                <w:sz w:val="24"/>
-                <w:szCs w:val="24"/>
-              </w:rPr>
-              <w:t xml:space="preserve"> comments</w:t>
-            </w:r>
-            <w:r>
-              <w:rPr>
-                <w:rFonts w:ascii="Times New Roman" w:hAnsi="Times New Roman" w:cs="Times New Roman"/>
-                <w:i/>
-                <w:iCs/>
-                <w:color w:val="FF0000"/>
-                <w:sz w:val="24"/>
-                <w:szCs w:val="24"/>
-              </w:rPr>
-              <w:t>, readme</w:t>
-            </w:r>
-            <w:r>
-              <w:rPr>
-                <w:rFonts w:ascii="Times New Roman" w:hAnsi="Times New Roman" w:cs="Times New Roman"/>
-                <w:i/>
-                <w:iCs/>
-                <w:color w:val="FF0000"/>
-                <w:sz w:val="24"/>
-                <w:szCs w:val="24"/>
-              </w:rPr>
-              <w:t xml:space="preserve"> and external documentation</w:t>
-            </w:r>
-            <w:r>
-              <w:rPr>
-                <w:rFonts w:ascii="Times New Roman" w:hAnsi="Times New Roman" w:cs="Times New Roman"/>
-                <w:i/>
-                <w:iCs/>
-                <w:color w:val="FF0000"/>
-                <w:sz w:val="24"/>
-                <w:szCs w:val="24"/>
-              </w:rPr>
-              <w:t>?)</w:t>
-            </w:r>
-          </w:p>
-          <w:p>
-            <w:pPr>
-              <w:spacing w:line="240" w:lineRule="auto"/>
-              <w:rPr>
-                <w:rFonts w:ascii="Times New Roman" w:hAnsi="Times New Roman" w:cs="Times New Roman"/>
-                <w:i/>
-                <w:iCs/>
-                <w:color w:val="FF0000"/>
-                <w:sz w:val="24"/>
-                <w:szCs w:val="24"/>
-              </w:rPr>
-            </w:pPr>
-          </w:p>
-          <w:p>
-            <w:pPr>
-              <w:spacing w:line="240" w:lineRule="auto"/>
-              <w:rPr>
-                <w:rFonts w:ascii="Times New Roman" w:hAnsi="Times New Roman" w:cs="Times New Roman"/>
-                <w:i/>
-                <w:iCs/>
-                <w:color w:val="FF0000"/>
-                <w:sz w:val="24"/>
-                <w:szCs w:val="24"/>
-              </w:rPr>
-            </w:pPr>
-          </w:p>
-          <w:p>
-            <w:pPr>
-              <w:spacing w:line="240" w:lineRule="auto"/>
-              <w:rPr>
-                <w:rFonts w:ascii="Times New Roman" w:hAnsi="Times New Roman" w:cs="Times New Roman"/>
-                <w:i/>
-                <w:iCs/>
-                <w:color w:val="FF0000"/>
-                <w:sz w:val="24"/>
-                <w:szCs w:val="24"/>
-              </w:rPr>
-            </w:pPr>
-          </w:p>
-        </w:tc>
-        <w:tc>
-          <w:tcPr>
-            <w:tcW w:w="1151" w:type="dxa"/>
-            <w:tcBorders>
-              <w:top w:val="single" w:sz="4" w:space="0" w:color="auto"/>
-              <w:left w:val="single" w:sz="4" w:space="0" w:color="auto"/>
-              <w:bottom w:val="single" w:sz="4" w:space="0" w:color="auto"/>
-              <w:right w:val="single" w:sz="4" w:space="0" w:color="auto"/>
-            </w:tcBorders>
-          </w:tcPr>
-          <w:p>
-            <w:pPr>
-              <w:shd w:val="clear" w:color="auto" w:fill="FFFFFF"/>
-              <w:spacing w:before="100" w:beforeAutospacing="1" w:after="100" w:afterAutospacing="1" w:line="240" w:lineRule="auto"/>
-              <w:rPr>
-                <w:rFonts w:ascii="Times New Roman" w:hAnsi="Times New Roman" w:cs="Times New Roman"/>
-                <w:color w:val="FF0000"/>
-                <w:sz w:val="24"/>
-                <w:szCs w:val="24"/>
-              </w:rPr>
-            </w:pPr>
-            <w:r>
-              <w:rPr>
-                <w:rFonts w:ascii="Times New Roman" w:hAnsi="Times New Roman" w:cs="Times New Roman"/>
-                <w:color w:val="FF0000"/>
-                <w:sz w:val="24"/>
-                <w:szCs w:val="24"/>
-              </w:rPr>
-              <w:t>?</w:t>
-            </w:r>
-            <w:r>
-              <w:rPr>
-                <w:rFonts w:ascii="Times New Roman" w:hAnsi="Times New Roman" w:cs="Times New Roman"/>
-                <w:color w:val="24292F"/>
-                <w:sz w:val="24"/>
-                <w:szCs w:val="24"/>
-              </w:rPr>
-              <w:t>/5</w:t>
-            </w:r>
-          </w:p>
-        </w:tc>
-      </w:tr>
-      <w:tr>
-        <w:tc>
-          <w:tcPr>
-            <w:tcW w:w="570" w:type="dxa"/>
-            <w:tcBorders>
-              <w:top w:val="single" w:sz="4" w:space="0" w:color="auto"/>
-              <w:left w:val="single" w:sz="4" w:space="0" w:color="auto"/>
-              <w:bottom w:val="single" w:sz="4" w:space="0" w:color="auto"/>
-              <w:right w:val="single" w:sz="4" w:space="0" w:color="auto"/>
-            </w:tcBorders>
-            <w:shd w:val="clear" w:color="auto" w:fill="E7E6E6" w:themeFill="background2"/>
-          </w:tcPr>
-          <w:p>
-            <w:pPr>
-              <w:spacing w:line="240" w:lineRule="auto"/>
-              <w:rPr>
-                <w:rFonts w:ascii="Times New Roman" w:hAnsi="Times New Roman" w:cs="Times New Roman"/>
-                <w:sz w:val="24"/>
-                <w:szCs w:val="24"/>
-              </w:rPr>
-            </w:pPr>
-            <w:r>
-              <w:rPr>
-                <w:rFonts w:ascii="Times New Roman" w:hAnsi="Times New Roman" w:cs="Times New Roman"/>
-                <w:sz w:val="24"/>
-                <w:szCs w:val="24"/>
-              </w:rPr>
-              <w:t>7</w:t>
-            </w:r>
-          </w:p>
-        </w:tc>
-        <w:tc>
-          <w:tcPr>
-            <w:tcW w:w="1835" w:type="dxa"/>
-            <w:tcBorders>
-              <w:top w:val="single" w:sz="4" w:space="0" w:color="auto"/>
-              <w:left w:val="single" w:sz="4" w:space="0" w:color="auto"/>
-              <w:bottom w:val="single" w:sz="4" w:space="0" w:color="auto"/>
-              <w:right w:val="single" w:sz="4" w:space="0" w:color="auto"/>
-            </w:tcBorders>
-            <w:shd w:val="clear" w:color="auto" w:fill="E7E6E6" w:themeFill="background2"/>
-          </w:tcPr>
-          <w:p>
-            <w:pPr>
-              <w:spacing w:line="240" w:lineRule="auto"/>
-              <w:rPr>
-                <w:rFonts w:ascii="Times New Roman" w:hAnsi="Times New Roman" w:cs="Times New Roman"/>
-                <w:sz w:val="24"/>
-                <w:szCs w:val="24"/>
-              </w:rPr>
-            </w:pPr>
-            <w:r>
-              <w:rPr>
-                <w:rFonts w:ascii="Times New Roman" w:hAnsi="Times New Roman" w:cs="Times New Roman"/>
-                <w:sz w:val="24"/>
-                <w:szCs w:val="24"/>
-              </w:rPr>
-              <w:t>JWT for Authentication</w:t>
-            </w:r>
-          </w:p>
-        </w:tc>
-        <w:tc>
-          <w:tcPr>
-            <w:tcW w:w="5460" w:type="dxa"/>
-            <w:tcBorders>
-              <w:top w:val="single" w:sz="4" w:space="0" w:color="auto"/>
-              <w:left w:val="single" w:sz="4" w:space="0" w:color="auto"/>
-              <w:bottom w:val="single" w:sz="4" w:space="0" w:color="auto"/>
-              <w:right w:val="single" w:sz="4" w:space="0" w:color="auto"/>
-            </w:tcBorders>
-          </w:tcPr>
-          <w:p>
-            <w:pPr>
-              <w:spacing w:line="240" w:lineRule="auto"/>
-              <w:rPr>
-                <w:rFonts w:ascii="Times New Roman" w:hAnsi="Times New Roman" w:cs="Times New Roman"/>
-                <w:i/>
-                <w:iCs/>
-                <w:color w:val="FF0000"/>
-                <w:sz w:val="24"/>
-                <w:szCs w:val="24"/>
-              </w:rPr>
-            </w:pPr>
-            <w:r>
-              <w:rPr>
-                <w:rFonts w:ascii="Times New Roman" w:hAnsi="Times New Roman" w:cs="Times New Roman"/>
-                <w:i/>
-                <w:iCs/>
-                <w:color w:val="FF0000"/>
-                <w:sz w:val="24"/>
-                <w:szCs w:val="24"/>
-              </w:rPr>
-              <w:t>(</w:t>
-            </w:r>
-            <w:r>
-              <w:rPr>
-                <w:rFonts w:ascii="Times New Roman" w:hAnsi="Times New Roman" w:cs="Times New Roman"/>
-                <w:i/>
-                <w:iCs/>
-                <w:color w:val="FF0000"/>
-                <w:sz w:val="24"/>
-                <w:szCs w:val="24"/>
-              </w:rPr>
-              <w:t xml:space="preserve">How did you </w:t>
-            </w:r>
-            <w:r>
-              <w:rPr>
-                <w:rFonts w:ascii="Times New Roman" w:hAnsi="Times New Roman" w:cs="Times New Roman"/>
-                <w:i/>
-                <w:iCs/>
-                <w:color w:val="FF0000"/>
-                <w:sz w:val="24"/>
-                <w:szCs w:val="24"/>
-              </w:rPr>
-              <w:t>generate, validate, and manage user tokens</w:t>
-            </w:r>
-            <w:r>
-              <w:rPr>
-                <w:rFonts w:ascii="Times New Roman" w:hAnsi="Times New Roman" w:cs="Times New Roman"/>
-                <w:i/>
-                <w:iCs/>
-                <w:color w:val="FF0000"/>
-                <w:sz w:val="24"/>
-                <w:szCs w:val="24"/>
-              </w:rPr>
-              <w:t>?)</w:t>
-            </w:r>
-          </w:p>
-          <w:p>
-            <w:pPr>
-              <w:spacing w:line="240" w:lineRule="auto"/>
-              <w:rPr>
-                <w:rFonts w:ascii="Times New Roman" w:hAnsi="Times New Roman" w:cs="Times New Roman"/>
-                <w:i/>
-                <w:iCs/>
-                <w:color w:val="FF0000"/>
-                <w:sz w:val="24"/>
-                <w:szCs w:val="24"/>
-              </w:rPr>
-            </w:pPr>
-          </w:p>
-          <w:p>
-            <w:pPr>
-              <w:spacing w:line="240" w:lineRule="auto"/>
-              <w:rPr>
-                <w:rFonts w:ascii="Times New Roman" w:hAnsi="Times New Roman" w:cs="Times New Roman"/>
-                <w:i/>
-                <w:iCs/>
-                <w:color w:val="FF0000"/>
-                <w:sz w:val="24"/>
-                <w:szCs w:val="24"/>
-              </w:rPr>
-            </w:pPr>
-          </w:p>
-          <w:p>
-            <w:pPr>
-              <w:spacing w:line="240" w:lineRule="auto"/>
-              <w:rPr>
-                <w:rFonts w:ascii="Times New Roman" w:hAnsi="Times New Roman" w:cs="Times New Roman"/>
-                <w:i/>
-                <w:iCs/>
-                <w:color w:val="FF0000"/>
-                <w:sz w:val="24"/>
-                <w:szCs w:val="24"/>
-              </w:rPr>
-            </w:pPr>
-          </w:p>
-        </w:tc>
-        <w:tc>
-          <w:tcPr>
-            <w:tcW w:w="1151" w:type="dxa"/>
-            <w:tcBorders>
-              <w:top w:val="single" w:sz="4" w:space="0" w:color="auto"/>
-              <w:left w:val="single" w:sz="4" w:space="0" w:color="auto"/>
-              <w:bottom w:val="single" w:sz="4" w:space="0" w:color="auto"/>
-              <w:right w:val="single" w:sz="4" w:space="0" w:color="auto"/>
-            </w:tcBorders>
-          </w:tcPr>
-          <w:p>
-            <w:pPr>
-              <w:shd w:val="clear" w:color="auto" w:fill="FFFFFF"/>
-              <w:spacing w:before="100" w:beforeAutospacing="1" w:after="100" w:afterAutospacing="1" w:line="240" w:lineRule="auto"/>
-              <w:rPr>
-                <w:rFonts w:ascii="Times New Roman" w:hAnsi="Times New Roman" w:cs="Times New Roman"/>
-                <w:color w:val="FF0000"/>
-                <w:sz w:val="24"/>
-                <w:szCs w:val="24"/>
-              </w:rPr>
-            </w:pPr>
-            <w:r>
-              <w:rPr>
-                <w:rFonts w:ascii="Times New Roman" w:hAnsi="Times New Roman" w:cs="Times New Roman"/>
-                <w:color w:val="FF0000"/>
-                <w:sz w:val="24"/>
-                <w:szCs w:val="24"/>
-              </w:rPr>
-              <w:t>?</w:t>
-            </w:r>
-            <w:r>
-              <w:rPr>
-                <w:rFonts w:ascii="Times New Roman" w:hAnsi="Times New Roman" w:cs="Times New Roman"/>
-                <w:color w:val="24292F"/>
-                <w:sz w:val="24"/>
-                <w:szCs w:val="24"/>
-              </w:rPr>
-              <w:t>/5</w:t>
-            </w:r>
-          </w:p>
-        </w:tc>
-      </w:tr>
-      <w:tr>
-        <w:tc>
-          <w:tcPr>
-            <w:tcW w:w="570" w:type="dxa"/>
-            <w:tcBorders>
-              <w:top w:val="single" w:sz="4" w:space="0" w:color="auto"/>
-              <w:left w:val="single" w:sz="4" w:space="0" w:color="auto"/>
-              <w:bottom w:val="single" w:sz="4" w:space="0" w:color="auto"/>
-              <w:right w:val="single" w:sz="4" w:space="0" w:color="auto"/>
-            </w:tcBorders>
-            <w:shd w:val="clear" w:color="auto" w:fill="E7E6E6" w:themeFill="background2"/>
-          </w:tcPr>
-          <w:p>
-            <w:pPr>
-              <w:spacing w:line="240" w:lineRule="auto"/>
-              <w:rPr>
-                <w:rFonts w:ascii="Times New Roman" w:hAnsi="Times New Roman" w:cs="Times New Roman"/>
-                <w:sz w:val="24"/>
-                <w:szCs w:val="24"/>
-              </w:rPr>
-            </w:pPr>
-            <w:r>
-              <w:rPr>
-                <w:rFonts w:ascii="Times New Roman" w:hAnsi="Times New Roman" w:cs="Times New Roman"/>
-                <w:sz w:val="24"/>
-                <w:szCs w:val="24"/>
-              </w:rPr>
-              <w:t>8</w:t>
-            </w:r>
-          </w:p>
-        </w:tc>
-        <w:tc>
-          <w:tcPr>
-            <w:tcW w:w="1835" w:type="dxa"/>
-            <w:tcBorders>
-              <w:top w:val="single" w:sz="4" w:space="0" w:color="auto"/>
-              <w:left w:val="single" w:sz="4" w:space="0" w:color="auto"/>
-              <w:bottom w:val="single" w:sz="4" w:space="0" w:color="auto"/>
-              <w:right w:val="single" w:sz="4" w:space="0" w:color="auto"/>
-            </w:tcBorders>
-            <w:shd w:val="clear" w:color="auto" w:fill="E7E6E6" w:themeFill="background2"/>
-          </w:tcPr>
-          <w:p>
-            <w:pPr>
-              <w:spacing w:line="240" w:lineRule="auto"/>
-              <w:rPr>
-                <w:rFonts w:ascii="Times New Roman" w:hAnsi="Times New Roman" w:cs="Times New Roman"/>
-                <w:sz w:val="24"/>
-                <w:szCs w:val="24"/>
-              </w:rPr>
-            </w:pPr>
-            <w:proofErr w:type="spellStart"/>
-            <w:r>
-              <w:rPr>
-                <w:rFonts w:ascii="Times New Roman" w:hAnsi="Times New Roman" w:cs="Times New Roman"/>
-                <w:sz w:val="24"/>
-                <w:szCs w:val="24"/>
-              </w:rPr>
-              <w:t>BCrypt</w:t>
-            </w:r>
-            <w:proofErr w:type="spellEnd"/>
-            <w:r>
-              <w:rPr>
-                <w:rFonts w:ascii="Times New Roman" w:hAnsi="Times New Roman" w:cs="Times New Roman"/>
-                <w:sz w:val="24"/>
-                <w:szCs w:val="24"/>
-              </w:rPr>
-              <w:t xml:space="preserve"> for Password Hashing</w:t>
-            </w:r>
-          </w:p>
-        </w:tc>
-        <w:tc>
-          <w:tcPr>
-            <w:tcW w:w="5460" w:type="dxa"/>
-            <w:tcBorders>
-              <w:top w:val="single" w:sz="4" w:space="0" w:color="auto"/>
-              <w:left w:val="single" w:sz="4" w:space="0" w:color="auto"/>
-              <w:bottom w:val="single" w:sz="4" w:space="0" w:color="auto"/>
-              <w:right w:val="single" w:sz="4" w:space="0" w:color="auto"/>
-            </w:tcBorders>
-          </w:tcPr>
-          <w:p>
-            <w:pPr>
-              <w:spacing w:line="240" w:lineRule="auto"/>
-              <w:rPr>
-                <w:rFonts w:ascii="Times New Roman" w:hAnsi="Times New Roman" w:cs="Times New Roman"/>
-                <w:i/>
-                <w:iCs/>
-                <w:color w:val="FF0000"/>
-                <w:sz w:val="24"/>
-                <w:szCs w:val="24"/>
-              </w:rPr>
-            </w:pPr>
-            <w:r>
-              <w:rPr>
-                <w:rFonts w:ascii="Times New Roman" w:hAnsi="Times New Roman" w:cs="Times New Roman"/>
-                <w:i/>
-                <w:iCs/>
-                <w:color w:val="FF0000"/>
-                <w:sz w:val="24"/>
-                <w:szCs w:val="24"/>
-              </w:rPr>
-              <w:t xml:space="preserve">(How did you </w:t>
-            </w:r>
-            <w:r>
-              <w:rPr>
-                <w:rFonts w:ascii="Times New Roman" w:hAnsi="Times New Roman" w:cs="Times New Roman"/>
-                <w:i/>
-                <w:iCs/>
-                <w:color w:val="FF0000"/>
-                <w:sz w:val="24"/>
-                <w:szCs w:val="24"/>
-              </w:rPr>
-              <w:t>securely store and validate user passwords</w:t>
-            </w:r>
-            <w:r>
-              <w:rPr>
-                <w:rFonts w:ascii="Times New Roman" w:hAnsi="Times New Roman" w:cs="Times New Roman"/>
-                <w:i/>
-                <w:iCs/>
-                <w:color w:val="FF0000"/>
-                <w:sz w:val="24"/>
-                <w:szCs w:val="24"/>
-              </w:rPr>
-              <w:t>)</w:t>
-            </w:r>
-          </w:p>
-          <w:p>
-            <w:pPr>
-              <w:spacing w:line="240" w:lineRule="auto"/>
-              <w:rPr>
-                <w:i/>
-                <w:iCs/>
-                <w:color w:val="FF0000"/>
-                <w:sz w:val="24"/>
-                <w:szCs w:val="24"/>
-              </w:rPr>
-            </w:pPr>
-          </w:p>
-          <w:p>
-            <w:pPr>
-              <w:spacing w:line="240" w:lineRule="auto"/>
-              <w:rPr>
-                <w:rFonts w:ascii="Times New Roman" w:hAnsi="Times New Roman" w:cs="Times New Roman"/>
-                <w:i/>
-                <w:iCs/>
-                <w:color w:val="FF0000"/>
-                <w:sz w:val="24"/>
-                <w:szCs w:val="24"/>
-              </w:rPr>
-            </w:pPr>
-          </w:p>
-          <w:p>
-            <w:pPr>
-              <w:spacing w:line="240" w:lineRule="auto"/>
-              <w:rPr>
-                <w:rFonts w:ascii="Times New Roman" w:hAnsi="Times New Roman" w:cs="Times New Roman"/>
-                <w:i/>
-                <w:iCs/>
-                <w:color w:val="FF0000"/>
-                <w:sz w:val="24"/>
-                <w:szCs w:val="24"/>
-              </w:rPr>
-            </w:pPr>
-          </w:p>
-        </w:tc>
-        <w:tc>
-          <w:tcPr>
-            <w:tcW w:w="1151" w:type="dxa"/>
-            <w:tcBorders>
-              <w:top w:val="single" w:sz="4" w:space="0" w:color="auto"/>
-              <w:left w:val="single" w:sz="4" w:space="0" w:color="auto"/>
-              <w:bottom w:val="single" w:sz="4" w:space="0" w:color="auto"/>
-              <w:right w:val="single" w:sz="4" w:space="0" w:color="auto"/>
-            </w:tcBorders>
-          </w:tcPr>
-          <w:p>
-            <w:pPr>
-              <w:shd w:val="clear" w:color="auto" w:fill="FFFFFF"/>
-              <w:spacing w:before="100" w:beforeAutospacing="1" w:after="100" w:afterAutospacing="1" w:line="240" w:lineRule="auto"/>
-              <w:rPr>
-                <w:rFonts w:ascii="Times New Roman" w:hAnsi="Times New Roman" w:cs="Times New Roman"/>
-                <w:color w:val="FF0000"/>
-                <w:sz w:val="24"/>
-                <w:szCs w:val="24"/>
-              </w:rPr>
-            </w:pPr>
-            <w:r>
-              <w:rPr>
-                <w:rFonts w:ascii="Times New Roman" w:hAnsi="Times New Roman" w:cs="Times New Roman"/>
-                <w:color w:val="FF0000"/>
-                <w:sz w:val="24"/>
-                <w:szCs w:val="24"/>
-              </w:rPr>
-              <w:t>?</w:t>
-            </w:r>
-            <w:r>
-              <w:rPr>
-                <w:rFonts w:ascii="Times New Roman" w:hAnsi="Times New Roman" w:cs="Times New Roman"/>
-                <w:color w:val="24292F"/>
-                <w:sz w:val="24"/>
-                <w:szCs w:val="24"/>
-              </w:rPr>
-              <w:t>/5</w:t>
-            </w:r>
-          </w:p>
-        </w:tc>
-      </w:tr>
-      <w:tr>
-        <w:tc>
-          <w:tcPr>
-            <w:tcW w:w="570" w:type="dxa"/>
-            <w:tcBorders>
-              <w:top w:val="single" w:sz="4" w:space="0" w:color="auto"/>
-              <w:left w:val="single" w:sz="4" w:space="0" w:color="auto"/>
-              <w:bottom w:val="single" w:sz="4" w:space="0" w:color="auto"/>
-              <w:right w:val="single" w:sz="4" w:space="0" w:color="auto"/>
-            </w:tcBorders>
-            <w:shd w:val="clear" w:color="auto" w:fill="E7E6E6" w:themeFill="background2"/>
-          </w:tcPr>
-          <w:p>
-            <w:pPr>
-              <w:spacing w:line="240" w:lineRule="auto"/>
-              <w:rPr>
-                <w:rFonts w:ascii="Times New Roman" w:hAnsi="Times New Roman" w:cs="Times New Roman"/>
-                <w:sz w:val="24"/>
-                <w:szCs w:val="24"/>
-              </w:rPr>
-            </w:pPr>
-            <w:r>
-              <w:rPr>
-                <w:rFonts w:ascii="Times New Roman" w:hAnsi="Times New Roman" w:cs="Times New Roman"/>
-                <w:sz w:val="24"/>
-                <w:szCs w:val="24"/>
-              </w:rPr>
-              <w:t>9</w:t>
-            </w:r>
-          </w:p>
-        </w:tc>
-        <w:tc>
-          <w:tcPr>
-            <w:tcW w:w="1835" w:type="dxa"/>
-            <w:tcBorders>
-              <w:top w:val="single" w:sz="4" w:space="0" w:color="auto"/>
-              <w:left w:val="single" w:sz="4" w:space="0" w:color="auto"/>
-              <w:bottom w:val="single" w:sz="4" w:space="0" w:color="auto"/>
-              <w:right w:val="single" w:sz="4" w:space="0" w:color="auto"/>
-            </w:tcBorders>
-            <w:shd w:val="clear" w:color="auto" w:fill="E7E6E6" w:themeFill="background2"/>
-          </w:tcPr>
-          <w:p>
-            <w:pPr>
-              <w:spacing w:line="240" w:lineRule="auto"/>
-              <w:rPr>
-                <w:rFonts w:ascii="Times New Roman" w:hAnsi="Times New Roman" w:cs="Times New Roman"/>
-                <w:sz w:val="24"/>
-                <w:szCs w:val="24"/>
-              </w:rPr>
-            </w:pPr>
-            <w:r>
-              <w:rPr>
-                <w:rFonts w:ascii="Times New Roman" w:hAnsi="Times New Roman" w:cs="Times New Roman"/>
-                <w:sz w:val="24"/>
-                <w:szCs w:val="24"/>
-              </w:rPr>
-              <w:t>Frontend to Backend HTTP Requests</w:t>
-            </w:r>
-          </w:p>
-        </w:tc>
-        <w:tc>
-          <w:tcPr>
-            <w:tcW w:w="5460" w:type="dxa"/>
-            <w:tcBorders>
-              <w:top w:val="single" w:sz="4" w:space="0" w:color="auto"/>
-              <w:left w:val="single" w:sz="4" w:space="0" w:color="auto"/>
-              <w:bottom w:val="single" w:sz="4" w:space="0" w:color="auto"/>
-              <w:right w:val="single" w:sz="4" w:space="0" w:color="auto"/>
-            </w:tcBorders>
-          </w:tcPr>
-          <w:p>
-            <w:pPr>
-              <w:spacing w:line="240" w:lineRule="auto"/>
-              <w:rPr>
-                <w:rFonts w:ascii="Times New Roman" w:hAnsi="Times New Roman" w:cs="Times New Roman"/>
-                <w:i/>
-                <w:iCs/>
-                <w:color w:val="FF0000"/>
-                <w:sz w:val="24"/>
-                <w:szCs w:val="24"/>
-              </w:rPr>
-            </w:pPr>
-            <w:r>
-              <w:rPr>
-                <w:rFonts w:ascii="Times New Roman" w:hAnsi="Times New Roman" w:cs="Times New Roman"/>
-                <w:i/>
-                <w:iCs/>
-                <w:color w:val="FF0000"/>
-                <w:sz w:val="24"/>
-                <w:szCs w:val="24"/>
-              </w:rPr>
-              <w:t>(</w:t>
-            </w:r>
-            <w:r>
-              <w:rPr>
-                <w:rFonts w:ascii="Times New Roman" w:hAnsi="Times New Roman" w:cs="Times New Roman"/>
-                <w:i/>
-                <w:iCs/>
-                <w:color w:val="FF0000"/>
-                <w:sz w:val="24"/>
-                <w:szCs w:val="24"/>
-              </w:rPr>
-              <w:t xml:space="preserve">How did you setup </w:t>
-            </w:r>
-            <w:r>
-              <w:rPr>
-                <w:rFonts w:ascii="Times New Roman" w:hAnsi="Times New Roman" w:cs="Times New Roman"/>
-                <w:i/>
-                <w:iCs/>
-                <w:color w:val="FF0000"/>
-                <w:sz w:val="24"/>
-                <w:szCs w:val="24"/>
-              </w:rPr>
-              <w:t xml:space="preserve">frontend </w:t>
-            </w:r>
-            <w:r>
-              <w:rPr>
-                <w:rFonts w:ascii="Times New Roman" w:hAnsi="Times New Roman" w:cs="Times New Roman"/>
-                <w:i/>
-                <w:iCs/>
-                <w:color w:val="FF0000"/>
-                <w:sz w:val="24"/>
-                <w:szCs w:val="24"/>
-              </w:rPr>
-              <w:t>communicat</w:t>
-            </w:r>
-            <w:r>
-              <w:rPr>
-                <w:rFonts w:ascii="Times New Roman" w:hAnsi="Times New Roman" w:cs="Times New Roman"/>
-                <w:i/>
-                <w:iCs/>
-                <w:color w:val="FF0000"/>
-                <w:sz w:val="24"/>
-                <w:szCs w:val="24"/>
-              </w:rPr>
-              <w:t xml:space="preserve">ion </w:t>
-            </w:r>
-            <w:r>
-              <w:rPr>
-                <w:rFonts w:ascii="Times New Roman" w:hAnsi="Times New Roman" w:cs="Times New Roman"/>
-                <w:i/>
-                <w:iCs/>
-                <w:color w:val="FF0000"/>
-                <w:sz w:val="24"/>
-                <w:szCs w:val="24"/>
-              </w:rPr>
-              <w:t>with the backend</w:t>
-            </w:r>
-            <w:r>
-              <w:rPr>
-                <w:rFonts w:ascii="Times New Roman" w:hAnsi="Times New Roman" w:cs="Times New Roman"/>
-                <w:i/>
-                <w:iCs/>
-                <w:color w:val="FF0000"/>
-                <w:sz w:val="24"/>
-                <w:szCs w:val="24"/>
-              </w:rPr>
-              <w:t>?)</w:t>
-            </w:r>
-          </w:p>
-          <w:p>
-            <w:pPr>
-              <w:spacing w:line="240" w:lineRule="auto"/>
-              <w:rPr>
-                <w:i/>
-                <w:iCs/>
-                <w:color w:val="FF0000"/>
-                <w:sz w:val="24"/>
-                <w:szCs w:val="24"/>
-              </w:rPr>
-            </w:pPr>
-          </w:p>
-          <w:p>
-            <w:pPr>
-              <w:spacing w:line="240" w:lineRule="auto"/>
-              <w:rPr>
-                <w:rFonts w:ascii="Times New Roman" w:hAnsi="Times New Roman" w:cs="Times New Roman"/>
-                <w:i/>
-                <w:iCs/>
-                <w:color w:val="FF0000"/>
-                <w:sz w:val="24"/>
-                <w:szCs w:val="24"/>
-              </w:rPr>
-            </w:pPr>
-          </w:p>
-          <w:p>
-            <w:pPr>
-              <w:spacing w:line="240" w:lineRule="auto"/>
-              <w:rPr>
-                <w:rFonts w:ascii="Times New Roman" w:hAnsi="Times New Roman" w:cs="Times New Roman"/>
-                <w:i/>
-                <w:iCs/>
-                <w:color w:val="FF0000"/>
-                <w:sz w:val="24"/>
-                <w:szCs w:val="24"/>
-              </w:rPr>
-            </w:pPr>
-          </w:p>
-        </w:tc>
-        <w:tc>
-          <w:tcPr>
-            <w:tcW w:w="1151" w:type="dxa"/>
-            <w:tcBorders>
-              <w:top w:val="single" w:sz="4" w:space="0" w:color="auto"/>
-              <w:left w:val="single" w:sz="4" w:space="0" w:color="auto"/>
-              <w:bottom w:val="single" w:sz="4" w:space="0" w:color="auto"/>
-              <w:right w:val="single" w:sz="4" w:space="0" w:color="auto"/>
-            </w:tcBorders>
-          </w:tcPr>
-          <w:p>
-            <w:pPr>
-              <w:shd w:val="clear" w:color="auto" w:fill="FFFFFF"/>
-              <w:spacing w:before="100" w:beforeAutospacing="1" w:after="100" w:afterAutospacing="1" w:line="240" w:lineRule="auto"/>
-              <w:rPr>
-                <w:rFonts w:ascii="Times New Roman" w:hAnsi="Times New Roman" w:cs="Times New Roman"/>
-                <w:color w:val="FF0000"/>
-                <w:sz w:val="24"/>
-                <w:szCs w:val="24"/>
-              </w:rPr>
-            </w:pPr>
-            <w:r>
-              <w:rPr>
-                <w:rFonts w:ascii="Times New Roman" w:hAnsi="Times New Roman" w:cs="Times New Roman"/>
-                <w:color w:val="FF0000"/>
-                <w:sz w:val="24"/>
-                <w:szCs w:val="24"/>
-              </w:rPr>
-              <w:t>?</w:t>
-            </w:r>
-            <w:r>
-              <w:rPr>
-                <w:rFonts w:ascii="Times New Roman" w:hAnsi="Times New Roman" w:cs="Times New Roman"/>
-                <w:color w:val="24292F"/>
-                <w:sz w:val="24"/>
-                <w:szCs w:val="24"/>
-              </w:rPr>
-              <w:t>/5</w:t>
-            </w:r>
-          </w:p>
-        </w:tc>
-      </w:tr>
-      <w:tr>
-        <w:tc>
-          <w:tcPr>
-            <w:tcW w:w="570" w:type="dxa"/>
-            <w:tcBorders>
-              <w:top w:val="single" w:sz="4" w:space="0" w:color="auto"/>
-              <w:left w:val="single" w:sz="4" w:space="0" w:color="auto"/>
-              <w:bottom w:val="single" w:sz="4" w:space="0" w:color="auto"/>
-              <w:right w:val="single" w:sz="4" w:space="0" w:color="auto"/>
-            </w:tcBorders>
-            <w:shd w:val="clear" w:color="auto" w:fill="E7E6E6" w:themeFill="background2"/>
-          </w:tcPr>
-          <w:p>
-            <w:pPr>
-              <w:spacing w:line="240" w:lineRule="auto"/>
-              <w:rPr>
-                <w:rFonts w:ascii="Times New Roman" w:hAnsi="Times New Roman" w:cs="Times New Roman"/>
-                <w:sz w:val="24"/>
-                <w:szCs w:val="24"/>
-              </w:rPr>
-            </w:pPr>
-            <w:r>
-              <w:rPr>
-                <w:rFonts w:ascii="Times New Roman" w:hAnsi="Times New Roman" w:cs="Times New Roman"/>
-                <w:sz w:val="24"/>
-                <w:szCs w:val="24"/>
-              </w:rPr>
-              <w:t>10</w:t>
-            </w:r>
-          </w:p>
-        </w:tc>
-        <w:tc>
-          <w:tcPr>
-            <w:tcW w:w="1835" w:type="dxa"/>
-            <w:tcBorders>
-              <w:top w:val="single" w:sz="4" w:space="0" w:color="auto"/>
-              <w:left w:val="single" w:sz="4" w:space="0" w:color="auto"/>
-              <w:bottom w:val="single" w:sz="4" w:space="0" w:color="auto"/>
-              <w:right w:val="single" w:sz="4" w:space="0" w:color="auto"/>
-            </w:tcBorders>
-            <w:shd w:val="clear" w:color="auto" w:fill="E7E6E6" w:themeFill="background2"/>
-          </w:tcPr>
-          <w:p>
-            <w:pPr>
-              <w:spacing w:line="240" w:lineRule="auto"/>
-              <w:rPr>
-                <w:rFonts w:ascii="Times New Roman" w:hAnsi="Times New Roman" w:cs="Times New Roman"/>
-                <w:sz w:val="24"/>
-                <w:szCs w:val="24"/>
-              </w:rPr>
-            </w:pPr>
-            <w:r>
-              <w:rPr>
-                <w:rFonts w:ascii="Times New Roman" w:hAnsi="Times New Roman" w:cs="Times New Roman"/>
-                <w:sz w:val="24"/>
-                <w:szCs w:val="24"/>
-              </w:rPr>
-              <w:t>HTML &amp; CSS Proficiency</w:t>
-            </w:r>
-          </w:p>
-        </w:tc>
-        <w:tc>
-          <w:tcPr>
-            <w:tcW w:w="5460" w:type="dxa"/>
-            <w:tcBorders>
-              <w:top w:val="single" w:sz="4" w:space="0" w:color="auto"/>
-              <w:left w:val="single" w:sz="4" w:space="0" w:color="auto"/>
-              <w:bottom w:val="single" w:sz="4" w:space="0" w:color="auto"/>
-              <w:right w:val="single" w:sz="4" w:space="0" w:color="auto"/>
-            </w:tcBorders>
-          </w:tcPr>
-          <w:p>
-            <w:pPr>
-              <w:spacing w:line="240" w:lineRule="auto"/>
-              <w:rPr>
-                <w:rFonts w:ascii="Times New Roman" w:hAnsi="Times New Roman" w:cs="Times New Roman"/>
-                <w:i/>
-                <w:iCs/>
-                <w:color w:val="FF0000"/>
-                <w:sz w:val="24"/>
-                <w:szCs w:val="24"/>
-              </w:rPr>
-            </w:pPr>
-            <w:r>
-              <w:rPr>
-                <w:rFonts w:ascii="Times New Roman" w:hAnsi="Times New Roman" w:cs="Times New Roman"/>
-                <w:i/>
-                <w:iCs/>
-                <w:color w:val="FF0000"/>
-                <w:sz w:val="24"/>
-                <w:szCs w:val="24"/>
-              </w:rPr>
-              <w:t>(Provide example of how you</w:t>
-            </w:r>
-            <w:r>
-              <w:rPr>
-                <w:rFonts w:ascii="Times New Roman" w:hAnsi="Times New Roman" w:cs="Times New Roman"/>
-                <w:i/>
-                <w:iCs/>
-                <w:color w:val="FF0000"/>
-                <w:sz w:val="24"/>
-                <w:szCs w:val="24"/>
-              </w:rPr>
-              <w:t xml:space="preserve"> managed to</w:t>
-            </w:r>
-            <w:r>
-              <w:rPr>
-                <w:rFonts w:ascii="Times New Roman" w:hAnsi="Times New Roman" w:cs="Times New Roman"/>
-                <w:i/>
-                <w:iCs/>
-                <w:color w:val="FF0000"/>
-                <w:sz w:val="24"/>
-                <w:szCs w:val="24"/>
-              </w:rPr>
-              <w:t xml:space="preserve"> </w:t>
-            </w:r>
-            <w:r>
-              <w:rPr>
-                <w:rFonts w:ascii="Times New Roman" w:hAnsi="Times New Roman" w:cs="Times New Roman"/>
-                <w:i/>
-                <w:iCs/>
-                <w:color w:val="FF0000"/>
-                <w:sz w:val="24"/>
-                <w:szCs w:val="24"/>
-              </w:rPr>
-              <w:t>creat</w:t>
-            </w:r>
-            <w:r>
-              <w:rPr>
-                <w:rFonts w:ascii="Times New Roman" w:hAnsi="Times New Roman" w:cs="Times New Roman"/>
-                <w:i/>
-                <w:iCs/>
-                <w:color w:val="FF0000"/>
-                <w:sz w:val="24"/>
-                <w:szCs w:val="24"/>
-              </w:rPr>
-              <w:t>e</w:t>
-            </w:r>
-            <w:r>
-              <w:rPr>
-                <w:rFonts w:ascii="Times New Roman" w:hAnsi="Times New Roman" w:cs="Times New Roman"/>
-                <w:i/>
-                <w:iCs/>
-                <w:color w:val="FF0000"/>
-                <w:sz w:val="24"/>
-                <w:szCs w:val="24"/>
-              </w:rPr>
-              <w:t xml:space="preserve"> structured layouts and visually appealing styles</w:t>
-            </w:r>
-            <w:r>
-              <w:rPr>
-                <w:rFonts w:ascii="Times New Roman" w:hAnsi="Times New Roman" w:cs="Times New Roman"/>
-                <w:i/>
-                <w:iCs/>
-                <w:color w:val="FF0000"/>
-                <w:sz w:val="24"/>
-                <w:szCs w:val="24"/>
-              </w:rPr>
-              <w:t>)</w:t>
-            </w:r>
-          </w:p>
-          <w:p>
-            <w:pPr>
-              <w:spacing w:line="240" w:lineRule="auto"/>
-              <w:rPr>
-                <w:i/>
-                <w:iCs/>
-                <w:color w:val="FF0000"/>
-                <w:sz w:val="24"/>
-                <w:szCs w:val="24"/>
-              </w:rPr>
-            </w:pPr>
-          </w:p>
-          <w:p>
-            <w:pPr>
-              <w:spacing w:line="240" w:lineRule="auto"/>
-              <w:rPr>
-                <w:i/>
-                <w:iCs/>
-                <w:color w:val="FF0000"/>
-                <w:sz w:val="24"/>
-                <w:szCs w:val="24"/>
-              </w:rPr>
-            </w:pPr>
-          </w:p>
-          <w:p>
-            <w:pPr>
-              <w:spacing w:line="240" w:lineRule="auto"/>
-              <w:rPr>
-                <w:rFonts w:ascii="Times New Roman" w:hAnsi="Times New Roman" w:cs="Times New Roman"/>
-                <w:i/>
-                <w:iCs/>
-                <w:color w:val="FF0000"/>
-                <w:sz w:val="24"/>
-                <w:szCs w:val="24"/>
-              </w:rPr>
-            </w:pPr>
-          </w:p>
-        </w:tc>
-        <w:tc>
-          <w:tcPr>
-            <w:tcW w:w="1151" w:type="dxa"/>
-            <w:tcBorders>
-              <w:top w:val="single" w:sz="4" w:space="0" w:color="auto"/>
-              <w:left w:val="single" w:sz="4" w:space="0" w:color="auto"/>
-              <w:bottom w:val="single" w:sz="4" w:space="0" w:color="auto"/>
-              <w:right w:val="single" w:sz="4" w:space="0" w:color="auto"/>
-            </w:tcBorders>
-          </w:tcPr>
-          <w:p>
-            <w:pPr>
-              <w:shd w:val="clear" w:color="auto" w:fill="FFFFFF"/>
-              <w:spacing w:before="100" w:beforeAutospacing="1" w:after="100" w:afterAutospacing="1" w:line="240" w:lineRule="auto"/>
-              <w:rPr>
-                <w:rFonts w:ascii="Times New Roman" w:hAnsi="Times New Roman" w:cs="Times New Roman"/>
-                <w:color w:val="FF0000"/>
-                <w:sz w:val="24"/>
-                <w:szCs w:val="24"/>
-              </w:rPr>
-            </w:pPr>
-            <w:r>
-              <w:rPr>
-                <w:rFonts w:ascii="Times New Roman" w:hAnsi="Times New Roman" w:cs="Times New Roman"/>
-                <w:color w:val="FF0000"/>
-                <w:sz w:val="24"/>
-                <w:szCs w:val="24"/>
-              </w:rPr>
-              <w:t>?</w:t>
-            </w:r>
-            <w:r>
-              <w:rPr>
-                <w:rFonts w:ascii="Times New Roman" w:hAnsi="Times New Roman" w:cs="Times New Roman"/>
-                <w:color w:val="24292F"/>
-                <w:sz w:val="24"/>
-                <w:szCs w:val="24"/>
-              </w:rPr>
-              <w:t>/5</w:t>
-            </w:r>
-          </w:p>
-        </w:tc>
-      </w:tr>
-      <w:tr>
-        <w:tc>
-          <w:tcPr>
-            <w:tcW w:w="570" w:type="dxa"/>
-            <w:tcBorders>
-              <w:top w:val="single" w:sz="4" w:space="0" w:color="auto"/>
-              <w:left w:val="single" w:sz="4" w:space="0" w:color="auto"/>
-              <w:bottom w:val="single" w:sz="4" w:space="0" w:color="auto"/>
-              <w:right w:val="single" w:sz="4" w:space="0" w:color="auto"/>
-            </w:tcBorders>
-            <w:shd w:val="clear" w:color="auto" w:fill="E7E6E6" w:themeFill="background2"/>
-          </w:tcPr>
-          <w:p>
-            <w:pPr>
-              <w:spacing w:line="240" w:lineRule="auto"/>
-              <w:rPr>
-                <w:rFonts w:ascii="Times New Roman" w:hAnsi="Times New Roman" w:cs="Times New Roman"/>
-                <w:sz w:val="24"/>
-                <w:szCs w:val="24"/>
-              </w:rPr>
-            </w:pPr>
-            <w:r>
-              <w:rPr>
-                <w:rFonts w:ascii="Times New Roman" w:hAnsi="Times New Roman" w:cs="Times New Roman"/>
-                <w:sz w:val="24"/>
-                <w:szCs w:val="24"/>
-              </w:rPr>
-              <w:t>11</w:t>
-            </w:r>
-          </w:p>
-        </w:tc>
-        <w:tc>
-          <w:tcPr>
-            <w:tcW w:w="1835" w:type="dxa"/>
-            <w:tcBorders>
-              <w:top w:val="single" w:sz="4" w:space="0" w:color="auto"/>
-              <w:left w:val="single" w:sz="4" w:space="0" w:color="auto"/>
-              <w:bottom w:val="single" w:sz="4" w:space="0" w:color="auto"/>
-              <w:right w:val="single" w:sz="4" w:space="0" w:color="auto"/>
-            </w:tcBorders>
-            <w:shd w:val="clear" w:color="auto" w:fill="E7E6E6" w:themeFill="background2"/>
-          </w:tcPr>
-          <w:p>
-            <w:pPr>
-              <w:spacing w:line="240" w:lineRule="auto"/>
-              <w:rPr>
-                <w:rFonts w:ascii="Times New Roman" w:hAnsi="Times New Roman" w:cs="Times New Roman"/>
-                <w:sz w:val="24"/>
-                <w:szCs w:val="24"/>
-              </w:rPr>
-            </w:pPr>
-            <w:r>
-              <w:rPr>
-                <w:rFonts w:ascii="Times New Roman" w:hAnsi="Times New Roman" w:cs="Times New Roman"/>
-                <w:sz w:val="24"/>
-                <w:szCs w:val="24"/>
-              </w:rPr>
-              <w:t>Frontend Framework</w:t>
-            </w:r>
-          </w:p>
-        </w:tc>
-        <w:tc>
-          <w:tcPr>
-            <w:tcW w:w="5460" w:type="dxa"/>
-            <w:tcBorders>
-              <w:top w:val="single" w:sz="4" w:space="0" w:color="auto"/>
-              <w:left w:val="single" w:sz="4" w:space="0" w:color="auto"/>
-              <w:bottom w:val="single" w:sz="4" w:space="0" w:color="auto"/>
-              <w:right w:val="single" w:sz="4" w:space="0" w:color="auto"/>
-            </w:tcBorders>
-          </w:tcPr>
-          <w:p>
-            <w:pPr>
-              <w:spacing w:line="240" w:lineRule="auto"/>
-              <w:rPr>
-                <w:rFonts w:ascii="Times New Roman" w:hAnsi="Times New Roman" w:cs="Times New Roman"/>
-                <w:i/>
-                <w:iCs/>
-                <w:color w:val="FF0000"/>
-                <w:sz w:val="24"/>
-                <w:szCs w:val="24"/>
-              </w:rPr>
-            </w:pPr>
-            <w:r>
-              <w:rPr>
-                <w:rFonts w:ascii="Times New Roman" w:hAnsi="Times New Roman" w:cs="Times New Roman"/>
-                <w:i/>
-                <w:iCs/>
-                <w:color w:val="FF0000"/>
-                <w:sz w:val="24"/>
-                <w:szCs w:val="24"/>
-              </w:rPr>
-              <w:t xml:space="preserve">(What did you do to </w:t>
-            </w:r>
-            <w:r>
-              <w:rPr>
-                <w:rFonts w:ascii="Times New Roman" w:hAnsi="Times New Roman" w:cs="Times New Roman"/>
-                <w:i/>
-                <w:iCs/>
-                <w:color w:val="FF0000"/>
-                <w:sz w:val="24"/>
-                <w:szCs w:val="24"/>
-              </w:rPr>
-              <w:t>enhances the user experience and simplifies complex tasks</w:t>
-            </w:r>
-            <w:r>
-              <w:rPr>
-                <w:rFonts w:ascii="Times New Roman" w:hAnsi="Times New Roman" w:cs="Times New Roman"/>
-                <w:i/>
-                <w:iCs/>
-                <w:color w:val="FF0000"/>
-                <w:sz w:val="24"/>
-                <w:szCs w:val="24"/>
-              </w:rPr>
-              <w:t>?)</w:t>
-            </w:r>
-          </w:p>
-          <w:p>
-            <w:pPr>
-              <w:spacing w:line="240" w:lineRule="auto"/>
-              <w:rPr>
-                <w:i/>
-                <w:iCs/>
-                <w:color w:val="FF0000"/>
-                <w:sz w:val="24"/>
-                <w:szCs w:val="24"/>
-              </w:rPr>
-            </w:pPr>
-          </w:p>
-          <w:p>
-            <w:pPr>
-              <w:spacing w:line="240" w:lineRule="auto"/>
-              <w:rPr>
-                <w:i/>
-                <w:iCs/>
-                <w:color w:val="FF0000"/>
-                <w:sz w:val="24"/>
-                <w:szCs w:val="24"/>
-              </w:rPr>
-            </w:pPr>
-          </w:p>
-          <w:p>
-            <w:pPr>
-              <w:spacing w:line="240" w:lineRule="auto"/>
-              <w:rPr>
-                <w:rFonts w:ascii="Times New Roman" w:hAnsi="Times New Roman" w:cs="Times New Roman"/>
-                <w:i/>
-                <w:iCs/>
-                <w:color w:val="FF0000"/>
-                <w:sz w:val="24"/>
-                <w:szCs w:val="24"/>
-              </w:rPr>
-            </w:pPr>
-          </w:p>
-          <w:p>
-            <w:pPr>
-              <w:spacing w:line="240" w:lineRule="auto"/>
-              <w:rPr>
-                <w:rFonts w:ascii="Times New Roman" w:hAnsi="Times New Roman" w:cs="Times New Roman"/>
-                <w:i/>
-                <w:iCs/>
-                <w:color w:val="FF0000"/>
-                <w:sz w:val="24"/>
-                <w:szCs w:val="24"/>
-              </w:rPr>
-            </w:pPr>
-          </w:p>
-        </w:tc>
-        <w:tc>
-          <w:tcPr>
-            <w:tcW w:w="1151" w:type="dxa"/>
-            <w:tcBorders>
-              <w:top w:val="single" w:sz="4" w:space="0" w:color="auto"/>
-              <w:left w:val="single" w:sz="4" w:space="0" w:color="auto"/>
-              <w:bottom w:val="single" w:sz="4" w:space="0" w:color="auto"/>
-              <w:right w:val="single" w:sz="4" w:space="0" w:color="auto"/>
-            </w:tcBorders>
-          </w:tcPr>
-          <w:p>
-            <w:pPr>
-              <w:shd w:val="clear" w:color="auto" w:fill="FFFFFF"/>
-              <w:spacing w:before="100" w:beforeAutospacing="1" w:after="100" w:afterAutospacing="1" w:line="240" w:lineRule="auto"/>
-              <w:rPr>
-                <w:rFonts w:ascii="Times New Roman" w:hAnsi="Times New Roman" w:cs="Times New Roman"/>
-                <w:color w:val="FF0000"/>
-                <w:sz w:val="24"/>
-                <w:szCs w:val="24"/>
-              </w:rPr>
-            </w:pPr>
-            <w:r>
-              <w:rPr>
-                <w:rFonts w:ascii="Times New Roman" w:hAnsi="Times New Roman" w:cs="Times New Roman"/>
-                <w:color w:val="FF0000"/>
-                <w:sz w:val="24"/>
-                <w:szCs w:val="24"/>
-              </w:rPr>
-              <w:lastRenderedPageBreak/>
-              <w:t>?</w:t>
-            </w:r>
-            <w:r>
-              <w:rPr>
-                <w:rFonts w:ascii="Times New Roman" w:hAnsi="Times New Roman" w:cs="Times New Roman"/>
-                <w:color w:val="24292F"/>
-                <w:sz w:val="24"/>
-                <w:szCs w:val="24"/>
-              </w:rPr>
-              <w:t>/5</w:t>
-            </w:r>
-          </w:p>
-        </w:tc>
-      </w:tr>
-      <w:tr>
-        <w:tc>
-          <w:tcPr>
-            <w:tcW w:w="570" w:type="dxa"/>
-            <w:tcBorders>
-              <w:top w:val="single" w:sz="4" w:space="0" w:color="auto"/>
-              <w:left w:val="single" w:sz="4" w:space="0" w:color="auto"/>
-              <w:bottom w:val="single" w:sz="4" w:space="0" w:color="auto"/>
-              <w:right w:val="single" w:sz="4" w:space="0" w:color="auto"/>
-            </w:tcBorders>
-            <w:shd w:val="clear" w:color="auto" w:fill="E7E6E6" w:themeFill="background2"/>
-          </w:tcPr>
-          <w:p>
-            <w:pPr>
-              <w:spacing w:line="240" w:lineRule="auto"/>
-              <w:rPr>
-                <w:rFonts w:ascii="Times New Roman" w:hAnsi="Times New Roman" w:cs="Times New Roman"/>
-                <w:sz w:val="24"/>
-                <w:szCs w:val="24"/>
-              </w:rPr>
-            </w:pPr>
-            <w:r>
-              <w:rPr>
-                <w:rFonts w:ascii="Times New Roman" w:hAnsi="Times New Roman" w:cs="Times New Roman"/>
-                <w:sz w:val="24"/>
-                <w:szCs w:val="24"/>
-              </w:rPr>
-              <w:t>12</w:t>
-            </w:r>
-          </w:p>
-        </w:tc>
-        <w:tc>
-          <w:tcPr>
-            <w:tcW w:w="1835" w:type="dxa"/>
-            <w:tcBorders>
-              <w:top w:val="single" w:sz="4" w:space="0" w:color="auto"/>
-              <w:left w:val="single" w:sz="4" w:space="0" w:color="auto"/>
-              <w:bottom w:val="single" w:sz="4" w:space="0" w:color="auto"/>
-              <w:right w:val="single" w:sz="4" w:space="0" w:color="auto"/>
-            </w:tcBorders>
-            <w:shd w:val="clear" w:color="auto" w:fill="E7E6E6" w:themeFill="background2"/>
-          </w:tcPr>
-          <w:p>
-            <w:pPr>
-              <w:spacing w:line="240" w:lineRule="auto"/>
-              <w:rPr>
-                <w:rFonts w:ascii="Times New Roman" w:hAnsi="Times New Roman" w:cs="Times New Roman"/>
-                <w:sz w:val="24"/>
-                <w:szCs w:val="24"/>
-              </w:rPr>
-            </w:pPr>
-            <w:r>
-              <w:rPr>
-                <w:rFonts w:ascii="Times New Roman" w:hAnsi="Times New Roman" w:cs="Times New Roman"/>
-                <w:sz w:val="24"/>
-                <w:szCs w:val="24"/>
-              </w:rPr>
-              <w:t>JavaScript and DOM Manipulation</w:t>
-            </w:r>
-          </w:p>
-        </w:tc>
-        <w:tc>
-          <w:tcPr>
-            <w:tcW w:w="5460" w:type="dxa"/>
-            <w:tcBorders>
-              <w:top w:val="single" w:sz="4" w:space="0" w:color="auto"/>
-              <w:left w:val="single" w:sz="4" w:space="0" w:color="auto"/>
-              <w:bottom w:val="single" w:sz="4" w:space="0" w:color="auto"/>
-              <w:right w:val="single" w:sz="4" w:space="0" w:color="auto"/>
-            </w:tcBorders>
-          </w:tcPr>
-          <w:p>
-            <w:pPr>
-              <w:spacing w:line="240" w:lineRule="auto"/>
-              <w:rPr>
-                <w:rFonts w:ascii="Times New Roman" w:hAnsi="Times New Roman" w:cs="Times New Roman"/>
-                <w:i/>
-                <w:iCs/>
-                <w:color w:val="FF0000"/>
-                <w:sz w:val="24"/>
-                <w:szCs w:val="24"/>
-              </w:rPr>
-            </w:pPr>
-            <w:r>
-              <w:rPr>
-                <w:rFonts w:ascii="Times New Roman" w:hAnsi="Times New Roman" w:cs="Times New Roman"/>
-                <w:i/>
-                <w:iCs/>
-                <w:color w:val="FF0000"/>
-                <w:sz w:val="24"/>
-                <w:szCs w:val="24"/>
-              </w:rPr>
-              <w:t xml:space="preserve">(How does your frontend utilise </w:t>
-            </w:r>
-            <w:r>
-              <w:rPr>
-                <w:rFonts w:ascii="Times New Roman" w:hAnsi="Times New Roman" w:cs="Times New Roman"/>
-                <w:i/>
-                <w:iCs/>
-                <w:color w:val="FF0000"/>
-                <w:sz w:val="24"/>
-                <w:szCs w:val="24"/>
-              </w:rPr>
-              <w:t>dynamic content and DOM manipulation</w:t>
-            </w:r>
-            <w:r>
-              <w:rPr>
-                <w:rFonts w:ascii="Times New Roman" w:hAnsi="Times New Roman" w:cs="Times New Roman"/>
-                <w:i/>
-                <w:iCs/>
-                <w:color w:val="FF0000"/>
-                <w:sz w:val="24"/>
-                <w:szCs w:val="24"/>
-              </w:rPr>
-              <w:t>?)</w:t>
-            </w:r>
-          </w:p>
-          <w:p>
-            <w:pPr>
-              <w:spacing w:line="240" w:lineRule="auto"/>
-              <w:rPr>
-                <w:i/>
-                <w:iCs/>
-                <w:color w:val="FF0000"/>
-                <w:sz w:val="24"/>
-                <w:szCs w:val="24"/>
-              </w:rPr>
-            </w:pPr>
-          </w:p>
-          <w:p>
-            <w:pPr>
-              <w:spacing w:line="240" w:lineRule="auto"/>
-              <w:rPr>
-                <w:rFonts w:ascii="Times New Roman" w:hAnsi="Times New Roman" w:cs="Times New Roman"/>
-                <w:i/>
-                <w:iCs/>
-                <w:color w:val="FF0000"/>
-                <w:sz w:val="24"/>
-                <w:szCs w:val="24"/>
-              </w:rPr>
-            </w:pPr>
-          </w:p>
-          <w:p>
-            <w:pPr>
-              <w:spacing w:line="240" w:lineRule="auto"/>
-              <w:rPr>
-                <w:rFonts w:ascii="Times New Roman" w:hAnsi="Times New Roman" w:cs="Times New Roman"/>
-                <w:i/>
-                <w:iCs/>
-                <w:color w:val="FF0000"/>
-                <w:sz w:val="24"/>
-                <w:szCs w:val="24"/>
-              </w:rPr>
-            </w:pPr>
-          </w:p>
-        </w:tc>
-        <w:tc>
-          <w:tcPr>
-            <w:tcW w:w="1151" w:type="dxa"/>
-            <w:tcBorders>
-              <w:top w:val="single" w:sz="4" w:space="0" w:color="auto"/>
-              <w:left w:val="single" w:sz="4" w:space="0" w:color="auto"/>
-              <w:bottom w:val="single" w:sz="4" w:space="0" w:color="auto"/>
-              <w:right w:val="single" w:sz="4" w:space="0" w:color="auto"/>
-            </w:tcBorders>
-          </w:tcPr>
-          <w:p>
-            <w:pPr>
-              <w:shd w:val="clear" w:color="auto" w:fill="FFFFFF"/>
-              <w:spacing w:before="100" w:beforeAutospacing="1" w:after="100" w:afterAutospacing="1" w:line="240" w:lineRule="auto"/>
-              <w:rPr>
-                <w:rFonts w:ascii="Times New Roman" w:hAnsi="Times New Roman" w:cs="Times New Roman"/>
-                <w:color w:val="FF0000"/>
-                <w:sz w:val="24"/>
-                <w:szCs w:val="24"/>
-              </w:rPr>
-            </w:pPr>
-            <w:r>
-              <w:rPr>
-                <w:rFonts w:ascii="Times New Roman" w:hAnsi="Times New Roman" w:cs="Times New Roman"/>
-                <w:color w:val="FF0000"/>
-                <w:sz w:val="24"/>
-                <w:szCs w:val="24"/>
-              </w:rPr>
-              <w:t>?</w:t>
+              <w:t>0</w:t>
             </w:r>
             <w:r>
               <w:rPr>
@@ -4183,9 +3608,9 @@
     </w:tbl>
     <w:p/>
     <w:sectPr>
-      <w:headerReference w:type="even" r:id="rId8"/>
-      <w:headerReference w:type="default" r:id="rId9"/>
-      <w:headerReference w:type="first" r:id="rId10"/>
+      <w:headerReference w:type="even" r:id="rId18"/>
+      <w:headerReference w:type="default" r:id="rId19"/>
+      <w:headerReference w:type="first" r:id="rId20"/>
       <w:pgSz w:w="11906" w:h="16838"/>
       <w:pgMar w:top="1440" w:right="1440" w:bottom="1440" w:left="1440" w:header="708" w:footer="708" w:gutter="0"/>
       <w:cols w:space="708"/>
@@ -4249,7 +3674,7 @@
 <w:hdr xmlns:wpc="http://schemas.microsoft.com/office/word/2010/wordprocessingCanvas" xmlns:cx="http://schemas.microsoft.com/office/drawing/2014/chartex" xmlns:cx1="http://schemas.microsoft.com/office/drawing/2015/9/8/chartex" xmlns:cx2="http://schemas.microsoft.com/office/drawing/2015/10/21/chartex" xmlns:cx3="http://schemas.microsoft.com/office/drawing/2016/5/9/chartex" xmlns:cx4="http://schemas.microsoft.com/office/drawing/2016/5/10/chartex" xmlns:cx5="http://schemas.microsoft.com/office/drawing/2016/5/11/chartex" xmlns:cx6="http://schemas.microsoft.com/office/drawing/2016/5/12/chartex" xmlns:cx7="http://schemas.microsoft.com/office/drawing/2016/5/13/chartex" xmlns:cx8="http://schemas.microsoft.com/office/drawing/2016/5/14/chartex" xmlns:mc="http://schemas.openxmlformats.org/markup-compatibility/2006" xmlns:aink="http://schemas.microsoft.com/office/drawing/2016/ink" xmlns:am3d="http://schemas.microsoft.com/office/drawing/2017/model3d" xmlns:o="urn:schemas-microsoft-com:office:office" xmlns:oel="http://schemas.microsoft.com/office/2019/extlst" xmlns:r="http://schemas.openxmlformats.org/officeDocument/2006/relationships" xmlns:m="http://schemas.openxmlformats.org/officeDocument/2006/math" xmlns:v="urn:schemas-microsoft-com:vml" xmlns:wp14="http://schemas.microsoft.com/office/word/2010/wordprocessingDrawing" xmlns:wp="http://schemas.openxmlformats.org/drawingml/2006/wordprocessingDrawing" xmlns:w10="urn:schemas-microsoft-com:office:word" xmlns:w="http://schemas.openxmlformats.org/wordprocessingml/2006/main" xmlns:w14="http://schemas.microsoft.com/office/word/2010/wordml" xmlns:w15="http://schemas.microsoft.com/office/word/2012/wordml" xmlns:w16cex="http://schemas.microsoft.com/office/word/2018/wordml/cex" xmlns:w16cid="http://schemas.microsoft.com/office/word/2016/wordml/cid" xmlns:w16="http://schemas.microsoft.com/office/word/2018/wordml" xmlns:w16sdtdh="http://schemas.microsoft.com/office/word/2020/wordml/sdtdatahash" xmlns:w16se="http://schemas.microsoft.com/office/word/2015/wordml/symex" xmlns:wpg="http://schemas.microsoft.com/office/word/2010/wordprocessingGroup" xmlns:wpi="http://schemas.microsoft.com/office/word/2010/wordprocessingInk" xmlns:wne="http://schemas.microsoft.com/office/word/2006/wordml" xmlns:wps="http://schemas.microsoft.com/office/word/2010/wordprocessingShape" mc:Ignorable="w14 w15 w16se w16cid w16 w16cex w16sdtdh wp14">
   <w:p>
     <w:pPr>
-      <w:pStyle w:val="Header"/>
+      <w:pStyle w:val="a7"/>
     </w:pPr>
     <w:r>
       <w:rPr>
@@ -4379,7 +3804,7 @@
 <w:hdr xmlns:wpc="http://schemas.microsoft.com/office/word/2010/wordprocessingCanvas" xmlns:cx="http://schemas.microsoft.com/office/drawing/2014/chartex" xmlns:cx1="http://schemas.microsoft.com/office/drawing/2015/9/8/chartex" xmlns:cx2="http://schemas.microsoft.com/office/drawing/2015/10/21/chartex" xmlns:cx3="http://schemas.microsoft.com/office/drawing/2016/5/9/chartex" xmlns:cx4="http://schemas.microsoft.com/office/drawing/2016/5/10/chartex" xmlns:cx5="http://schemas.microsoft.com/office/drawing/2016/5/11/chartex" xmlns:cx6="http://schemas.microsoft.com/office/drawing/2016/5/12/chartex" xmlns:cx7="http://schemas.microsoft.com/office/drawing/2016/5/13/chartex" xmlns:cx8="http://schemas.microsoft.com/office/drawing/2016/5/14/chartex" xmlns:mc="http://schemas.openxmlformats.org/markup-compatibility/2006" xmlns:aink="http://schemas.microsoft.com/office/drawing/2016/ink" xmlns:am3d="http://schemas.microsoft.com/office/drawing/2017/model3d" xmlns:o="urn:schemas-microsoft-com:office:office" xmlns:oel="http://schemas.microsoft.com/office/2019/extlst" xmlns:r="http://schemas.openxmlformats.org/officeDocument/2006/relationships" xmlns:m="http://schemas.openxmlformats.org/officeDocument/2006/math" xmlns:v="urn:schemas-microsoft-com:vml" xmlns:wp14="http://schemas.microsoft.com/office/word/2010/wordprocessingDrawing" xmlns:wp="http://schemas.openxmlformats.org/drawingml/2006/wordprocessingDrawing" xmlns:w10="urn:schemas-microsoft-com:office:word" xmlns:w="http://schemas.openxmlformats.org/wordprocessingml/2006/main" xmlns:w14="http://schemas.microsoft.com/office/word/2010/wordml" xmlns:w15="http://schemas.microsoft.com/office/word/2012/wordml" xmlns:w16cex="http://schemas.microsoft.com/office/word/2018/wordml/cex" xmlns:w16cid="http://schemas.microsoft.com/office/word/2016/wordml/cid" xmlns:w16="http://schemas.microsoft.com/office/word/2018/wordml" xmlns:w16sdtdh="http://schemas.microsoft.com/office/word/2020/wordml/sdtdatahash" xmlns:w16se="http://schemas.microsoft.com/office/word/2015/wordml/symex" xmlns:wpg="http://schemas.microsoft.com/office/word/2010/wordprocessingGroup" xmlns:wpi="http://schemas.microsoft.com/office/word/2010/wordprocessingInk" xmlns:wne="http://schemas.microsoft.com/office/word/2006/wordml" xmlns:wps="http://schemas.microsoft.com/office/word/2010/wordprocessingShape" mc:Ignorable="w14 w15 w16se w16cid w16 w16cex w16sdtdh wp14">
   <w:p>
     <w:pPr>
-      <w:pStyle w:val="Header"/>
+      <w:pStyle w:val="a7"/>
     </w:pPr>
     <w:r>
       <w:rPr>
@@ -4509,7 +3934,7 @@
 <w:hdr xmlns:wpc="http://schemas.microsoft.com/office/word/2010/wordprocessingCanvas" xmlns:cx="http://schemas.microsoft.com/office/drawing/2014/chartex" xmlns:cx1="http://schemas.microsoft.com/office/drawing/2015/9/8/chartex" xmlns:cx2="http://schemas.microsoft.com/office/drawing/2015/10/21/chartex" xmlns:cx3="http://schemas.microsoft.com/office/drawing/2016/5/9/chartex" xmlns:cx4="http://schemas.microsoft.com/office/drawing/2016/5/10/chartex" xmlns:cx5="http://schemas.microsoft.com/office/drawing/2016/5/11/chartex" xmlns:cx6="http://schemas.microsoft.com/office/drawing/2016/5/12/chartex" xmlns:cx7="http://schemas.microsoft.com/office/drawing/2016/5/13/chartex" xmlns:cx8="http://schemas.microsoft.com/office/drawing/2016/5/14/chartex" xmlns:mc="http://schemas.openxmlformats.org/markup-compatibility/2006" xmlns:aink="http://schemas.microsoft.com/office/drawing/2016/ink" xmlns:am3d="http://schemas.microsoft.com/office/drawing/2017/model3d" xmlns:o="urn:schemas-microsoft-com:office:office" xmlns:oel="http://schemas.microsoft.com/office/2019/extlst" xmlns:r="http://schemas.openxmlformats.org/officeDocument/2006/relationships" xmlns:m="http://schemas.openxmlformats.org/officeDocument/2006/math" xmlns:v="urn:schemas-microsoft-com:vml" xmlns:wp14="http://schemas.microsoft.com/office/word/2010/wordprocessingDrawing" xmlns:wp="http://schemas.openxmlformats.org/drawingml/2006/wordprocessingDrawing" xmlns:w10="urn:schemas-microsoft-com:office:word" xmlns:w="http://schemas.openxmlformats.org/wordprocessingml/2006/main" xmlns:w14="http://schemas.microsoft.com/office/word/2010/wordml" xmlns:w15="http://schemas.microsoft.com/office/word/2012/wordml" xmlns:w16cex="http://schemas.microsoft.com/office/word/2018/wordml/cex" xmlns:w16cid="http://schemas.microsoft.com/office/word/2016/wordml/cid" xmlns:w16="http://schemas.microsoft.com/office/word/2018/wordml" xmlns:w16sdtdh="http://schemas.microsoft.com/office/word/2020/wordml/sdtdatahash" xmlns:w16se="http://schemas.microsoft.com/office/word/2015/wordml/symex" xmlns:wpg="http://schemas.microsoft.com/office/word/2010/wordprocessingGroup" xmlns:wpi="http://schemas.microsoft.com/office/word/2010/wordprocessingInk" xmlns:wne="http://schemas.microsoft.com/office/word/2006/wordml" xmlns:wps="http://schemas.microsoft.com/office/word/2010/wordprocessingShape" mc:Ignorable="w14 w15 w16se w16cid w16 w16cex w16sdtdh wp14">
   <w:p>
     <w:pPr>
-      <w:pStyle w:val="Header"/>
+      <w:pStyle w:val="a7"/>
     </w:pPr>
     <w:r>
       <w:rPr>
@@ -5732,7 +5157,7 @@
     <w:lsdException w:name="Unresolved Mention" w:semiHidden="1" w:unhideWhenUsed="1"/>
     <w:lsdException w:name="Smart Link" w:semiHidden="1" w:unhideWhenUsed="1"/>
   </w:latentStyles>
-  <w:style w:type="paragraph" w:default="1" w:styleId="Normal">
+  <w:style w:type="paragraph" w:default="1" w:styleId="a">
     <w:name w:val="Normal"/>
     <w:qFormat/>
     <w:rsid w:val="003F714C"/>
@@ -5744,13 +5169,13 @@
       <w:lang w:eastAsia="en-US"/>
     </w:rPr>
   </w:style>
-  <w:style w:type="character" w:default="1" w:styleId="DefaultParagraphFont">
+  <w:style w:type="character" w:default="1" w:styleId="a0">
     <w:name w:val="Default Paragraph Font"/>
     <w:uiPriority w:val="1"/>
     <w:semiHidden/>
     <w:unhideWhenUsed/>
   </w:style>
-  <w:style w:type="table" w:default="1" w:styleId="TableNormal">
+  <w:style w:type="table" w:default="1" w:styleId="a1">
     <w:name w:val="Normal Table"/>
     <w:uiPriority w:val="99"/>
     <w:semiHidden/>
@@ -5765,15 +5190,15 @@
       </w:tblCellMar>
     </w:tblPr>
   </w:style>
-  <w:style w:type="numbering" w:default="1" w:styleId="NoList">
+  <w:style w:type="numbering" w:default="1" w:styleId="a2">
     <w:name w:val="No List"/>
     <w:uiPriority w:val="99"/>
     <w:semiHidden/>
     <w:unhideWhenUsed/>
   </w:style>
-  <w:style w:type="table" w:styleId="TableGrid">
+  <w:style w:type="table" w:styleId="a3">
     <w:name w:val="Table Grid"/>
-    <w:basedOn w:val="TableNormal"/>
+    <w:basedOn w:val="a1"/>
     <w:uiPriority w:val="39"/>
     <w:rsid w:val="003F714C"/>
     <w:pPr>
@@ -5795,9 +5220,9 @@
       </w:tblBorders>
     </w:tblPr>
   </w:style>
-  <w:style w:type="character" w:styleId="Hyperlink">
+  <w:style w:type="character" w:styleId="a4">
     <w:name w:val="Hyperlink"/>
-    <w:basedOn w:val="DefaultParagraphFont"/>
+    <w:basedOn w:val="a0"/>
     <w:uiPriority w:val="99"/>
     <w:unhideWhenUsed/>
     <w:rsid w:val="003F714C"/>
@@ -5806,9 +5231,9 @@
       <w:u w:val="single"/>
     </w:rPr>
   </w:style>
-  <w:style w:type="character" w:styleId="UnresolvedMention">
+  <w:style w:type="character" w:styleId="a5">
     <w:name w:val="Unresolved Mention"/>
-    <w:basedOn w:val="DefaultParagraphFont"/>
+    <w:basedOn w:val="a0"/>
     <w:uiPriority w:val="99"/>
     <w:semiHidden/>
     <w:unhideWhenUsed/>
@@ -5818,9 +5243,9 @@
       <w:shd w:val="clear" w:color="auto" w:fill="E1DFDD"/>
     </w:rPr>
   </w:style>
-  <w:style w:type="paragraph" w:styleId="ListParagraph">
+  <w:style w:type="paragraph" w:styleId="a6">
     <w:name w:val="List Paragraph"/>
-    <w:basedOn w:val="Normal"/>
+    <w:basedOn w:val="a"/>
     <w:uiPriority w:val="34"/>
     <w:qFormat/>
     <w:rsid w:val="003F714C"/>
@@ -5829,10 +5254,10 @@
       <w:contextualSpacing/>
     </w:pPr>
   </w:style>
-  <w:style w:type="paragraph" w:styleId="Header">
+  <w:style w:type="paragraph" w:styleId="a7">
     <w:name w:val="header"/>
-    <w:basedOn w:val="Normal"/>
-    <w:link w:val="HeaderChar"/>
+    <w:basedOn w:val="a"/>
+    <w:link w:val="a8"/>
     <w:uiPriority w:val="99"/>
     <w:unhideWhenUsed/>
     <w:rsid w:val="006A4F6B"/>
@@ -5844,10 +5269,10 @@
       <w:spacing w:after="0" w:line="240" w:lineRule="auto"/>
     </w:pPr>
   </w:style>
-  <w:style w:type="character" w:customStyle="1" w:styleId="HeaderChar">
-    <w:name w:val="Header Char"/>
-    <w:basedOn w:val="DefaultParagraphFont"/>
-    <w:link w:val="Header"/>
+  <w:style w:type="character" w:customStyle="1" w:styleId="a8">
+    <w:name w:val="页眉 字符"/>
+    <w:basedOn w:val="a0"/>
+    <w:link w:val="a7"/>
     <w:uiPriority w:val="99"/>
     <w:rsid w:val="006A4F6B"/>
     <w:rPr>
@@ -5855,10 +5280,10 @@
       <w:lang w:eastAsia="en-US"/>
     </w:rPr>
   </w:style>
-  <w:style w:type="paragraph" w:styleId="Footer">
+  <w:style w:type="paragraph" w:styleId="a9">
     <w:name w:val="footer"/>
-    <w:basedOn w:val="Normal"/>
-    <w:link w:val="FooterChar"/>
+    <w:basedOn w:val="a"/>
+    <w:link w:val="aa"/>
     <w:uiPriority w:val="99"/>
     <w:unhideWhenUsed/>
     <w:rsid w:val="00AC4C91"/>
@@ -5870,10 +5295,10 @@
       <w:spacing w:after="0" w:line="240" w:lineRule="auto"/>
     </w:pPr>
   </w:style>
-  <w:style w:type="character" w:customStyle="1" w:styleId="FooterChar">
-    <w:name w:val="Footer Char"/>
-    <w:basedOn w:val="DefaultParagraphFont"/>
-    <w:link w:val="Footer"/>
+  <w:style w:type="character" w:customStyle="1" w:styleId="aa">
+    <w:name w:val="页脚 字符"/>
+    <w:basedOn w:val="a0"/>
+    <w:link w:val="a9"/>
     <w:uiPriority w:val="99"/>
     <w:rsid w:val="00AC4C91"/>
     <w:rPr>
